--- a/Git.docx
+++ b/Git.docx
@@ -2759,18 +2759,7 @@
           <w:szCs w:val="28"/>
           <w:lang w:val="en-US"/>
         </w:rPr>
-        <w:t xml:space="preserve">VD: </w:t>
-      </w:r>
-      <w:bookmarkStart w:id="0" w:name="_GoBack"/>
-      <w:bookmarkEnd w:id="0"/>
-      <w:r>
-        <w:rPr>
-          <w:rFonts w:asciiTheme="majorHAnsi" w:eastAsia="Times New Roman" w:hAnsiTheme="majorHAnsi" w:cstheme="majorHAnsi"/>
-          <w:color w:val="414141"/>
-          <w:szCs w:val="28"/>
-          <w:lang w:val="en-US"/>
-        </w:rPr>
-        <w:t xml:space="preserve">cd /D </w:t>
+        <w:t xml:space="preserve">VD: cd /D </w:t>
       </w:r>
     </w:p>
     <w:p>
@@ -18618,6 +18607,16 @@
       </w:r>
       <w:r>
         <w:rPr>
+          <w:rStyle w:val="HTMLCode"/>
+          <w:rFonts w:asciiTheme="majorHAnsi" w:hAnsiTheme="majorHAnsi" w:cstheme="majorHAnsi"/>
+          <w:color w:val="DC143C"/>
+          <w:sz w:val="28"/>
+          <w:szCs w:val="28"/>
+        </w:rPr>
+        <w:t xml:space="preserve"> </w:t>
+      </w:r>
+      <w:r>
+        <w:rPr>
           <w:rFonts w:asciiTheme="majorHAnsi" w:hAnsiTheme="majorHAnsi" w:cstheme="majorHAnsi"/>
           <w:color w:val="000000"/>
           <w:sz w:val="28"/>
@@ -25983,6 +25982,4721 @@
     </w:p>
     <w:p>
       <w:pPr>
+        <w:pStyle w:val="Heading2"/>
+        <w:shd w:val="clear" w:color="auto" w:fill="FFFFFF"/>
+        <w:spacing w:before="0"/>
+        <w:textAlignment w:val="baseline"/>
+        <w:rPr>
+          <w:rFonts w:cstheme="majorHAnsi"/>
+          <w:b/>
+          <w:color w:val="000000"/>
+          <w:sz w:val="36"/>
+          <w:szCs w:val="36"/>
+        </w:rPr>
+      </w:pPr>
+      <w:r>
+        <w:rPr>
+          <w:rFonts w:cstheme="majorHAnsi"/>
+          <w:b/>
+          <w:color w:val="000000"/>
+          <w:sz w:val="36"/>
+          <w:szCs w:val="36"/>
+          <w:bdr w:val="none" w:sz="0" w:space="0" w:color="auto" w:frame="1"/>
+        </w:rPr>
+        <w:t>Lệnh GIT mức độ cơ bản</w:t>
+      </w:r>
+    </w:p>
+    <w:p>
+      <w:pPr>
+        <w:pStyle w:val="NormalWeb"/>
+        <w:shd w:val="clear" w:color="auto" w:fill="FFFFFF"/>
+        <w:spacing w:before="0" w:beforeAutospacing="0" w:after="300" w:afterAutospacing="0"/>
+        <w:textAlignment w:val="baseline"/>
+        <w:rPr>
+          <w:rFonts w:asciiTheme="majorHAnsi" w:hAnsiTheme="majorHAnsi" w:cstheme="majorHAnsi"/>
+          <w:color w:val="3F3F3F"/>
+          <w:sz w:val="28"/>
+          <w:szCs w:val="28"/>
+        </w:rPr>
+      </w:pPr>
+      <w:r>
+        <w:rPr>
+          <w:rFonts w:asciiTheme="majorHAnsi" w:hAnsiTheme="majorHAnsi" w:cstheme="majorHAnsi"/>
+          <w:color w:val="3F3F3F"/>
+          <w:sz w:val="28"/>
+          <w:szCs w:val="28"/>
+        </w:rPr>
+        <w:t>Trong phần này chúng ta sẽ tìm hiểu những lệnh GIT cơ bản và được sử dụng thường xuyên nhất.</w:t>
+      </w:r>
+    </w:p>
+    <w:p>
+      <w:pPr>
+        <w:pStyle w:val="Heading3"/>
+        <w:shd w:val="clear" w:color="auto" w:fill="FFFFFF"/>
+        <w:spacing w:before="0" w:beforeAutospacing="0" w:after="0" w:afterAutospacing="0"/>
+        <w:textAlignment w:val="baseline"/>
+        <w:rPr>
+          <w:rFonts w:asciiTheme="majorHAnsi" w:hAnsiTheme="majorHAnsi" w:cstheme="majorHAnsi"/>
+          <w:color w:val="000000"/>
+          <w:sz w:val="28"/>
+          <w:szCs w:val="28"/>
+        </w:rPr>
+      </w:pPr>
+      <w:r>
+        <w:rPr>
+          <w:rFonts w:asciiTheme="majorHAnsi" w:hAnsiTheme="majorHAnsi" w:cstheme="majorHAnsi"/>
+          <w:color w:val="000000"/>
+          <w:sz w:val="28"/>
+          <w:szCs w:val="28"/>
+          <w:bdr w:val="none" w:sz="0" w:space="0" w:color="auto" w:frame="1"/>
+        </w:rPr>
+        <w:t>git config</w:t>
+      </w:r>
+    </w:p>
+    <w:p>
+      <w:pPr>
+        <w:pStyle w:val="NormalWeb"/>
+        <w:shd w:val="clear" w:color="auto" w:fill="FFFFFF"/>
+        <w:spacing w:before="0" w:beforeAutospacing="0" w:after="300" w:afterAutospacing="0"/>
+        <w:textAlignment w:val="baseline"/>
+        <w:rPr>
+          <w:rFonts w:asciiTheme="majorHAnsi" w:hAnsiTheme="majorHAnsi" w:cstheme="majorHAnsi"/>
+          <w:color w:val="3F3F3F"/>
+          <w:sz w:val="28"/>
+          <w:szCs w:val="28"/>
+        </w:rPr>
+      </w:pPr>
+      <w:r>
+        <w:rPr>
+          <w:rFonts w:asciiTheme="majorHAnsi" w:hAnsiTheme="majorHAnsi" w:cstheme="majorHAnsi"/>
+          <w:color w:val="3F3F3F"/>
+          <w:sz w:val="28"/>
+          <w:szCs w:val="28"/>
+        </w:rPr>
+        <w:t>Git config là câu lệnh mà chúng ta phải thực thi đầu tiên cài đặt git lên máy. Câu lệnh này sẽ giúp các bạn thiết lập tên và email cá nhân của bạn, những thông tin này sẽ đính kèm trong mọi commit của bạn, đều này sẽ rất hữu ích khi chúng ta muốn biết đoạn code nào đó đã được ai triển khai để có thể thảo luận trong trường hợp chúng ta không hiểu rõ đoạn code đấy sử dụng cho mục đích gì.</w:t>
+      </w:r>
+    </w:p>
+    <w:p>
+      <w:pPr>
+        <w:shd w:val="clear" w:color="auto" w:fill="282A36"/>
+        <w:spacing w:line="384" w:lineRule="atLeast"/>
+        <w:textAlignment w:val="baseline"/>
+        <w:rPr>
+          <w:rFonts w:asciiTheme="majorHAnsi" w:hAnsiTheme="majorHAnsi" w:cstheme="majorHAnsi"/>
+          <w:color w:val="6272A4"/>
+          <w:szCs w:val="28"/>
+        </w:rPr>
+      </w:pPr>
+      <w:r>
+        <w:rPr>
+          <w:rStyle w:val="enlighter-text"/>
+          <w:rFonts w:asciiTheme="majorHAnsi" w:hAnsiTheme="majorHAnsi" w:cstheme="majorHAnsi"/>
+          <w:color w:val="F8F8F2"/>
+          <w:szCs w:val="28"/>
+          <w:bdr w:val="none" w:sz="0" w:space="0" w:color="auto" w:frame="1"/>
+        </w:rPr>
+        <w:t>$ git config --global user.</w:t>
+      </w:r>
+      <w:r>
+        <w:rPr>
+          <w:rStyle w:val="enlighter-m3"/>
+          <w:rFonts w:asciiTheme="majorHAnsi" w:hAnsiTheme="majorHAnsi" w:cstheme="majorHAnsi"/>
+          <w:color w:val="8BE9FD"/>
+          <w:szCs w:val="28"/>
+          <w:bdr w:val="none" w:sz="0" w:space="0" w:color="auto" w:frame="1"/>
+        </w:rPr>
+        <w:t>name</w:t>
+      </w:r>
+      <w:r>
+        <w:rPr>
+          <w:rStyle w:val="enlighter-text"/>
+          <w:rFonts w:asciiTheme="majorHAnsi" w:hAnsiTheme="majorHAnsi" w:cstheme="majorHAnsi"/>
+          <w:color w:val="F8F8F2"/>
+          <w:szCs w:val="28"/>
+          <w:bdr w:val="none" w:sz="0" w:space="0" w:color="auto" w:frame="1"/>
+        </w:rPr>
+        <w:t xml:space="preserve"> </w:t>
+      </w:r>
+      <w:r>
+        <w:rPr>
+          <w:rStyle w:val="enlighter-s0"/>
+          <w:rFonts w:asciiTheme="majorHAnsi" w:hAnsiTheme="majorHAnsi" w:cstheme="majorHAnsi"/>
+          <w:color w:val="F1FA8C"/>
+          <w:szCs w:val="28"/>
+          <w:bdr w:val="none" w:sz="0" w:space="0" w:color="auto" w:frame="1"/>
+        </w:rPr>
+        <w:t>"Your name"</w:t>
+      </w:r>
+      <w:r>
+        <w:rPr>
+          <w:rStyle w:val="enlighter-text"/>
+          <w:rFonts w:asciiTheme="majorHAnsi" w:hAnsiTheme="majorHAnsi" w:cstheme="majorHAnsi"/>
+          <w:color w:val="F8F8F2"/>
+          <w:szCs w:val="28"/>
+          <w:bdr w:val="none" w:sz="0" w:space="0" w:color="auto" w:frame="1"/>
+        </w:rPr>
+        <w:t xml:space="preserve"> </w:t>
+      </w:r>
+    </w:p>
+    <w:p>
+      <w:pPr>
+        <w:shd w:val="clear" w:color="auto" w:fill="282A36"/>
+        <w:spacing w:line="384" w:lineRule="atLeast"/>
+        <w:textAlignment w:val="baseline"/>
+        <w:rPr>
+          <w:rFonts w:asciiTheme="majorHAnsi" w:hAnsiTheme="majorHAnsi" w:cstheme="majorHAnsi"/>
+          <w:color w:val="6272A4"/>
+          <w:szCs w:val="28"/>
+        </w:rPr>
+      </w:pPr>
+      <w:r>
+        <w:rPr>
+          <w:rStyle w:val="enlighter-g0"/>
+          <w:rFonts w:asciiTheme="majorHAnsi" w:hAnsiTheme="majorHAnsi" w:cstheme="majorHAnsi"/>
+          <w:b/>
+          <w:bCs/>
+          <w:color w:val="F8F8F2"/>
+          <w:szCs w:val="28"/>
+          <w:bdr w:val="none" w:sz="0" w:space="0" w:color="auto" w:frame="1"/>
+        </w:rPr>
+        <w:t>$</w:t>
+      </w:r>
+      <w:r>
+        <w:rPr>
+          <w:rStyle w:val="enlighter-text"/>
+          <w:rFonts w:asciiTheme="majorHAnsi" w:hAnsiTheme="majorHAnsi" w:cstheme="majorHAnsi"/>
+          <w:color w:val="F8F8F2"/>
+          <w:szCs w:val="28"/>
+          <w:bdr w:val="none" w:sz="0" w:space="0" w:color="auto" w:frame="1"/>
+        </w:rPr>
+        <w:t xml:space="preserve"> git config --global user.</w:t>
+      </w:r>
+      <w:r>
+        <w:rPr>
+          <w:rStyle w:val="enlighter-m3"/>
+          <w:rFonts w:asciiTheme="majorHAnsi" w:hAnsiTheme="majorHAnsi" w:cstheme="majorHAnsi"/>
+          <w:color w:val="8BE9FD"/>
+          <w:szCs w:val="28"/>
+          <w:bdr w:val="none" w:sz="0" w:space="0" w:color="auto" w:frame="1"/>
+        </w:rPr>
+        <w:t>email</w:t>
+      </w:r>
+      <w:r>
+        <w:rPr>
+          <w:rStyle w:val="enlighter-text"/>
+          <w:rFonts w:asciiTheme="majorHAnsi" w:hAnsiTheme="majorHAnsi" w:cstheme="majorHAnsi"/>
+          <w:color w:val="F8F8F2"/>
+          <w:szCs w:val="28"/>
+          <w:bdr w:val="none" w:sz="0" w:space="0" w:color="auto" w:frame="1"/>
+        </w:rPr>
+        <w:t xml:space="preserve"> "Your email</w:t>
+      </w:r>
+    </w:p>
+    <w:p>
+      <w:pPr>
+        <w:pStyle w:val="Heading3"/>
+        <w:shd w:val="clear" w:color="auto" w:fill="FFFFFF"/>
+        <w:spacing w:before="0" w:beforeAutospacing="0" w:after="0" w:afterAutospacing="0"/>
+        <w:textAlignment w:val="baseline"/>
+        <w:rPr>
+          <w:rFonts w:asciiTheme="majorHAnsi" w:hAnsiTheme="majorHAnsi" w:cstheme="majorHAnsi"/>
+          <w:color w:val="000000"/>
+          <w:sz w:val="28"/>
+          <w:szCs w:val="28"/>
+        </w:rPr>
+      </w:pPr>
+      <w:r>
+        <w:rPr>
+          <w:rFonts w:asciiTheme="majorHAnsi" w:hAnsiTheme="majorHAnsi" w:cstheme="majorHAnsi"/>
+          <w:color w:val="000000"/>
+          <w:sz w:val="28"/>
+          <w:szCs w:val="28"/>
+          <w:bdr w:val="none" w:sz="0" w:space="0" w:color="auto" w:frame="1"/>
+        </w:rPr>
+        <w:t>git version</w:t>
+      </w:r>
+    </w:p>
+    <w:p>
+      <w:pPr>
+        <w:pStyle w:val="NormalWeb"/>
+        <w:shd w:val="clear" w:color="auto" w:fill="FFFFFF"/>
+        <w:spacing w:before="0" w:beforeAutospacing="0" w:after="300" w:afterAutospacing="0"/>
+        <w:textAlignment w:val="baseline"/>
+        <w:rPr>
+          <w:rFonts w:asciiTheme="majorHAnsi" w:hAnsiTheme="majorHAnsi" w:cstheme="majorHAnsi"/>
+          <w:color w:val="3F3F3F"/>
+          <w:sz w:val="28"/>
+          <w:szCs w:val="28"/>
+        </w:rPr>
+      </w:pPr>
+      <w:r>
+        <w:rPr>
+          <w:rFonts w:asciiTheme="majorHAnsi" w:hAnsiTheme="majorHAnsi" w:cstheme="majorHAnsi"/>
+          <w:color w:val="3F3F3F"/>
+          <w:sz w:val="28"/>
+          <w:szCs w:val="28"/>
+        </w:rPr>
+        <w:t>Nhìn vào câu lệnh chắc hẵn chúng ta cũng đoán ra được câu lệnh này dùng để kiểm tra phiên bản git đang sử dụng trên máy.</w:t>
+      </w:r>
+    </w:p>
+    <w:p>
+      <w:pPr>
+        <w:shd w:val="clear" w:color="auto" w:fill="282A36"/>
+        <w:spacing w:line="384" w:lineRule="atLeast"/>
+        <w:textAlignment w:val="baseline"/>
+        <w:rPr>
+          <w:rFonts w:asciiTheme="majorHAnsi" w:hAnsiTheme="majorHAnsi" w:cstheme="majorHAnsi"/>
+          <w:color w:val="6272A4"/>
+          <w:szCs w:val="28"/>
+        </w:rPr>
+      </w:pPr>
+      <w:r>
+        <w:rPr>
+          <w:rStyle w:val="enlighter-g0"/>
+          <w:rFonts w:asciiTheme="majorHAnsi" w:hAnsiTheme="majorHAnsi" w:cstheme="majorHAnsi"/>
+          <w:b/>
+          <w:bCs/>
+          <w:color w:val="F8F8F2"/>
+          <w:szCs w:val="28"/>
+          <w:bdr w:val="none" w:sz="0" w:space="0" w:color="auto" w:frame="1"/>
+        </w:rPr>
+        <w:t>$</w:t>
+      </w:r>
+      <w:r>
+        <w:rPr>
+          <w:rStyle w:val="enlighter-text"/>
+          <w:rFonts w:asciiTheme="majorHAnsi" w:hAnsiTheme="majorHAnsi" w:cstheme="majorHAnsi"/>
+          <w:color w:val="F8F8F2"/>
+          <w:szCs w:val="28"/>
+          <w:bdr w:val="none" w:sz="0" w:space="0" w:color="auto" w:frame="1"/>
+        </w:rPr>
+        <w:t xml:space="preserve"> git version</w:t>
+      </w:r>
+    </w:p>
+    <w:p>
+      <w:pPr>
+        <w:pStyle w:val="Heading3"/>
+        <w:shd w:val="clear" w:color="auto" w:fill="FFFFFF"/>
+        <w:spacing w:before="0" w:beforeAutospacing="0" w:after="0" w:afterAutospacing="0"/>
+        <w:textAlignment w:val="baseline"/>
+        <w:rPr>
+          <w:rFonts w:asciiTheme="majorHAnsi" w:hAnsiTheme="majorHAnsi" w:cstheme="majorHAnsi"/>
+          <w:color w:val="000000"/>
+          <w:sz w:val="28"/>
+          <w:szCs w:val="28"/>
+        </w:rPr>
+      </w:pPr>
+      <w:r>
+        <w:rPr>
+          <w:rFonts w:asciiTheme="majorHAnsi" w:hAnsiTheme="majorHAnsi" w:cstheme="majorHAnsi"/>
+          <w:color w:val="000000"/>
+          <w:sz w:val="28"/>
+          <w:szCs w:val="28"/>
+          <w:bdr w:val="none" w:sz="0" w:space="0" w:color="auto" w:frame="1"/>
+        </w:rPr>
+        <w:t>git init</w:t>
+      </w:r>
+    </w:p>
+    <w:p>
+      <w:pPr>
+        <w:pStyle w:val="NormalWeb"/>
+        <w:shd w:val="clear" w:color="auto" w:fill="FFFFFF"/>
+        <w:spacing w:before="0" w:beforeAutospacing="0" w:after="300" w:afterAutospacing="0"/>
+        <w:textAlignment w:val="baseline"/>
+        <w:rPr>
+          <w:rFonts w:asciiTheme="majorHAnsi" w:hAnsiTheme="majorHAnsi" w:cstheme="majorHAnsi"/>
+          <w:color w:val="3F3F3F"/>
+          <w:sz w:val="28"/>
+          <w:szCs w:val="28"/>
+        </w:rPr>
+      </w:pPr>
+      <w:r>
+        <w:rPr>
+          <w:rFonts w:asciiTheme="majorHAnsi" w:hAnsiTheme="majorHAnsi" w:cstheme="majorHAnsi"/>
+          <w:color w:val="3F3F3F"/>
+          <w:sz w:val="28"/>
+          <w:szCs w:val="28"/>
+        </w:rPr>
+        <w:t>Đây là câu lệnh đầu tiên khi chúng ta bắt đầu một dự án mới, câu lệnh này sẽ giúp chúng ta tạo một repository mới, sau đó nó sẽ được sử dụng để lưu trữ và quản lý mã nguồn trong repository này.</w:t>
+      </w:r>
+    </w:p>
+    <w:p>
+      <w:pPr>
+        <w:shd w:val="clear" w:color="auto" w:fill="282A36"/>
+        <w:spacing w:line="384" w:lineRule="atLeast"/>
+        <w:textAlignment w:val="baseline"/>
+        <w:rPr>
+          <w:rFonts w:asciiTheme="majorHAnsi" w:hAnsiTheme="majorHAnsi" w:cstheme="majorHAnsi"/>
+          <w:color w:val="6272A4"/>
+          <w:szCs w:val="28"/>
+        </w:rPr>
+      </w:pPr>
+      <w:r>
+        <w:rPr>
+          <w:rStyle w:val="enlighter-text"/>
+          <w:rFonts w:asciiTheme="majorHAnsi" w:hAnsiTheme="majorHAnsi" w:cstheme="majorHAnsi"/>
+          <w:color w:val="F8F8F2"/>
+          <w:szCs w:val="28"/>
+          <w:bdr w:val="none" w:sz="0" w:space="0" w:color="auto" w:frame="1"/>
+        </w:rPr>
+        <w:t xml:space="preserve">$ git init </w:t>
+      </w:r>
+    </w:p>
+    <w:p>
+      <w:pPr>
+        <w:shd w:val="clear" w:color="auto" w:fill="282A36"/>
+        <w:spacing w:line="384" w:lineRule="atLeast"/>
+        <w:textAlignment w:val="baseline"/>
+        <w:rPr>
+          <w:rFonts w:asciiTheme="majorHAnsi" w:hAnsiTheme="majorHAnsi" w:cstheme="majorHAnsi"/>
+          <w:color w:val="6272A4"/>
+          <w:szCs w:val="28"/>
+        </w:rPr>
+      </w:pPr>
+      <w:r>
+        <w:rPr>
+          <w:rStyle w:val="enlighter-c0"/>
+          <w:rFonts w:asciiTheme="majorHAnsi" w:hAnsiTheme="majorHAnsi" w:cstheme="majorHAnsi"/>
+          <w:color w:val="6272A4"/>
+          <w:szCs w:val="28"/>
+          <w:bdr w:val="none" w:sz="0" w:space="0" w:color="auto" w:frame="1"/>
+        </w:rPr>
+        <w:t>// Hoặc bạn có thể đặt tên cho repo với lệnh</w:t>
+      </w:r>
+    </w:p>
+    <w:p>
+      <w:pPr>
+        <w:shd w:val="clear" w:color="auto" w:fill="282A36"/>
+        <w:spacing w:line="384" w:lineRule="atLeast"/>
+        <w:textAlignment w:val="baseline"/>
+        <w:rPr>
+          <w:rFonts w:asciiTheme="majorHAnsi" w:hAnsiTheme="majorHAnsi" w:cstheme="majorHAnsi"/>
+          <w:color w:val="6272A4"/>
+          <w:szCs w:val="28"/>
+        </w:rPr>
+      </w:pPr>
+      <w:r>
+        <w:rPr>
+          <w:rStyle w:val="enlighter-g0"/>
+          <w:rFonts w:asciiTheme="majorHAnsi" w:hAnsiTheme="majorHAnsi" w:cstheme="majorHAnsi"/>
+          <w:b/>
+          <w:bCs/>
+          <w:color w:val="F8F8F2"/>
+          <w:szCs w:val="28"/>
+          <w:bdr w:val="none" w:sz="0" w:space="0" w:color="auto" w:frame="1"/>
+        </w:rPr>
+        <w:lastRenderedPageBreak/>
+        <w:t>$</w:t>
+      </w:r>
+      <w:r>
+        <w:rPr>
+          <w:rStyle w:val="enlighter-text"/>
+          <w:rFonts w:asciiTheme="majorHAnsi" w:hAnsiTheme="majorHAnsi" w:cstheme="majorHAnsi"/>
+          <w:color w:val="F8F8F2"/>
+          <w:szCs w:val="28"/>
+          <w:bdr w:val="none" w:sz="0" w:space="0" w:color="auto" w:frame="1"/>
+        </w:rPr>
+        <w:t xml:space="preserve"> git init </w:t>
+      </w:r>
+      <w:r>
+        <w:rPr>
+          <w:rStyle w:val="enlighter-g1"/>
+          <w:rFonts w:asciiTheme="majorHAnsi" w:hAnsiTheme="majorHAnsi" w:cstheme="majorHAnsi"/>
+          <w:b/>
+          <w:bCs/>
+          <w:color w:val="F8F8F2"/>
+          <w:szCs w:val="28"/>
+          <w:bdr w:val="none" w:sz="0" w:space="0" w:color="auto" w:frame="1"/>
+        </w:rPr>
+        <w:t>&lt;</w:t>
+      </w:r>
+      <w:r>
+        <w:rPr>
+          <w:rStyle w:val="enlighter-text"/>
+          <w:rFonts w:asciiTheme="majorHAnsi" w:hAnsiTheme="majorHAnsi" w:cstheme="majorHAnsi"/>
+          <w:color w:val="F8F8F2"/>
+          <w:szCs w:val="28"/>
+          <w:bdr w:val="none" w:sz="0" w:space="0" w:color="auto" w:frame="1"/>
+        </w:rPr>
+        <w:t>your repository name</w:t>
+      </w:r>
+      <w:r>
+        <w:rPr>
+          <w:rStyle w:val="enlighter-g1"/>
+          <w:rFonts w:asciiTheme="majorHAnsi" w:hAnsiTheme="majorHAnsi" w:cstheme="majorHAnsi"/>
+          <w:b/>
+          <w:bCs/>
+          <w:color w:val="F8F8F2"/>
+          <w:szCs w:val="28"/>
+          <w:bdr w:val="none" w:sz="0" w:space="0" w:color="auto" w:frame="1"/>
+        </w:rPr>
+        <w:t>&gt;</w:t>
+      </w:r>
+    </w:p>
+    <w:p>
+      <w:pPr>
+        <w:pStyle w:val="Heading3"/>
+        <w:shd w:val="clear" w:color="auto" w:fill="FFFFFF"/>
+        <w:spacing w:before="0" w:beforeAutospacing="0" w:after="0" w:afterAutospacing="0"/>
+        <w:textAlignment w:val="baseline"/>
+        <w:rPr>
+          <w:rFonts w:asciiTheme="majorHAnsi" w:hAnsiTheme="majorHAnsi" w:cstheme="majorHAnsi"/>
+          <w:color w:val="000000"/>
+          <w:sz w:val="28"/>
+          <w:szCs w:val="28"/>
+        </w:rPr>
+      </w:pPr>
+      <w:r>
+        <w:rPr>
+          <w:rFonts w:asciiTheme="majorHAnsi" w:hAnsiTheme="majorHAnsi" w:cstheme="majorHAnsi"/>
+          <w:color w:val="000000"/>
+          <w:sz w:val="28"/>
+          <w:szCs w:val="28"/>
+          <w:bdr w:val="none" w:sz="0" w:space="0" w:color="auto" w:frame="1"/>
+        </w:rPr>
+        <w:t>git clone</w:t>
+      </w:r>
+    </w:p>
+    <w:p>
+      <w:pPr>
+        <w:pStyle w:val="NormalWeb"/>
+        <w:shd w:val="clear" w:color="auto" w:fill="FFFFFF"/>
+        <w:spacing w:before="0" w:beforeAutospacing="0" w:after="300" w:afterAutospacing="0"/>
+        <w:textAlignment w:val="baseline"/>
+        <w:rPr>
+          <w:rFonts w:asciiTheme="majorHAnsi" w:hAnsiTheme="majorHAnsi" w:cstheme="majorHAnsi"/>
+          <w:color w:val="3F3F3F"/>
+          <w:sz w:val="28"/>
+          <w:szCs w:val="28"/>
+        </w:rPr>
+      </w:pPr>
+      <w:r>
+        <w:rPr>
+          <w:rFonts w:asciiTheme="majorHAnsi" w:hAnsiTheme="majorHAnsi" w:cstheme="majorHAnsi"/>
+          <w:color w:val="3F3F3F"/>
+          <w:sz w:val="28"/>
+          <w:szCs w:val="28"/>
+        </w:rPr>
+        <w:t>Câu lệnh này sẽ giúp chúng ta download một repository đã tồn tại sẵn trên khô lưu trữu (github, gitlab v.v) về máy.</w:t>
+      </w:r>
+    </w:p>
+    <w:p>
+      <w:pPr>
+        <w:shd w:val="clear" w:color="auto" w:fill="282A36"/>
+        <w:spacing w:line="384" w:lineRule="atLeast"/>
+        <w:textAlignment w:val="baseline"/>
+        <w:rPr>
+          <w:rFonts w:asciiTheme="majorHAnsi" w:hAnsiTheme="majorHAnsi" w:cstheme="majorHAnsi"/>
+          <w:color w:val="6272A4"/>
+          <w:szCs w:val="28"/>
+        </w:rPr>
+      </w:pPr>
+      <w:r>
+        <w:rPr>
+          <w:rStyle w:val="enlighter-text"/>
+          <w:rFonts w:asciiTheme="majorHAnsi" w:hAnsiTheme="majorHAnsi" w:cstheme="majorHAnsi"/>
+          <w:color w:val="F8F8F2"/>
+          <w:szCs w:val="28"/>
+          <w:bdr w:val="none" w:sz="0" w:space="0" w:color="auto" w:frame="1"/>
+        </w:rPr>
+        <w:t xml:space="preserve">git clone </w:t>
+      </w:r>
+      <w:r>
+        <w:rPr>
+          <w:rStyle w:val="enlighter-g1"/>
+          <w:rFonts w:asciiTheme="majorHAnsi" w:hAnsiTheme="majorHAnsi" w:cstheme="majorHAnsi"/>
+          <w:b/>
+          <w:bCs/>
+          <w:color w:val="F8F8F2"/>
+          <w:szCs w:val="28"/>
+          <w:bdr w:val="none" w:sz="0" w:space="0" w:color="auto" w:frame="1"/>
+        </w:rPr>
+        <w:t>&lt;</w:t>
+      </w:r>
+      <w:r>
+        <w:rPr>
+          <w:rStyle w:val="enlighter-text"/>
+          <w:rFonts w:asciiTheme="majorHAnsi" w:hAnsiTheme="majorHAnsi" w:cstheme="majorHAnsi"/>
+          <w:color w:val="F8F8F2"/>
+          <w:szCs w:val="28"/>
+          <w:bdr w:val="none" w:sz="0" w:space="0" w:color="auto" w:frame="1"/>
+        </w:rPr>
+        <w:t>your project URL</w:t>
+      </w:r>
+      <w:r>
+        <w:rPr>
+          <w:rStyle w:val="enlighter-g1"/>
+          <w:rFonts w:asciiTheme="majorHAnsi" w:hAnsiTheme="majorHAnsi" w:cstheme="majorHAnsi"/>
+          <w:b/>
+          <w:bCs/>
+          <w:color w:val="F8F8F2"/>
+          <w:szCs w:val="28"/>
+          <w:bdr w:val="none" w:sz="0" w:space="0" w:color="auto" w:frame="1"/>
+        </w:rPr>
+        <w:t>&gt;</w:t>
+      </w:r>
+    </w:p>
+    <w:p>
+      <w:pPr>
+        <w:pStyle w:val="Heading3"/>
+        <w:shd w:val="clear" w:color="auto" w:fill="FFFFFF"/>
+        <w:spacing w:before="0" w:beforeAutospacing="0" w:after="0" w:afterAutospacing="0"/>
+        <w:textAlignment w:val="baseline"/>
+        <w:rPr>
+          <w:rFonts w:asciiTheme="majorHAnsi" w:hAnsiTheme="majorHAnsi" w:cstheme="majorHAnsi"/>
+          <w:color w:val="000000"/>
+          <w:sz w:val="28"/>
+          <w:szCs w:val="28"/>
+        </w:rPr>
+      </w:pPr>
+      <w:r>
+        <w:rPr>
+          <w:rFonts w:asciiTheme="majorHAnsi" w:hAnsiTheme="majorHAnsi" w:cstheme="majorHAnsi"/>
+          <w:color w:val="000000"/>
+          <w:sz w:val="28"/>
+          <w:szCs w:val="28"/>
+          <w:bdr w:val="none" w:sz="0" w:space="0" w:color="auto" w:frame="1"/>
+        </w:rPr>
+        <w:t>git add</w:t>
+      </w:r>
+    </w:p>
+    <w:p>
+      <w:pPr>
+        <w:pStyle w:val="NormalWeb"/>
+        <w:shd w:val="clear" w:color="auto" w:fill="FFFFFF"/>
+        <w:spacing w:before="0" w:beforeAutospacing="0" w:after="300" w:afterAutospacing="0"/>
+        <w:textAlignment w:val="baseline"/>
+        <w:rPr>
+          <w:rFonts w:asciiTheme="majorHAnsi" w:hAnsiTheme="majorHAnsi" w:cstheme="majorHAnsi"/>
+          <w:color w:val="3F3F3F"/>
+          <w:sz w:val="28"/>
+          <w:szCs w:val="28"/>
+        </w:rPr>
+      </w:pPr>
+      <w:r>
+        <w:rPr>
+          <w:rFonts w:asciiTheme="majorHAnsi" w:hAnsiTheme="majorHAnsi" w:cstheme="majorHAnsi"/>
+          <w:color w:val="3F3F3F"/>
+          <w:sz w:val="28"/>
+          <w:szCs w:val="28"/>
+        </w:rPr>
+        <w:t>Git add là câu lệnh giúp chúng ta thêm tất cả các file code mới mới hoặc các file code được chỉnh sửa vào repository.</w:t>
+      </w:r>
+    </w:p>
+    <w:p>
+      <w:pPr>
+        <w:shd w:val="clear" w:color="auto" w:fill="282A36"/>
+        <w:spacing w:line="384" w:lineRule="atLeast"/>
+        <w:textAlignment w:val="baseline"/>
+        <w:rPr>
+          <w:rFonts w:asciiTheme="majorHAnsi" w:hAnsiTheme="majorHAnsi" w:cstheme="majorHAnsi"/>
+          <w:color w:val="6272A4"/>
+          <w:szCs w:val="28"/>
+        </w:rPr>
+      </w:pPr>
+      <w:r>
+        <w:rPr>
+          <w:rStyle w:val="enlighter-text"/>
+          <w:rFonts w:asciiTheme="majorHAnsi" w:hAnsiTheme="majorHAnsi" w:cstheme="majorHAnsi"/>
+          <w:color w:val="F8F8F2"/>
+          <w:szCs w:val="28"/>
+          <w:bdr w:val="none" w:sz="0" w:space="0" w:color="auto" w:frame="1"/>
+        </w:rPr>
+        <w:t xml:space="preserve">$ git add your_file_name - Thêm một </w:t>
+      </w:r>
+      <w:r>
+        <w:rPr>
+          <w:rStyle w:val="enlighter-m0"/>
+          <w:rFonts w:asciiTheme="majorHAnsi" w:hAnsiTheme="majorHAnsi" w:cstheme="majorHAnsi"/>
+          <w:color w:val="8BE9FD"/>
+          <w:szCs w:val="28"/>
+          <w:bdr w:val="none" w:sz="0" w:space="0" w:color="auto" w:frame="1"/>
+        </w:rPr>
+        <w:t>file</w:t>
+      </w:r>
+      <w:r>
+        <w:rPr>
+          <w:rStyle w:val="enlighter-g1"/>
+          <w:rFonts w:asciiTheme="majorHAnsi" w:hAnsiTheme="majorHAnsi" w:cstheme="majorHAnsi"/>
+          <w:b/>
+          <w:bCs/>
+          <w:color w:val="F8F8F2"/>
+          <w:szCs w:val="28"/>
+          <w:bdr w:val="none" w:sz="0" w:space="0" w:color="auto" w:frame="1"/>
+        </w:rPr>
+        <w:t>(</w:t>
+      </w:r>
+      <w:r>
+        <w:rPr>
+          <w:rStyle w:val="enlighter-text"/>
+          <w:rFonts w:asciiTheme="majorHAnsi" w:hAnsiTheme="majorHAnsi" w:cstheme="majorHAnsi"/>
+          <w:color w:val="F8F8F2"/>
+          <w:szCs w:val="28"/>
+          <w:bdr w:val="none" w:sz="0" w:space="0" w:color="auto" w:frame="1"/>
+        </w:rPr>
+        <w:t xml:space="preserve"> thêm mới hoặc chỉnh sửa</w:t>
+      </w:r>
+      <w:r>
+        <w:rPr>
+          <w:rStyle w:val="enlighter-g1"/>
+          <w:rFonts w:asciiTheme="majorHAnsi" w:hAnsiTheme="majorHAnsi" w:cstheme="majorHAnsi"/>
+          <w:b/>
+          <w:bCs/>
+          <w:color w:val="F8F8F2"/>
+          <w:szCs w:val="28"/>
+          <w:bdr w:val="none" w:sz="0" w:space="0" w:color="auto" w:frame="1"/>
+        </w:rPr>
+        <w:t>)</w:t>
+      </w:r>
+      <w:r>
+        <w:rPr>
+          <w:rStyle w:val="enlighter-text"/>
+          <w:rFonts w:asciiTheme="majorHAnsi" w:hAnsiTheme="majorHAnsi" w:cstheme="majorHAnsi"/>
+          <w:color w:val="F8F8F2"/>
+          <w:szCs w:val="28"/>
+          <w:bdr w:val="none" w:sz="0" w:space="0" w:color="auto" w:frame="1"/>
+        </w:rPr>
+        <w:t xml:space="preserve"> vào staging area</w:t>
+      </w:r>
+    </w:p>
+    <w:p>
+      <w:pPr>
+        <w:shd w:val="clear" w:color="auto" w:fill="282A36"/>
+        <w:spacing w:line="384" w:lineRule="atLeast"/>
+        <w:textAlignment w:val="baseline"/>
+        <w:rPr>
+          <w:rFonts w:asciiTheme="majorHAnsi" w:hAnsiTheme="majorHAnsi" w:cstheme="majorHAnsi"/>
+          <w:color w:val="6272A4"/>
+          <w:szCs w:val="28"/>
+        </w:rPr>
+      </w:pPr>
+      <w:r>
+        <w:rPr>
+          <w:rStyle w:val="enlighter-g0"/>
+          <w:rFonts w:asciiTheme="majorHAnsi" w:hAnsiTheme="majorHAnsi" w:cstheme="majorHAnsi"/>
+          <w:b/>
+          <w:bCs/>
+          <w:color w:val="F8F8F2"/>
+          <w:szCs w:val="28"/>
+          <w:bdr w:val="none" w:sz="0" w:space="0" w:color="auto" w:frame="1"/>
+        </w:rPr>
+        <w:t>$</w:t>
+      </w:r>
+      <w:r>
+        <w:rPr>
+          <w:rStyle w:val="enlighter-text"/>
+          <w:rFonts w:asciiTheme="majorHAnsi" w:hAnsiTheme="majorHAnsi" w:cstheme="majorHAnsi"/>
+          <w:color w:val="F8F8F2"/>
+          <w:szCs w:val="28"/>
+          <w:bdr w:val="none" w:sz="0" w:space="0" w:color="auto" w:frame="1"/>
+        </w:rPr>
+        <w:t xml:space="preserve"> git add </w:t>
+      </w:r>
+      <w:r>
+        <w:rPr>
+          <w:rStyle w:val="enlighter-g0"/>
+          <w:rFonts w:asciiTheme="majorHAnsi" w:hAnsiTheme="majorHAnsi" w:cstheme="majorHAnsi"/>
+          <w:b/>
+          <w:bCs/>
+          <w:color w:val="F8F8F2"/>
+          <w:szCs w:val="28"/>
+          <w:bdr w:val="none" w:sz="0" w:space="0" w:color="auto" w:frame="1"/>
+        </w:rPr>
+        <w:t>*</w:t>
+      </w:r>
+      <w:r>
+        <w:rPr>
+          <w:rStyle w:val="enlighter-text"/>
+          <w:rFonts w:asciiTheme="majorHAnsi" w:hAnsiTheme="majorHAnsi" w:cstheme="majorHAnsi"/>
+          <w:color w:val="F8F8F2"/>
+          <w:szCs w:val="28"/>
+          <w:bdr w:val="none" w:sz="0" w:space="0" w:color="auto" w:frame="1"/>
+        </w:rPr>
+        <w:t xml:space="preserve"> - Thêm tất cả các </w:t>
+      </w:r>
+      <w:r>
+        <w:rPr>
+          <w:rStyle w:val="enlighter-m0"/>
+          <w:rFonts w:asciiTheme="majorHAnsi" w:hAnsiTheme="majorHAnsi" w:cstheme="majorHAnsi"/>
+          <w:color w:val="8BE9FD"/>
+          <w:szCs w:val="28"/>
+          <w:bdr w:val="none" w:sz="0" w:space="0" w:color="auto" w:frame="1"/>
+        </w:rPr>
+        <w:t>file</w:t>
+      </w:r>
+      <w:r>
+        <w:rPr>
+          <w:rStyle w:val="enlighter-text"/>
+          <w:rFonts w:asciiTheme="majorHAnsi" w:hAnsiTheme="majorHAnsi" w:cstheme="majorHAnsi"/>
+          <w:color w:val="F8F8F2"/>
+          <w:szCs w:val="28"/>
+          <w:bdr w:val="none" w:sz="0" w:space="0" w:color="auto" w:frame="1"/>
+        </w:rPr>
+        <w:t xml:space="preserve"> </w:t>
+      </w:r>
+      <w:r>
+        <w:rPr>
+          <w:rStyle w:val="enlighter-g1"/>
+          <w:rFonts w:asciiTheme="majorHAnsi" w:hAnsiTheme="majorHAnsi" w:cstheme="majorHAnsi"/>
+          <w:b/>
+          <w:bCs/>
+          <w:color w:val="F8F8F2"/>
+          <w:szCs w:val="28"/>
+          <w:bdr w:val="none" w:sz="0" w:space="0" w:color="auto" w:frame="1"/>
+        </w:rPr>
+        <w:t>(</w:t>
+      </w:r>
+      <w:r>
+        <w:rPr>
+          <w:rStyle w:val="enlighter-text"/>
+          <w:rFonts w:asciiTheme="majorHAnsi" w:hAnsiTheme="majorHAnsi" w:cstheme="majorHAnsi"/>
+          <w:color w:val="F8F8F2"/>
+          <w:szCs w:val="28"/>
+          <w:bdr w:val="none" w:sz="0" w:space="0" w:color="auto" w:frame="1"/>
+        </w:rPr>
+        <w:t>thêm mới hoặc chỉnh sửa</w:t>
+      </w:r>
+      <w:r>
+        <w:rPr>
+          <w:rStyle w:val="enlighter-g1"/>
+          <w:rFonts w:asciiTheme="majorHAnsi" w:hAnsiTheme="majorHAnsi" w:cstheme="majorHAnsi"/>
+          <w:b/>
+          <w:bCs/>
+          <w:color w:val="F8F8F2"/>
+          <w:szCs w:val="28"/>
+          <w:bdr w:val="none" w:sz="0" w:space="0" w:color="auto" w:frame="1"/>
+        </w:rPr>
+        <w:t>)</w:t>
+      </w:r>
+      <w:r>
+        <w:rPr>
+          <w:rStyle w:val="enlighter-text"/>
+          <w:rFonts w:asciiTheme="majorHAnsi" w:hAnsiTheme="majorHAnsi" w:cstheme="majorHAnsi"/>
+          <w:color w:val="F8F8F2"/>
+          <w:szCs w:val="28"/>
+          <w:bdr w:val="none" w:sz="0" w:space="0" w:color="auto" w:frame="1"/>
+        </w:rPr>
+        <w:t xml:space="preserve"> vào staging area</w:t>
+      </w:r>
+    </w:p>
+    <w:p>
+      <w:pPr>
+        <w:pStyle w:val="Heading3"/>
+        <w:shd w:val="clear" w:color="auto" w:fill="FFFFFF"/>
+        <w:spacing w:before="0" w:beforeAutospacing="0" w:after="0" w:afterAutospacing="0"/>
+        <w:textAlignment w:val="baseline"/>
+        <w:rPr>
+          <w:rFonts w:asciiTheme="majorHAnsi" w:hAnsiTheme="majorHAnsi" w:cstheme="majorHAnsi"/>
+          <w:color w:val="000000"/>
+          <w:sz w:val="28"/>
+          <w:szCs w:val="28"/>
+        </w:rPr>
+      </w:pPr>
+      <w:r>
+        <w:rPr>
+          <w:rFonts w:asciiTheme="majorHAnsi" w:hAnsiTheme="majorHAnsi" w:cstheme="majorHAnsi"/>
+          <w:color w:val="000000"/>
+          <w:sz w:val="28"/>
+          <w:szCs w:val="28"/>
+          <w:bdr w:val="none" w:sz="0" w:space="0" w:color="auto" w:frame="1"/>
+        </w:rPr>
+        <w:t>git commit</w:t>
+      </w:r>
+    </w:p>
+    <w:p>
+      <w:pPr>
+        <w:pStyle w:val="NormalWeb"/>
+        <w:shd w:val="clear" w:color="auto" w:fill="FFFFFF"/>
+        <w:spacing w:before="0" w:beforeAutospacing="0" w:after="300" w:afterAutospacing="0"/>
+        <w:textAlignment w:val="baseline"/>
+        <w:rPr>
+          <w:rFonts w:asciiTheme="majorHAnsi" w:hAnsiTheme="majorHAnsi" w:cstheme="majorHAnsi"/>
+          <w:color w:val="3F3F3F"/>
+          <w:sz w:val="28"/>
+          <w:szCs w:val="28"/>
+        </w:rPr>
+      </w:pPr>
+      <w:r>
+        <w:rPr>
+          <w:rFonts w:asciiTheme="majorHAnsi" w:hAnsiTheme="majorHAnsi" w:cstheme="majorHAnsi"/>
+          <w:color w:val="3F3F3F"/>
+          <w:sz w:val="28"/>
+          <w:szCs w:val="28"/>
+        </w:rPr>
+        <w:t>Đây là câu lệnh được sử dụng phổ biến nhất, câu lệnh này sẽ giúp chúng ta lưu các thay đổi ở các file trong vùng staging area xuống repository.</w:t>
+      </w:r>
+    </w:p>
+    <w:p>
+      <w:pPr>
+        <w:pStyle w:val="NormalWeb"/>
+        <w:shd w:val="clear" w:color="auto" w:fill="FFFFFF"/>
+        <w:spacing w:before="0" w:beforeAutospacing="0" w:after="300" w:afterAutospacing="0"/>
+        <w:textAlignment w:val="baseline"/>
+        <w:rPr>
+          <w:rFonts w:asciiTheme="majorHAnsi" w:hAnsiTheme="majorHAnsi" w:cstheme="majorHAnsi"/>
+          <w:color w:val="3F3F3F"/>
+          <w:sz w:val="28"/>
+          <w:szCs w:val="28"/>
+        </w:rPr>
+      </w:pPr>
+      <w:r>
+        <w:rPr>
+          <w:rFonts w:asciiTheme="majorHAnsi" w:hAnsiTheme="majorHAnsi" w:cstheme="majorHAnsi"/>
+          <w:color w:val="3F3F3F"/>
+          <w:sz w:val="28"/>
+          <w:szCs w:val="28"/>
+        </w:rPr>
+        <w:t>Có thể hiểu git add dùng để thêm thêm các file được thay đổi hoặc thêm mới vào vùng staging area, và chúng sẽ sẵn sàng để commit và sau đó những thay đổi này sẽ được lưu xuống repository.</w:t>
+      </w:r>
+    </w:p>
+    <w:p>
+      <w:pPr>
+        <w:shd w:val="clear" w:color="auto" w:fill="282A36"/>
+        <w:spacing w:line="384" w:lineRule="atLeast"/>
+        <w:textAlignment w:val="baseline"/>
+        <w:rPr>
+          <w:rFonts w:asciiTheme="majorHAnsi" w:hAnsiTheme="majorHAnsi" w:cstheme="majorHAnsi"/>
+          <w:color w:val="6272A4"/>
+          <w:szCs w:val="28"/>
+        </w:rPr>
+      </w:pPr>
+      <w:r>
+        <w:rPr>
+          <w:rStyle w:val="enlighter-text"/>
+          <w:rFonts w:asciiTheme="majorHAnsi" w:hAnsiTheme="majorHAnsi" w:cstheme="majorHAnsi"/>
+          <w:color w:val="F8F8F2"/>
+          <w:szCs w:val="28"/>
+          <w:bdr w:val="none" w:sz="0" w:space="0" w:color="auto" w:frame="1"/>
+        </w:rPr>
+        <w:t>$ git commit -m “your useful commit message”</w:t>
+      </w:r>
+    </w:p>
+    <w:p>
+      <w:pPr>
+        <w:pStyle w:val="Heading3"/>
+        <w:shd w:val="clear" w:color="auto" w:fill="FFFFFF"/>
+        <w:spacing w:before="0" w:beforeAutospacing="0" w:after="0" w:afterAutospacing="0"/>
+        <w:textAlignment w:val="baseline"/>
+        <w:rPr>
+          <w:rFonts w:asciiTheme="majorHAnsi" w:hAnsiTheme="majorHAnsi" w:cstheme="majorHAnsi"/>
+          <w:color w:val="000000"/>
+          <w:sz w:val="28"/>
+          <w:szCs w:val="28"/>
+        </w:rPr>
+      </w:pPr>
+      <w:r>
+        <w:rPr>
+          <w:rFonts w:asciiTheme="majorHAnsi" w:hAnsiTheme="majorHAnsi" w:cstheme="majorHAnsi"/>
+          <w:color w:val="000000"/>
+          <w:sz w:val="28"/>
+          <w:szCs w:val="28"/>
+          <w:bdr w:val="none" w:sz="0" w:space="0" w:color="auto" w:frame="1"/>
+        </w:rPr>
+        <w:t>git status</w:t>
+      </w:r>
+    </w:p>
+    <w:p>
+      <w:pPr>
+        <w:pStyle w:val="NormalWeb"/>
+        <w:shd w:val="clear" w:color="auto" w:fill="FFFFFF"/>
+        <w:spacing w:before="0" w:beforeAutospacing="0" w:after="300" w:afterAutospacing="0"/>
+        <w:textAlignment w:val="baseline"/>
+        <w:rPr>
+          <w:rFonts w:asciiTheme="majorHAnsi" w:hAnsiTheme="majorHAnsi" w:cstheme="majorHAnsi"/>
+          <w:color w:val="3F3F3F"/>
+          <w:sz w:val="28"/>
+          <w:szCs w:val="28"/>
+        </w:rPr>
+      </w:pPr>
+      <w:r>
+        <w:rPr>
+          <w:rFonts w:asciiTheme="majorHAnsi" w:hAnsiTheme="majorHAnsi" w:cstheme="majorHAnsi"/>
+          <w:color w:val="3F3F3F"/>
+          <w:sz w:val="28"/>
+          <w:szCs w:val="28"/>
+        </w:rPr>
+        <w:t>Câu lệnh này cho phép bạn xem tình trạng hiện tại của mã nguồn như có bao nhiêu file được thêm mới hoặc chỉnh sửa.  Những file nào đang nằm trong vùng staging area hoặc đang nằm ngoài staging area.</w:t>
+      </w:r>
+    </w:p>
+    <w:p>
+      <w:pPr>
+        <w:pStyle w:val="Heading3"/>
+        <w:shd w:val="clear" w:color="auto" w:fill="FFFFFF"/>
+        <w:spacing w:before="0" w:beforeAutospacing="0" w:after="0" w:afterAutospacing="0"/>
+        <w:textAlignment w:val="baseline"/>
+        <w:rPr>
+          <w:rFonts w:asciiTheme="majorHAnsi" w:hAnsiTheme="majorHAnsi" w:cstheme="majorHAnsi"/>
+          <w:color w:val="000000"/>
+          <w:sz w:val="28"/>
+          <w:szCs w:val="28"/>
+        </w:rPr>
+      </w:pPr>
+      <w:r>
+        <w:rPr>
+          <w:rFonts w:asciiTheme="majorHAnsi" w:hAnsiTheme="majorHAnsi" w:cstheme="majorHAnsi"/>
+          <w:color w:val="000000"/>
+          <w:sz w:val="28"/>
+          <w:szCs w:val="28"/>
+          <w:bdr w:val="none" w:sz="0" w:space="0" w:color="auto" w:frame="1"/>
+        </w:rPr>
+        <w:t>git branch</w:t>
+      </w:r>
+    </w:p>
+    <w:p>
+      <w:pPr>
+        <w:pStyle w:val="NormalWeb"/>
+        <w:shd w:val="clear" w:color="auto" w:fill="FFFFFF"/>
+        <w:spacing w:before="0" w:beforeAutospacing="0" w:after="300" w:afterAutospacing="0"/>
+        <w:textAlignment w:val="baseline"/>
+        <w:rPr>
+          <w:rFonts w:asciiTheme="majorHAnsi" w:hAnsiTheme="majorHAnsi" w:cstheme="majorHAnsi"/>
+          <w:color w:val="3F3F3F"/>
+          <w:sz w:val="28"/>
+          <w:szCs w:val="28"/>
+        </w:rPr>
+      </w:pPr>
+      <w:r>
+        <w:rPr>
+          <w:rFonts w:asciiTheme="majorHAnsi" w:hAnsiTheme="majorHAnsi" w:cstheme="majorHAnsi"/>
+          <w:color w:val="3F3F3F"/>
+          <w:sz w:val="28"/>
+          <w:szCs w:val="28"/>
+        </w:rPr>
+        <w:t>Trong một Git repository luôn luôn tồn tại nhiều nhánh riêng biệt dùng để triển khai một tính năng nào đó độc lập với các nhánh khác.</w:t>
+      </w:r>
+    </w:p>
+    <w:p>
+      <w:pPr>
+        <w:pStyle w:val="NormalWeb"/>
+        <w:shd w:val="clear" w:color="auto" w:fill="FFFFFF"/>
+        <w:spacing w:before="0" w:beforeAutospacing="0" w:after="300" w:afterAutospacing="0"/>
+        <w:textAlignment w:val="baseline"/>
+        <w:rPr>
+          <w:rFonts w:asciiTheme="majorHAnsi" w:hAnsiTheme="majorHAnsi" w:cstheme="majorHAnsi"/>
+          <w:color w:val="3F3F3F"/>
+          <w:sz w:val="28"/>
+          <w:szCs w:val="28"/>
+        </w:rPr>
+      </w:pPr>
+      <w:r>
+        <w:rPr>
+          <w:rFonts w:asciiTheme="majorHAnsi" w:hAnsiTheme="majorHAnsi" w:cstheme="majorHAnsi"/>
+          <w:color w:val="3F3F3F"/>
+          <w:sz w:val="28"/>
+          <w:szCs w:val="28"/>
+        </w:rPr>
+        <w:t>Các lệnh branch các bạn có thể sử dụng:</w:t>
+      </w:r>
+    </w:p>
+    <w:p>
+      <w:pPr>
+        <w:shd w:val="clear" w:color="auto" w:fill="282A36"/>
+        <w:spacing w:line="384" w:lineRule="atLeast"/>
+        <w:textAlignment w:val="baseline"/>
+        <w:rPr>
+          <w:rFonts w:asciiTheme="majorHAnsi" w:hAnsiTheme="majorHAnsi" w:cstheme="majorHAnsi"/>
+          <w:color w:val="6272A4"/>
+          <w:szCs w:val="28"/>
+        </w:rPr>
+      </w:pPr>
+      <w:r>
+        <w:rPr>
+          <w:rStyle w:val="enlighter-text"/>
+          <w:rFonts w:asciiTheme="majorHAnsi" w:hAnsiTheme="majorHAnsi" w:cstheme="majorHAnsi"/>
+          <w:color w:val="F8F8F2"/>
+          <w:szCs w:val="28"/>
+          <w:highlight w:val="green"/>
+          <w:bdr w:val="none" w:sz="0" w:space="0" w:color="auto" w:frame="1"/>
+        </w:rPr>
+        <w:t>$ git branch</w:t>
+      </w:r>
+    </w:p>
+    <w:p>
+      <w:pPr>
+        <w:pStyle w:val="NormalWeb"/>
+        <w:shd w:val="clear" w:color="auto" w:fill="FFFFFF"/>
+        <w:spacing w:before="0" w:beforeAutospacing="0" w:after="300" w:afterAutospacing="0"/>
+        <w:textAlignment w:val="baseline"/>
+        <w:rPr>
+          <w:rFonts w:asciiTheme="majorHAnsi" w:hAnsiTheme="majorHAnsi" w:cstheme="majorHAnsi"/>
+          <w:color w:val="3F3F3F"/>
+          <w:sz w:val="28"/>
+          <w:szCs w:val="28"/>
+        </w:rPr>
+      </w:pPr>
+      <w:r>
+        <w:rPr>
+          <w:rFonts w:asciiTheme="majorHAnsi" w:hAnsiTheme="majorHAnsi" w:cstheme="majorHAnsi"/>
+          <w:color w:val="3F3F3F"/>
+          <w:sz w:val="28"/>
+          <w:szCs w:val="28"/>
+        </w:rPr>
+        <w:t>Dùng để hiển thị tất cả các branch đang có.</w:t>
+      </w:r>
+    </w:p>
+    <w:p>
+      <w:pPr>
+        <w:pStyle w:val="NormalWeb"/>
+        <w:shd w:val="clear" w:color="auto" w:fill="FFFFFF"/>
+        <w:spacing w:before="0" w:beforeAutospacing="0" w:after="300" w:afterAutospacing="0"/>
+        <w:textAlignment w:val="baseline"/>
+        <w:rPr>
+          <w:rFonts w:asciiTheme="majorHAnsi" w:hAnsiTheme="majorHAnsi" w:cstheme="majorHAnsi"/>
+          <w:color w:val="3F3F3F"/>
+          <w:sz w:val="28"/>
+          <w:szCs w:val="28"/>
+        </w:rPr>
+      </w:pPr>
+      <w:r>
+        <w:rPr>
+          <w:rFonts w:asciiTheme="majorHAnsi" w:hAnsiTheme="majorHAnsi" w:cstheme="majorHAnsi"/>
+          <w:color w:val="3F3F3F"/>
+          <w:sz w:val="28"/>
+          <w:szCs w:val="28"/>
+        </w:rPr>
+        <w:t> </w:t>
+      </w:r>
+    </w:p>
+    <w:p>
+      <w:pPr>
+        <w:shd w:val="clear" w:color="auto" w:fill="282A36"/>
+        <w:spacing w:line="384" w:lineRule="atLeast"/>
+        <w:textAlignment w:val="baseline"/>
+        <w:rPr>
+          <w:rFonts w:asciiTheme="majorHAnsi" w:hAnsiTheme="majorHAnsi" w:cstheme="majorHAnsi"/>
+          <w:color w:val="6272A4"/>
+          <w:szCs w:val="28"/>
+        </w:rPr>
+      </w:pPr>
+      <w:r>
+        <w:rPr>
+          <w:rStyle w:val="enlighter-text"/>
+          <w:rFonts w:asciiTheme="majorHAnsi" w:hAnsiTheme="majorHAnsi" w:cstheme="majorHAnsi"/>
+          <w:color w:val="F8F8F2"/>
+          <w:szCs w:val="28"/>
+          <w:bdr w:val="none" w:sz="0" w:space="0" w:color="auto" w:frame="1"/>
+        </w:rPr>
+        <w:t>$ git branch</w:t>
+      </w:r>
+    </w:p>
+    <w:p>
+      <w:pPr>
+        <w:pStyle w:val="NormalWeb"/>
+        <w:shd w:val="clear" w:color="auto" w:fill="FFFFFF"/>
+        <w:spacing w:before="0" w:beforeAutospacing="0" w:after="300" w:afterAutospacing="0"/>
+        <w:textAlignment w:val="baseline"/>
+        <w:rPr>
+          <w:rFonts w:asciiTheme="majorHAnsi" w:hAnsiTheme="majorHAnsi" w:cstheme="majorHAnsi"/>
+          <w:color w:val="3F3F3F"/>
+          <w:sz w:val="28"/>
+          <w:szCs w:val="28"/>
+        </w:rPr>
+      </w:pPr>
+      <w:r>
+        <w:rPr>
+          <w:rFonts w:asciiTheme="majorHAnsi" w:hAnsiTheme="majorHAnsi" w:cstheme="majorHAnsi"/>
+          <w:color w:val="3F3F3F"/>
+          <w:sz w:val="28"/>
+          <w:szCs w:val="28"/>
+        </w:rPr>
+        <w:t>Dùng để tạo một branch mới.</w:t>
+      </w:r>
+    </w:p>
+    <w:p>
+      <w:pPr>
+        <w:shd w:val="clear" w:color="auto" w:fill="282A36"/>
+        <w:spacing w:line="384" w:lineRule="atLeast"/>
+        <w:textAlignment w:val="baseline"/>
+        <w:rPr>
+          <w:rFonts w:asciiTheme="majorHAnsi" w:hAnsiTheme="majorHAnsi" w:cstheme="majorHAnsi"/>
+          <w:color w:val="6272A4"/>
+          <w:szCs w:val="28"/>
+        </w:rPr>
+      </w:pPr>
+      <w:r>
+        <w:rPr>
+          <w:rStyle w:val="enlighter-text"/>
+          <w:rFonts w:asciiTheme="majorHAnsi" w:hAnsiTheme="majorHAnsi" w:cstheme="majorHAnsi"/>
+          <w:color w:val="F8F8F2"/>
+          <w:szCs w:val="28"/>
+          <w:bdr w:val="none" w:sz="0" w:space="0" w:color="auto" w:frame="1"/>
+        </w:rPr>
+        <w:lastRenderedPageBreak/>
+        <w:t xml:space="preserve">$ git branch -d </w:t>
+      </w:r>
+      <w:r>
+        <w:rPr>
+          <w:rStyle w:val="enlighter-g1"/>
+          <w:rFonts w:asciiTheme="majorHAnsi" w:hAnsiTheme="majorHAnsi" w:cstheme="majorHAnsi"/>
+          <w:b/>
+          <w:bCs/>
+          <w:color w:val="F8F8F2"/>
+          <w:szCs w:val="28"/>
+          <w:bdr w:val="none" w:sz="0" w:space="0" w:color="auto" w:frame="1"/>
+        </w:rPr>
+        <w:t>&lt;</w:t>
+      </w:r>
+      <w:r>
+        <w:rPr>
+          <w:rStyle w:val="enlighter-text"/>
+          <w:rFonts w:asciiTheme="majorHAnsi" w:hAnsiTheme="majorHAnsi" w:cstheme="majorHAnsi"/>
+          <w:color w:val="F8F8F2"/>
+          <w:szCs w:val="28"/>
+          <w:bdr w:val="none" w:sz="0" w:space="0" w:color="auto" w:frame="1"/>
+        </w:rPr>
+        <w:t>branch_name</w:t>
+      </w:r>
+      <w:r>
+        <w:rPr>
+          <w:rStyle w:val="enlighter-g1"/>
+          <w:rFonts w:asciiTheme="majorHAnsi" w:hAnsiTheme="majorHAnsi" w:cstheme="majorHAnsi"/>
+          <w:b/>
+          <w:bCs/>
+          <w:color w:val="F8F8F2"/>
+          <w:szCs w:val="28"/>
+          <w:bdr w:val="none" w:sz="0" w:space="0" w:color="auto" w:frame="1"/>
+        </w:rPr>
+        <w:t>&gt;</w:t>
+      </w:r>
+    </w:p>
+    <w:p>
+      <w:pPr>
+        <w:pStyle w:val="NormalWeb"/>
+        <w:shd w:val="clear" w:color="auto" w:fill="FFFFFF"/>
+        <w:spacing w:before="0" w:beforeAutospacing="0" w:after="300" w:afterAutospacing="0"/>
+        <w:textAlignment w:val="baseline"/>
+        <w:rPr>
+          <w:rFonts w:asciiTheme="majorHAnsi" w:hAnsiTheme="majorHAnsi" w:cstheme="majorHAnsi"/>
+          <w:color w:val="3F3F3F"/>
+          <w:sz w:val="28"/>
+          <w:szCs w:val="28"/>
+        </w:rPr>
+      </w:pPr>
+      <w:r>
+        <w:rPr>
+          <w:rFonts w:asciiTheme="majorHAnsi" w:hAnsiTheme="majorHAnsi" w:cstheme="majorHAnsi"/>
+          <w:color w:val="3F3F3F"/>
+          <w:sz w:val="28"/>
+          <w:szCs w:val="28"/>
+        </w:rPr>
+        <w:t>Xoá branch.</w:t>
+      </w:r>
+    </w:p>
+    <w:p>
+      <w:pPr>
+        <w:pStyle w:val="Heading3"/>
+        <w:shd w:val="clear" w:color="auto" w:fill="FFFFFF"/>
+        <w:spacing w:before="0" w:beforeAutospacing="0" w:after="0" w:afterAutospacing="0"/>
+        <w:textAlignment w:val="baseline"/>
+        <w:rPr>
+          <w:rFonts w:asciiTheme="majorHAnsi" w:hAnsiTheme="majorHAnsi" w:cstheme="majorHAnsi"/>
+          <w:color w:val="000000"/>
+          <w:sz w:val="28"/>
+          <w:szCs w:val="28"/>
+        </w:rPr>
+      </w:pPr>
+      <w:r>
+        <w:rPr>
+          <w:rFonts w:asciiTheme="majorHAnsi" w:hAnsiTheme="majorHAnsi" w:cstheme="majorHAnsi"/>
+          <w:color w:val="000000"/>
+          <w:sz w:val="28"/>
+          <w:szCs w:val="28"/>
+          <w:bdr w:val="none" w:sz="0" w:space="0" w:color="auto" w:frame="1"/>
+        </w:rPr>
+        <w:t>git checkout</w:t>
+      </w:r>
+    </w:p>
+    <w:p>
+      <w:pPr>
+        <w:pStyle w:val="NormalWeb"/>
+        <w:shd w:val="clear" w:color="auto" w:fill="FFFFFF"/>
+        <w:spacing w:before="0" w:beforeAutospacing="0" w:after="300" w:afterAutospacing="0"/>
+        <w:textAlignment w:val="baseline"/>
+        <w:rPr>
+          <w:rFonts w:asciiTheme="majorHAnsi" w:hAnsiTheme="majorHAnsi" w:cstheme="majorHAnsi"/>
+          <w:color w:val="3F3F3F"/>
+          <w:sz w:val="28"/>
+          <w:szCs w:val="28"/>
+        </w:rPr>
+      </w:pPr>
+      <w:r>
+        <w:rPr>
+          <w:rFonts w:asciiTheme="majorHAnsi" w:hAnsiTheme="majorHAnsi" w:cstheme="majorHAnsi"/>
+          <w:color w:val="3F3F3F"/>
+          <w:sz w:val="28"/>
+          <w:szCs w:val="28"/>
+        </w:rPr>
+        <w:t>Để di chuyển qua lại giữa các branch, chúng ta có thể sử dụng git checkout để đạt được điều này.</w:t>
+      </w:r>
+    </w:p>
+    <w:p>
+      <w:pPr>
+        <w:shd w:val="clear" w:color="auto" w:fill="282A36"/>
+        <w:spacing w:line="384" w:lineRule="atLeast"/>
+        <w:textAlignment w:val="baseline"/>
+        <w:rPr>
+          <w:rFonts w:asciiTheme="majorHAnsi" w:hAnsiTheme="majorHAnsi" w:cstheme="majorHAnsi"/>
+          <w:color w:val="6272A4"/>
+          <w:szCs w:val="28"/>
+        </w:rPr>
+      </w:pPr>
+      <w:r>
+        <w:rPr>
+          <w:rStyle w:val="enlighter-text"/>
+          <w:rFonts w:asciiTheme="majorHAnsi" w:hAnsiTheme="majorHAnsi" w:cstheme="majorHAnsi"/>
+          <w:color w:val="F8F8F2"/>
+          <w:szCs w:val="28"/>
+          <w:bdr w:val="none" w:sz="0" w:space="0" w:color="auto" w:frame="1"/>
+        </w:rPr>
+        <w:t xml:space="preserve">git checkout </w:t>
+      </w:r>
+      <w:r>
+        <w:rPr>
+          <w:rStyle w:val="enlighter-g1"/>
+          <w:rFonts w:asciiTheme="majorHAnsi" w:hAnsiTheme="majorHAnsi" w:cstheme="majorHAnsi"/>
+          <w:b/>
+          <w:bCs/>
+          <w:color w:val="F8F8F2"/>
+          <w:szCs w:val="28"/>
+          <w:bdr w:val="none" w:sz="0" w:space="0" w:color="auto" w:frame="1"/>
+        </w:rPr>
+        <w:t>&lt;</w:t>
+      </w:r>
+      <w:r>
+        <w:rPr>
+          <w:rStyle w:val="enlighter-text"/>
+          <w:rFonts w:asciiTheme="majorHAnsi" w:hAnsiTheme="majorHAnsi" w:cstheme="majorHAnsi"/>
+          <w:color w:val="F8F8F2"/>
+          <w:szCs w:val="28"/>
+          <w:bdr w:val="none" w:sz="0" w:space="0" w:color="auto" w:frame="1"/>
+        </w:rPr>
+        <w:t>branch_name</w:t>
+      </w:r>
+      <w:r>
+        <w:rPr>
+          <w:rStyle w:val="enlighter-g1"/>
+          <w:rFonts w:asciiTheme="majorHAnsi" w:hAnsiTheme="majorHAnsi" w:cstheme="majorHAnsi"/>
+          <w:b/>
+          <w:bCs/>
+          <w:color w:val="F8F8F2"/>
+          <w:szCs w:val="28"/>
+          <w:bdr w:val="none" w:sz="0" w:space="0" w:color="auto" w:frame="1"/>
+        </w:rPr>
+        <w:t>&gt;</w:t>
+      </w:r>
+    </w:p>
+    <w:p>
+      <w:pPr>
+        <w:pStyle w:val="NormalWeb"/>
+        <w:shd w:val="clear" w:color="auto" w:fill="FFFFFF"/>
+        <w:spacing w:before="0" w:beforeAutospacing="0" w:after="300" w:afterAutospacing="0"/>
+        <w:textAlignment w:val="baseline"/>
+        <w:rPr>
+          <w:rFonts w:asciiTheme="majorHAnsi" w:hAnsiTheme="majorHAnsi" w:cstheme="majorHAnsi"/>
+          <w:color w:val="3F3F3F"/>
+          <w:sz w:val="28"/>
+          <w:szCs w:val="28"/>
+        </w:rPr>
+      </w:pPr>
+      <w:r>
+        <w:rPr>
+          <w:rFonts w:asciiTheme="majorHAnsi" w:hAnsiTheme="majorHAnsi" w:cstheme="majorHAnsi"/>
+          <w:color w:val="3F3F3F"/>
+          <w:sz w:val="28"/>
+          <w:szCs w:val="28"/>
+        </w:rPr>
+        <w:t>Ngoài ra các bạn có thể vừa chuyển qua một branch mới và tiện thể khởi tạo nếu chưa tồn tại với câu lệnh.</w:t>
+      </w:r>
+    </w:p>
+    <w:p>
+      <w:pPr>
+        <w:shd w:val="clear" w:color="auto" w:fill="282A36"/>
+        <w:spacing w:line="384" w:lineRule="atLeast"/>
+        <w:textAlignment w:val="baseline"/>
+        <w:rPr>
+          <w:rFonts w:asciiTheme="majorHAnsi" w:hAnsiTheme="majorHAnsi" w:cstheme="majorHAnsi"/>
+          <w:color w:val="6272A4"/>
+          <w:szCs w:val="28"/>
+        </w:rPr>
+      </w:pPr>
+      <w:r>
+        <w:rPr>
+          <w:rStyle w:val="enlighter-g0"/>
+          <w:rFonts w:asciiTheme="majorHAnsi" w:hAnsiTheme="majorHAnsi" w:cstheme="majorHAnsi"/>
+          <w:b/>
+          <w:bCs/>
+          <w:color w:val="F8F8F2"/>
+          <w:szCs w:val="28"/>
+          <w:bdr w:val="none" w:sz="0" w:space="0" w:color="auto" w:frame="1"/>
+        </w:rPr>
+        <w:t>$</w:t>
+      </w:r>
+      <w:r>
+        <w:rPr>
+          <w:rStyle w:val="enlighter-text"/>
+          <w:rFonts w:asciiTheme="majorHAnsi" w:hAnsiTheme="majorHAnsi" w:cstheme="majorHAnsi"/>
+          <w:color w:val="F8F8F2"/>
+          <w:szCs w:val="28"/>
+          <w:bdr w:val="none" w:sz="0" w:space="0" w:color="auto" w:frame="1"/>
+        </w:rPr>
+        <w:t xml:space="preserve"> git checkout -b </w:t>
+      </w:r>
+      <w:r>
+        <w:rPr>
+          <w:rStyle w:val="enlighter-g1"/>
+          <w:rFonts w:asciiTheme="majorHAnsi" w:hAnsiTheme="majorHAnsi" w:cstheme="majorHAnsi"/>
+          <w:b/>
+          <w:bCs/>
+          <w:color w:val="F8F8F2"/>
+          <w:szCs w:val="28"/>
+          <w:bdr w:val="none" w:sz="0" w:space="0" w:color="auto" w:frame="1"/>
+        </w:rPr>
+        <w:t>&lt;</w:t>
+      </w:r>
+      <w:r>
+        <w:rPr>
+          <w:rStyle w:val="enlighter-text"/>
+          <w:rFonts w:asciiTheme="majorHAnsi" w:hAnsiTheme="majorHAnsi" w:cstheme="majorHAnsi"/>
+          <w:color w:val="F8F8F2"/>
+          <w:szCs w:val="28"/>
+          <w:bdr w:val="none" w:sz="0" w:space="0" w:color="auto" w:frame="1"/>
+        </w:rPr>
+        <w:t>your_new_branch_name</w:t>
+      </w:r>
+      <w:r>
+        <w:rPr>
+          <w:rStyle w:val="enlighter-g1"/>
+          <w:rFonts w:asciiTheme="majorHAnsi" w:hAnsiTheme="majorHAnsi" w:cstheme="majorHAnsi"/>
+          <w:b/>
+          <w:bCs/>
+          <w:color w:val="F8F8F2"/>
+          <w:szCs w:val="28"/>
+          <w:bdr w:val="none" w:sz="0" w:space="0" w:color="auto" w:frame="1"/>
+        </w:rPr>
+        <w:t>&gt;</w:t>
+      </w:r>
+    </w:p>
+    <w:p>
+      <w:pPr>
+        <w:pStyle w:val="Heading2"/>
+        <w:shd w:val="clear" w:color="auto" w:fill="FFFFFF"/>
+        <w:spacing w:before="0"/>
+        <w:textAlignment w:val="baseline"/>
+        <w:rPr>
+          <w:rFonts w:cstheme="majorHAnsi"/>
+          <w:color w:val="000000"/>
+          <w:sz w:val="28"/>
+          <w:szCs w:val="28"/>
+        </w:rPr>
+      </w:pPr>
+      <w:r>
+        <w:rPr>
+          <w:rFonts w:cstheme="majorHAnsi"/>
+          <w:color w:val="000000"/>
+          <w:sz w:val="28"/>
+          <w:szCs w:val="28"/>
+          <w:bdr w:val="none" w:sz="0" w:space="0" w:color="auto" w:frame="1"/>
+        </w:rPr>
+        <w:t>Lệnh GIT mức độ trung bình</w:t>
+      </w:r>
+    </w:p>
+    <w:p>
+      <w:pPr>
+        <w:pStyle w:val="NormalWeb"/>
+        <w:shd w:val="clear" w:color="auto" w:fill="FFFFFF"/>
+        <w:spacing w:before="0" w:beforeAutospacing="0" w:after="300" w:afterAutospacing="0"/>
+        <w:textAlignment w:val="baseline"/>
+        <w:rPr>
+          <w:rFonts w:asciiTheme="majorHAnsi" w:hAnsiTheme="majorHAnsi" w:cstheme="majorHAnsi"/>
+          <w:color w:val="3F3F3F"/>
+          <w:sz w:val="28"/>
+          <w:szCs w:val="28"/>
+        </w:rPr>
+      </w:pPr>
+      <w:r>
+        <w:rPr>
+          <w:rFonts w:asciiTheme="majorHAnsi" w:hAnsiTheme="majorHAnsi" w:cstheme="majorHAnsi"/>
+          <w:color w:val="3F3F3F"/>
+          <w:sz w:val="28"/>
+          <w:szCs w:val="28"/>
+        </w:rPr>
+        <w:t>Sau các lệnh GIT cơ bản thường xuyên được sử dụng, chúng ta sẽ tìm hiểu các lệnh ở mức độ trung bình, cường độ sử dụng ích hơn.</w:t>
+      </w:r>
+    </w:p>
+    <w:p>
+      <w:pPr>
+        <w:pStyle w:val="Heading3"/>
+        <w:shd w:val="clear" w:color="auto" w:fill="FFFFFF"/>
+        <w:spacing w:before="0" w:beforeAutospacing="0" w:after="0" w:afterAutospacing="0"/>
+        <w:textAlignment w:val="baseline"/>
+        <w:rPr>
+          <w:rFonts w:asciiTheme="majorHAnsi" w:hAnsiTheme="majorHAnsi" w:cstheme="majorHAnsi"/>
+          <w:color w:val="000000"/>
+          <w:sz w:val="28"/>
+          <w:szCs w:val="28"/>
+        </w:rPr>
+      </w:pPr>
+      <w:r>
+        <w:rPr>
+          <w:rFonts w:asciiTheme="majorHAnsi" w:hAnsiTheme="majorHAnsi" w:cstheme="majorHAnsi"/>
+          <w:color w:val="000000"/>
+          <w:sz w:val="28"/>
+          <w:szCs w:val="28"/>
+          <w:bdr w:val="none" w:sz="0" w:space="0" w:color="auto" w:frame="1"/>
+        </w:rPr>
+        <w:t>git remote</w:t>
+      </w:r>
+    </w:p>
+    <w:p>
+      <w:pPr>
+        <w:pStyle w:val="NormalWeb"/>
+        <w:shd w:val="clear" w:color="auto" w:fill="FFFFFF"/>
+        <w:spacing w:before="0" w:beforeAutospacing="0" w:after="300" w:afterAutospacing="0"/>
+        <w:textAlignment w:val="baseline"/>
+        <w:rPr>
+          <w:rFonts w:asciiTheme="majorHAnsi" w:hAnsiTheme="majorHAnsi" w:cstheme="majorHAnsi"/>
+          <w:color w:val="3F3F3F"/>
+          <w:sz w:val="28"/>
+          <w:szCs w:val="28"/>
+        </w:rPr>
+      </w:pPr>
+      <w:r>
+        <w:rPr>
+          <w:rFonts w:asciiTheme="majorHAnsi" w:hAnsiTheme="majorHAnsi" w:cstheme="majorHAnsi"/>
+          <w:color w:val="3F3F3F"/>
+          <w:sz w:val="28"/>
+          <w:szCs w:val="28"/>
+        </w:rPr>
+        <w:t>Repository được các bạn khởi tạo với câu lệnh git init chỉ đang tồn tại trên máy local của các bạn. Nếu muốn lưu trữ repository này lên một dich vụ lưu trữu git từ xa nào đó chẳng hạn như gitlab, github thì các bạn cần phải sử dụng git remote để kết nối giữa chúng.</w:t>
+      </w:r>
+    </w:p>
+    <w:p>
+      <w:pPr>
+        <w:shd w:val="clear" w:color="auto" w:fill="282A36"/>
+        <w:spacing w:line="384" w:lineRule="atLeast"/>
+        <w:textAlignment w:val="baseline"/>
+        <w:rPr>
+          <w:rFonts w:asciiTheme="majorHAnsi" w:hAnsiTheme="majorHAnsi" w:cstheme="majorHAnsi"/>
+          <w:color w:val="6272A4"/>
+          <w:szCs w:val="28"/>
+        </w:rPr>
+      </w:pPr>
+      <w:r>
+        <w:rPr>
+          <w:rStyle w:val="enlighter-text"/>
+          <w:rFonts w:asciiTheme="majorHAnsi" w:hAnsiTheme="majorHAnsi" w:cstheme="majorHAnsi"/>
+          <w:color w:val="F8F8F2"/>
+          <w:szCs w:val="28"/>
+          <w:bdr w:val="none" w:sz="0" w:space="0" w:color="auto" w:frame="1"/>
+        </w:rPr>
+        <w:t xml:space="preserve">$ git remote add </w:t>
+      </w:r>
+      <w:r>
+        <w:rPr>
+          <w:rStyle w:val="enlighter-g1"/>
+          <w:rFonts w:asciiTheme="majorHAnsi" w:hAnsiTheme="majorHAnsi" w:cstheme="majorHAnsi"/>
+          <w:b/>
+          <w:bCs/>
+          <w:color w:val="F8F8F2"/>
+          <w:szCs w:val="28"/>
+          <w:bdr w:val="none" w:sz="0" w:space="0" w:color="auto" w:frame="1"/>
+        </w:rPr>
+        <w:t>&lt;</w:t>
+      </w:r>
+      <w:r>
+        <w:rPr>
+          <w:rStyle w:val="enlighter-text"/>
+          <w:rFonts w:asciiTheme="majorHAnsi" w:hAnsiTheme="majorHAnsi" w:cstheme="majorHAnsi"/>
+          <w:color w:val="F8F8F2"/>
+          <w:szCs w:val="28"/>
+          <w:bdr w:val="none" w:sz="0" w:space="0" w:color="auto" w:frame="1"/>
+        </w:rPr>
+        <w:t>shortname</w:t>
+      </w:r>
+      <w:r>
+        <w:rPr>
+          <w:rStyle w:val="enlighter-g1"/>
+          <w:rFonts w:asciiTheme="majorHAnsi" w:hAnsiTheme="majorHAnsi" w:cstheme="majorHAnsi"/>
+          <w:b/>
+          <w:bCs/>
+          <w:color w:val="F8F8F2"/>
+          <w:szCs w:val="28"/>
+          <w:bdr w:val="none" w:sz="0" w:space="0" w:color="auto" w:frame="1"/>
+        </w:rPr>
+        <w:t>&gt;</w:t>
+      </w:r>
+      <w:r>
+        <w:rPr>
+          <w:rStyle w:val="enlighter-text"/>
+          <w:rFonts w:asciiTheme="majorHAnsi" w:hAnsiTheme="majorHAnsi" w:cstheme="majorHAnsi"/>
+          <w:color w:val="F8F8F2"/>
+          <w:szCs w:val="28"/>
+          <w:bdr w:val="none" w:sz="0" w:space="0" w:color="auto" w:frame="1"/>
+        </w:rPr>
+        <w:t xml:space="preserve"> </w:t>
+      </w:r>
+      <w:r>
+        <w:rPr>
+          <w:rStyle w:val="enlighter-g1"/>
+          <w:rFonts w:asciiTheme="majorHAnsi" w:hAnsiTheme="majorHAnsi" w:cstheme="majorHAnsi"/>
+          <w:b/>
+          <w:bCs/>
+          <w:color w:val="F8F8F2"/>
+          <w:szCs w:val="28"/>
+          <w:bdr w:val="none" w:sz="0" w:space="0" w:color="auto" w:frame="1"/>
+        </w:rPr>
+        <w:t>&lt;</w:t>
+      </w:r>
+      <w:r>
+        <w:rPr>
+          <w:rStyle w:val="enlighter-text"/>
+          <w:rFonts w:asciiTheme="majorHAnsi" w:hAnsiTheme="majorHAnsi" w:cstheme="majorHAnsi"/>
+          <w:color w:val="F8F8F2"/>
+          <w:szCs w:val="28"/>
+          <w:bdr w:val="none" w:sz="0" w:space="0" w:color="auto" w:frame="1"/>
+        </w:rPr>
+        <w:t>url</w:t>
+      </w:r>
+      <w:r>
+        <w:rPr>
+          <w:rStyle w:val="enlighter-g1"/>
+          <w:rFonts w:asciiTheme="majorHAnsi" w:hAnsiTheme="majorHAnsi" w:cstheme="majorHAnsi"/>
+          <w:b/>
+          <w:bCs/>
+          <w:color w:val="F8F8F2"/>
+          <w:szCs w:val="28"/>
+          <w:bdr w:val="none" w:sz="0" w:space="0" w:color="auto" w:frame="1"/>
+        </w:rPr>
+        <w:t>&gt;</w:t>
+      </w:r>
+    </w:p>
+    <w:p>
+      <w:pPr>
+        <w:pStyle w:val="NormalWeb"/>
+        <w:shd w:val="clear" w:color="auto" w:fill="FFFFFF"/>
+        <w:spacing w:before="0" w:beforeAutospacing="0" w:after="300" w:afterAutospacing="0"/>
+        <w:textAlignment w:val="baseline"/>
+        <w:rPr>
+          <w:rFonts w:asciiTheme="majorHAnsi" w:hAnsiTheme="majorHAnsi" w:cstheme="majorHAnsi"/>
+          <w:color w:val="3F3F3F"/>
+          <w:sz w:val="28"/>
+          <w:szCs w:val="28"/>
+        </w:rPr>
+      </w:pPr>
+      <w:r>
+        <w:rPr>
+          <w:rFonts w:asciiTheme="majorHAnsi" w:hAnsiTheme="majorHAnsi" w:cstheme="majorHAnsi"/>
+          <w:color w:val="3F3F3F"/>
+          <w:sz w:val="28"/>
+          <w:szCs w:val="28"/>
+        </w:rPr>
+        <w:t>Ví dụ </w:t>
+      </w:r>
+    </w:p>
+    <w:p>
+      <w:pPr>
+        <w:shd w:val="clear" w:color="auto" w:fill="282A36"/>
+        <w:spacing w:line="384" w:lineRule="atLeast"/>
+        <w:textAlignment w:val="baseline"/>
+        <w:rPr>
+          <w:rFonts w:asciiTheme="majorHAnsi" w:hAnsiTheme="majorHAnsi" w:cstheme="majorHAnsi"/>
+          <w:color w:val="6272A4"/>
+          <w:szCs w:val="28"/>
+        </w:rPr>
+      </w:pPr>
+      <w:r>
+        <w:rPr>
+          <w:rStyle w:val="enlighter-text"/>
+          <w:rFonts w:asciiTheme="majorHAnsi" w:hAnsiTheme="majorHAnsi" w:cstheme="majorHAnsi"/>
+          <w:color w:val="F8F8F2"/>
+          <w:szCs w:val="28"/>
+          <w:bdr w:val="none" w:sz="0" w:space="0" w:color="auto" w:frame="1"/>
+        </w:rPr>
+        <w:t>$ git remote add origin https</w:t>
+      </w:r>
+      <w:r>
+        <w:rPr>
+          <w:rStyle w:val="enlighter-c0"/>
+          <w:rFonts w:asciiTheme="majorHAnsi" w:hAnsiTheme="majorHAnsi" w:cstheme="majorHAnsi"/>
+          <w:color w:val="6272A4"/>
+          <w:szCs w:val="28"/>
+          <w:bdr w:val="none" w:sz="0" w:space="0" w:color="auto" w:frame="1"/>
+        </w:rPr>
+        <w:t>://dev.azure.com/aCompiler/_git/DemoProject</w:t>
+      </w:r>
+    </w:p>
+    <w:p>
+      <w:pPr>
+        <w:pStyle w:val="Heading3"/>
+        <w:shd w:val="clear" w:color="auto" w:fill="FFFFFF"/>
+        <w:spacing w:before="0" w:beforeAutospacing="0" w:after="0" w:afterAutospacing="0"/>
+        <w:textAlignment w:val="baseline"/>
+        <w:rPr>
+          <w:rFonts w:asciiTheme="majorHAnsi" w:hAnsiTheme="majorHAnsi" w:cstheme="majorHAnsi"/>
+          <w:color w:val="000000"/>
+          <w:sz w:val="28"/>
+          <w:szCs w:val="28"/>
+        </w:rPr>
+      </w:pPr>
+      <w:r>
+        <w:rPr>
+          <w:rFonts w:asciiTheme="majorHAnsi" w:hAnsiTheme="majorHAnsi" w:cstheme="majorHAnsi"/>
+          <w:color w:val="000000"/>
+          <w:sz w:val="28"/>
+          <w:szCs w:val="28"/>
+          <w:bdr w:val="none" w:sz="0" w:space="0" w:color="auto" w:frame="1"/>
+        </w:rPr>
+        <w:t>git push</w:t>
+      </w:r>
+    </w:p>
+    <w:p>
+      <w:pPr>
+        <w:pStyle w:val="NormalWeb"/>
+        <w:shd w:val="clear" w:color="auto" w:fill="FFFFFF"/>
+        <w:spacing w:before="0" w:beforeAutospacing="0" w:after="300" w:afterAutospacing="0"/>
+        <w:textAlignment w:val="baseline"/>
+        <w:rPr>
+          <w:rFonts w:asciiTheme="majorHAnsi" w:hAnsiTheme="majorHAnsi" w:cstheme="majorHAnsi"/>
+          <w:color w:val="3F3F3F"/>
+          <w:sz w:val="28"/>
+          <w:szCs w:val="28"/>
+        </w:rPr>
+      </w:pPr>
+      <w:r>
+        <w:rPr>
+          <w:rFonts w:asciiTheme="majorHAnsi" w:hAnsiTheme="majorHAnsi" w:cstheme="majorHAnsi"/>
+          <w:color w:val="3F3F3F"/>
+          <w:sz w:val="28"/>
+          <w:szCs w:val="28"/>
+        </w:rPr>
+        <w:t>Khi đã kết nối giữa local và dịch vụ lưu trữ git, chúng ta cần sử dụng lệnh git push để đồng bộ những thay đổi được commit trên local lên dich vụ lưu trữ.</w:t>
+      </w:r>
+    </w:p>
+    <w:p>
+      <w:pPr>
+        <w:shd w:val="clear" w:color="auto" w:fill="282A36"/>
+        <w:spacing w:line="384" w:lineRule="atLeast"/>
+        <w:textAlignment w:val="baseline"/>
+        <w:rPr>
+          <w:rFonts w:asciiTheme="majorHAnsi" w:hAnsiTheme="majorHAnsi" w:cstheme="majorHAnsi"/>
+          <w:color w:val="6272A4"/>
+          <w:szCs w:val="28"/>
+        </w:rPr>
+      </w:pPr>
+      <w:r>
+        <w:rPr>
+          <w:rStyle w:val="enlighter-text"/>
+          <w:rFonts w:asciiTheme="majorHAnsi" w:hAnsiTheme="majorHAnsi" w:cstheme="majorHAnsi"/>
+          <w:color w:val="F8F8F2"/>
+          <w:szCs w:val="28"/>
+          <w:bdr w:val="none" w:sz="0" w:space="0" w:color="auto" w:frame="1"/>
+        </w:rPr>
+        <w:t xml:space="preserve">$ git push -u </w:t>
+      </w:r>
+      <w:r>
+        <w:rPr>
+          <w:rStyle w:val="enlighter-g1"/>
+          <w:rFonts w:asciiTheme="majorHAnsi" w:hAnsiTheme="majorHAnsi" w:cstheme="majorHAnsi"/>
+          <w:b/>
+          <w:bCs/>
+          <w:color w:val="F8F8F2"/>
+          <w:szCs w:val="28"/>
+          <w:bdr w:val="none" w:sz="0" w:space="0" w:color="auto" w:frame="1"/>
+        </w:rPr>
+        <w:t>&lt;</w:t>
+      </w:r>
+      <w:r>
+        <w:rPr>
+          <w:rStyle w:val="enlighter-text"/>
+          <w:rFonts w:asciiTheme="majorHAnsi" w:hAnsiTheme="majorHAnsi" w:cstheme="majorHAnsi"/>
+          <w:color w:val="F8F8F2"/>
+          <w:szCs w:val="28"/>
+          <w:bdr w:val="none" w:sz="0" w:space="0" w:color="auto" w:frame="1"/>
+        </w:rPr>
+        <w:t>short_name</w:t>
+      </w:r>
+      <w:r>
+        <w:rPr>
+          <w:rStyle w:val="enlighter-g1"/>
+          <w:rFonts w:asciiTheme="majorHAnsi" w:hAnsiTheme="majorHAnsi" w:cstheme="majorHAnsi"/>
+          <w:b/>
+          <w:bCs/>
+          <w:color w:val="F8F8F2"/>
+          <w:szCs w:val="28"/>
+          <w:bdr w:val="none" w:sz="0" w:space="0" w:color="auto" w:frame="1"/>
+        </w:rPr>
+        <w:t>&gt;</w:t>
+      </w:r>
+      <w:r>
+        <w:rPr>
+          <w:rStyle w:val="enlighter-text"/>
+          <w:rFonts w:asciiTheme="majorHAnsi" w:hAnsiTheme="majorHAnsi" w:cstheme="majorHAnsi"/>
+          <w:color w:val="F8F8F2"/>
+          <w:szCs w:val="28"/>
+          <w:bdr w:val="none" w:sz="0" w:space="0" w:color="auto" w:frame="1"/>
+        </w:rPr>
+        <w:t xml:space="preserve"> </w:t>
+      </w:r>
+      <w:r>
+        <w:rPr>
+          <w:rStyle w:val="enlighter-g1"/>
+          <w:rFonts w:asciiTheme="majorHAnsi" w:hAnsiTheme="majorHAnsi" w:cstheme="majorHAnsi"/>
+          <w:b/>
+          <w:bCs/>
+          <w:color w:val="F8F8F2"/>
+          <w:szCs w:val="28"/>
+          <w:bdr w:val="none" w:sz="0" w:space="0" w:color="auto" w:frame="1"/>
+        </w:rPr>
+        <w:t>&lt;</w:t>
+      </w:r>
+      <w:r>
+        <w:rPr>
+          <w:rStyle w:val="enlighter-text"/>
+          <w:rFonts w:asciiTheme="majorHAnsi" w:hAnsiTheme="majorHAnsi" w:cstheme="majorHAnsi"/>
+          <w:color w:val="F8F8F2"/>
+          <w:szCs w:val="28"/>
+          <w:bdr w:val="none" w:sz="0" w:space="0" w:color="auto" w:frame="1"/>
+        </w:rPr>
+        <w:t>your_branch_name</w:t>
+      </w:r>
+      <w:r>
+        <w:rPr>
+          <w:rStyle w:val="enlighter-g1"/>
+          <w:rFonts w:asciiTheme="majorHAnsi" w:hAnsiTheme="majorHAnsi" w:cstheme="majorHAnsi"/>
+          <w:b/>
+          <w:bCs/>
+          <w:color w:val="F8F8F2"/>
+          <w:szCs w:val="28"/>
+          <w:bdr w:val="none" w:sz="0" w:space="0" w:color="auto" w:frame="1"/>
+        </w:rPr>
+        <w:t>&gt;</w:t>
+      </w:r>
+    </w:p>
+    <w:p>
+      <w:pPr>
+        <w:shd w:val="clear" w:color="auto" w:fill="282A36"/>
+        <w:spacing w:line="384" w:lineRule="atLeast"/>
+        <w:textAlignment w:val="baseline"/>
+        <w:rPr>
+          <w:rFonts w:asciiTheme="majorHAnsi" w:hAnsiTheme="majorHAnsi" w:cstheme="majorHAnsi"/>
+          <w:color w:val="6272A4"/>
+          <w:szCs w:val="28"/>
+        </w:rPr>
+      </w:pPr>
+      <w:r>
+        <w:rPr>
+          <w:rStyle w:val="enlighter-text"/>
+          <w:rFonts w:asciiTheme="majorHAnsi" w:hAnsiTheme="majorHAnsi" w:cstheme="majorHAnsi"/>
+          <w:color w:val="F8F8F2"/>
+          <w:szCs w:val="28"/>
+          <w:bdr w:val="none" w:sz="0" w:space="0" w:color="auto" w:frame="1"/>
+        </w:rPr>
+        <w:t>Ví dụ</w:t>
+      </w:r>
+    </w:p>
+    <w:p>
+      <w:pPr>
+        <w:shd w:val="clear" w:color="auto" w:fill="282A36"/>
+        <w:spacing w:line="384" w:lineRule="atLeast"/>
+        <w:textAlignment w:val="baseline"/>
+        <w:rPr>
+          <w:rFonts w:asciiTheme="majorHAnsi" w:hAnsiTheme="majorHAnsi" w:cstheme="majorHAnsi"/>
+          <w:color w:val="6272A4"/>
+          <w:szCs w:val="28"/>
+        </w:rPr>
+      </w:pPr>
+      <w:r>
+        <w:rPr>
+          <w:rStyle w:val="enlighter-g0"/>
+          <w:rFonts w:asciiTheme="majorHAnsi" w:hAnsiTheme="majorHAnsi" w:cstheme="majorHAnsi"/>
+          <w:b/>
+          <w:bCs/>
+          <w:color w:val="F8F8F2"/>
+          <w:szCs w:val="28"/>
+          <w:bdr w:val="none" w:sz="0" w:space="0" w:color="auto" w:frame="1"/>
+        </w:rPr>
+        <w:t>$</w:t>
+      </w:r>
+      <w:r>
+        <w:rPr>
+          <w:rStyle w:val="enlighter-text"/>
+          <w:rFonts w:asciiTheme="majorHAnsi" w:hAnsiTheme="majorHAnsi" w:cstheme="majorHAnsi"/>
+          <w:color w:val="F8F8F2"/>
+          <w:szCs w:val="28"/>
+          <w:bdr w:val="none" w:sz="0" w:space="0" w:color="auto" w:frame="1"/>
+        </w:rPr>
+        <w:t xml:space="preserve"> git push -u origin feature_branch</w:t>
+      </w:r>
+    </w:p>
+    <w:p>
+      <w:pPr>
+        <w:pStyle w:val="NormalWeb"/>
+        <w:shd w:val="clear" w:color="auto" w:fill="FFFFFF"/>
+        <w:spacing w:before="0" w:beforeAutospacing="0" w:after="300" w:afterAutospacing="0"/>
+        <w:textAlignment w:val="baseline"/>
+        <w:rPr>
+          <w:rFonts w:asciiTheme="majorHAnsi" w:hAnsiTheme="majorHAnsi" w:cstheme="majorHAnsi"/>
+          <w:color w:val="3F3F3F"/>
+          <w:sz w:val="28"/>
+          <w:szCs w:val="28"/>
+        </w:rPr>
+      </w:pPr>
+      <w:r>
+        <w:rPr>
+          <w:rFonts w:asciiTheme="majorHAnsi" w:hAnsiTheme="majorHAnsi" w:cstheme="majorHAnsi"/>
+          <w:color w:val="3F3F3F"/>
+          <w:sz w:val="28"/>
+          <w:szCs w:val="28"/>
+        </w:rPr>
+        <w:t>Ngoài ra trước khi sử dụng git push các bạn nên cấu hình origin và upstream.</w:t>
+      </w:r>
+    </w:p>
+    <w:p>
+      <w:pPr>
+        <w:shd w:val="clear" w:color="auto" w:fill="282A36"/>
+        <w:spacing w:line="384" w:lineRule="atLeast"/>
+        <w:textAlignment w:val="baseline"/>
+        <w:rPr>
+          <w:rFonts w:asciiTheme="majorHAnsi" w:hAnsiTheme="majorHAnsi" w:cstheme="majorHAnsi"/>
+          <w:color w:val="6272A4"/>
+          <w:szCs w:val="28"/>
+        </w:rPr>
+      </w:pPr>
+      <w:r>
+        <w:rPr>
+          <w:rStyle w:val="enlighter-text"/>
+          <w:rFonts w:asciiTheme="majorHAnsi" w:hAnsiTheme="majorHAnsi" w:cstheme="majorHAnsi"/>
+          <w:color w:val="F8F8F2"/>
+          <w:szCs w:val="28"/>
+          <w:bdr w:val="none" w:sz="0" w:space="0" w:color="auto" w:frame="1"/>
+        </w:rPr>
+        <w:t xml:space="preserve">$ git push --set-upstream </w:t>
+      </w:r>
+      <w:r>
+        <w:rPr>
+          <w:rStyle w:val="enlighter-g1"/>
+          <w:rFonts w:asciiTheme="majorHAnsi" w:hAnsiTheme="majorHAnsi" w:cstheme="majorHAnsi"/>
+          <w:b/>
+          <w:bCs/>
+          <w:color w:val="F8F8F2"/>
+          <w:szCs w:val="28"/>
+          <w:bdr w:val="none" w:sz="0" w:space="0" w:color="auto" w:frame="1"/>
+        </w:rPr>
+        <w:t>&lt;</w:t>
+      </w:r>
+      <w:r>
+        <w:rPr>
+          <w:rStyle w:val="enlighter-text"/>
+          <w:rFonts w:asciiTheme="majorHAnsi" w:hAnsiTheme="majorHAnsi" w:cstheme="majorHAnsi"/>
+          <w:color w:val="F8F8F2"/>
+          <w:szCs w:val="28"/>
+          <w:bdr w:val="none" w:sz="0" w:space="0" w:color="auto" w:frame="1"/>
+        </w:rPr>
+        <w:t>short_name</w:t>
+      </w:r>
+      <w:r>
+        <w:rPr>
+          <w:rStyle w:val="enlighter-g1"/>
+          <w:rFonts w:asciiTheme="majorHAnsi" w:hAnsiTheme="majorHAnsi" w:cstheme="majorHAnsi"/>
+          <w:b/>
+          <w:bCs/>
+          <w:color w:val="F8F8F2"/>
+          <w:szCs w:val="28"/>
+          <w:bdr w:val="none" w:sz="0" w:space="0" w:color="auto" w:frame="1"/>
+        </w:rPr>
+        <w:t>&gt;</w:t>
+      </w:r>
+      <w:r>
+        <w:rPr>
+          <w:rStyle w:val="enlighter-text"/>
+          <w:rFonts w:asciiTheme="majorHAnsi" w:hAnsiTheme="majorHAnsi" w:cstheme="majorHAnsi"/>
+          <w:color w:val="F8F8F2"/>
+          <w:szCs w:val="28"/>
+          <w:bdr w:val="none" w:sz="0" w:space="0" w:color="auto" w:frame="1"/>
+        </w:rPr>
+        <w:t xml:space="preserve"> </w:t>
+      </w:r>
+      <w:r>
+        <w:rPr>
+          <w:rStyle w:val="enlighter-g1"/>
+          <w:rFonts w:asciiTheme="majorHAnsi" w:hAnsiTheme="majorHAnsi" w:cstheme="majorHAnsi"/>
+          <w:b/>
+          <w:bCs/>
+          <w:color w:val="F8F8F2"/>
+          <w:szCs w:val="28"/>
+          <w:bdr w:val="none" w:sz="0" w:space="0" w:color="auto" w:frame="1"/>
+        </w:rPr>
+        <w:t>&lt;</w:t>
+      </w:r>
+      <w:r>
+        <w:rPr>
+          <w:rStyle w:val="enlighter-text"/>
+          <w:rFonts w:asciiTheme="majorHAnsi" w:hAnsiTheme="majorHAnsi" w:cstheme="majorHAnsi"/>
+          <w:color w:val="F8F8F2"/>
+          <w:szCs w:val="28"/>
+          <w:bdr w:val="none" w:sz="0" w:space="0" w:color="auto" w:frame="1"/>
+        </w:rPr>
+        <w:t>branch_name</w:t>
+      </w:r>
+      <w:r>
+        <w:rPr>
+          <w:rStyle w:val="enlighter-g1"/>
+          <w:rFonts w:asciiTheme="majorHAnsi" w:hAnsiTheme="majorHAnsi" w:cstheme="majorHAnsi"/>
+          <w:b/>
+          <w:bCs/>
+          <w:color w:val="F8F8F2"/>
+          <w:szCs w:val="28"/>
+          <w:bdr w:val="none" w:sz="0" w:space="0" w:color="auto" w:frame="1"/>
+        </w:rPr>
+        <w:t>&gt;</w:t>
+      </w:r>
+    </w:p>
+    <w:p>
+      <w:pPr>
+        <w:shd w:val="clear" w:color="auto" w:fill="282A36"/>
+        <w:spacing w:line="384" w:lineRule="atLeast"/>
+        <w:textAlignment w:val="baseline"/>
+        <w:rPr>
+          <w:rFonts w:asciiTheme="majorHAnsi" w:hAnsiTheme="majorHAnsi" w:cstheme="majorHAnsi"/>
+          <w:color w:val="6272A4"/>
+          <w:szCs w:val="28"/>
+        </w:rPr>
+      </w:pPr>
+      <w:r>
+        <w:rPr>
+          <w:rStyle w:val="enlighter-text"/>
+          <w:rFonts w:asciiTheme="majorHAnsi" w:hAnsiTheme="majorHAnsi" w:cstheme="majorHAnsi"/>
+          <w:color w:val="F8F8F2"/>
+          <w:szCs w:val="28"/>
+          <w:bdr w:val="none" w:sz="0" w:space="0" w:color="auto" w:frame="1"/>
+        </w:rPr>
+        <w:t>Ví dụ</w:t>
+      </w:r>
+    </w:p>
+    <w:p>
+      <w:pPr>
+        <w:shd w:val="clear" w:color="auto" w:fill="282A36"/>
+        <w:spacing w:line="384" w:lineRule="atLeast"/>
+        <w:textAlignment w:val="baseline"/>
+        <w:rPr>
+          <w:rFonts w:asciiTheme="majorHAnsi" w:hAnsiTheme="majorHAnsi" w:cstheme="majorHAnsi"/>
+          <w:color w:val="6272A4"/>
+          <w:szCs w:val="28"/>
+        </w:rPr>
+      </w:pPr>
+      <w:r>
+        <w:rPr>
+          <w:rStyle w:val="enlighter-g0"/>
+          <w:rFonts w:asciiTheme="majorHAnsi" w:hAnsiTheme="majorHAnsi" w:cstheme="majorHAnsi"/>
+          <w:b/>
+          <w:bCs/>
+          <w:color w:val="F8F8F2"/>
+          <w:szCs w:val="28"/>
+          <w:bdr w:val="none" w:sz="0" w:space="0" w:color="auto" w:frame="1"/>
+        </w:rPr>
+        <w:t>$</w:t>
+      </w:r>
+      <w:r>
+        <w:rPr>
+          <w:rStyle w:val="enlighter-text"/>
+          <w:rFonts w:asciiTheme="majorHAnsi" w:hAnsiTheme="majorHAnsi" w:cstheme="majorHAnsi"/>
+          <w:color w:val="F8F8F2"/>
+          <w:szCs w:val="28"/>
+          <w:bdr w:val="none" w:sz="0" w:space="0" w:color="auto" w:frame="1"/>
+        </w:rPr>
+        <w:t xml:space="preserve"> git push --set-upstream origin feature_branch</w:t>
+      </w:r>
+    </w:p>
+    <w:p>
+      <w:pPr>
+        <w:pStyle w:val="Heading3"/>
+        <w:shd w:val="clear" w:color="auto" w:fill="FFFFFF"/>
+        <w:spacing w:before="0" w:beforeAutospacing="0" w:after="0" w:afterAutospacing="0"/>
+        <w:textAlignment w:val="baseline"/>
+        <w:rPr>
+          <w:rFonts w:asciiTheme="majorHAnsi" w:hAnsiTheme="majorHAnsi" w:cstheme="majorHAnsi"/>
+          <w:color w:val="000000"/>
+          <w:sz w:val="28"/>
+          <w:szCs w:val="28"/>
+        </w:rPr>
+      </w:pPr>
+      <w:r>
+        <w:rPr>
+          <w:rFonts w:asciiTheme="majorHAnsi" w:hAnsiTheme="majorHAnsi" w:cstheme="majorHAnsi"/>
+          <w:color w:val="000000"/>
+          <w:sz w:val="28"/>
+          <w:szCs w:val="28"/>
+          <w:bdr w:val="none" w:sz="0" w:space="0" w:color="auto" w:frame="1"/>
+        </w:rPr>
+        <w:lastRenderedPageBreak/>
+        <w:t>git fetch</w:t>
+      </w:r>
+    </w:p>
+    <w:p>
+      <w:pPr>
+        <w:pStyle w:val="NormalWeb"/>
+        <w:shd w:val="clear" w:color="auto" w:fill="FFFFFF"/>
+        <w:spacing w:before="0" w:beforeAutospacing="0" w:after="300" w:afterAutospacing="0"/>
+        <w:textAlignment w:val="baseline"/>
+        <w:rPr>
+          <w:rFonts w:asciiTheme="majorHAnsi" w:hAnsiTheme="majorHAnsi" w:cstheme="majorHAnsi"/>
+          <w:color w:val="3F3F3F"/>
+          <w:sz w:val="28"/>
+          <w:szCs w:val="28"/>
+        </w:rPr>
+      </w:pPr>
+      <w:r>
+        <w:rPr>
+          <w:rFonts w:asciiTheme="majorHAnsi" w:hAnsiTheme="majorHAnsi" w:cstheme="majorHAnsi"/>
+          <w:color w:val="3F3F3F"/>
+          <w:sz w:val="28"/>
+          <w:szCs w:val="28"/>
+        </w:rPr>
+        <w:t>Git được sử dụng để làm việc nhóm, quản lý mã nguồn. Ngoài những commit của bạn thì còn vô số commit khác của các thành viên khác trong team. Sử dụng git fetch sẽ giúp chúng ta cập nhật tất cả những thông tin mới như commit, branch, v.v.</w:t>
+      </w:r>
+    </w:p>
+    <w:p>
+      <w:pPr>
+        <w:shd w:val="clear" w:color="auto" w:fill="282A36"/>
+        <w:spacing w:line="384" w:lineRule="atLeast"/>
+        <w:textAlignment w:val="baseline"/>
+        <w:rPr>
+          <w:rFonts w:asciiTheme="majorHAnsi" w:hAnsiTheme="majorHAnsi" w:cstheme="majorHAnsi"/>
+          <w:color w:val="6272A4"/>
+          <w:szCs w:val="28"/>
+        </w:rPr>
+      </w:pPr>
+      <w:r>
+        <w:rPr>
+          <w:rStyle w:val="enlighter-text"/>
+          <w:rFonts w:asciiTheme="majorHAnsi" w:hAnsiTheme="majorHAnsi" w:cstheme="majorHAnsi"/>
+          <w:color w:val="F8F8F2"/>
+          <w:szCs w:val="28"/>
+          <w:bdr w:val="none" w:sz="0" w:space="0" w:color="auto" w:frame="1"/>
+        </w:rPr>
+        <w:t xml:space="preserve">$ git fetch </w:t>
+      </w:r>
+    </w:p>
+    <w:p>
+      <w:pPr>
+        <w:pStyle w:val="Heading3"/>
+        <w:shd w:val="clear" w:color="auto" w:fill="FFFFFF"/>
+        <w:spacing w:before="0" w:beforeAutospacing="0" w:after="0" w:afterAutospacing="0"/>
+        <w:textAlignment w:val="baseline"/>
+        <w:rPr>
+          <w:rFonts w:asciiTheme="majorHAnsi" w:hAnsiTheme="majorHAnsi" w:cstheme="majorHAnsi"/>
+          <w:color w:val="000000"/>
+          <w:sz w:val="28"/>
+          <w:szCs w:val="28"/>
+        </w:rPr>
+      </w:pPr>
+      <w:r>
+        <w:rPr>
+          <w:rFonts w:asciiTheme="majorHAnsi" w:hAnsiTheme="majorHAnsi" w:cstheme="majorHAnsi"/>
+          <w:color w:val="000000"/>
+          <w:sz w:val="28"/>
+          <w:szCs w:val="28"/>
+          <w:bdr w:val="none" w:sz="0" w:space="0" w:color="auto" w:frame="1"/>
+        </w:rPr>
+        <w:t>git pull</w:t>
+      </w:r>
+    </w:p>
+    <w:p>
+      <w:pPr>
+        <w:pStyle w:val="NormalWeb"/>
+        <w:shd w:val="clear" w:color="auto" w:fill="FFFFFF"/>
+        <w:spacing w:before="0" w:beforeAutospacing="0" w:after="300" w:afterAutospacing="0"/>
+        <w:textAlignment w:val="baseline"/>
+        <w:rPr>
+          <w:rFonts w:asciiTheme="majorHAnsi" w:hAnsiTheme="majorHAnsi" w:cstheme="majorHAnsi"/>
+          <w:color w:val="3F3F3F"/>
+          <w:sz w:val="28"/>
+          <w:szCs w:val="28"/>
+        </w:rPr>
+      </w:pPr>
+      <w:r>
+        <w:rPr>
+          <w:rFonts w:asciiTheme="majorHAnsi" w:hAnsiTheme="majorHAnsi" w:cstheme="majorHAnsi"/>
+          <w:color w:val="3F3F3F"/>
+          <w:sz w:val="28"/>
+          <w:szCs w:val="28"/>
+        </w:rPr>
+        <w:t>Câu lệnh này sẽ download tất cả những nội dung (không chỉ là metadata như git fetch) từ dịch vụ lưu trữ xuống local repository.</w:t>
+      </w:r>
+    </w:p>
+    <w:p>
+      <w:pPr>
+        <w:shd w:val="clear" w:color="auto" w:fill="282A36"/>
+        <w:spacing w:line="384" w:lineRule="atLeast"/>
+        <w:textAlignment w:val="baseline"/>
+        <w:rPr>
+          <w:rFonts w:asciiTheme="majorHAnsi" w:hAnsiTheme="majorHAnsi" w:cstheme="majorHAnsi"/>
+          <w:color w:val="6272A4"/>
+          <w:szCs w:val="28"/>
+        </w:rPr>
+      </w:pPr>
+      <w:r>
+        <w:rPr>
+          <w:rStyle w:val="enlighter-text"/>
+          <w:rFonts w:asciiTheme="majorHAnsi" w:hAnsiTheme="majorHAnsi" w:cstheme="majorHAnsi"/>
+          <w:color w:val="F8F8F2"/>
+          <w:szCs w:val="28"/>
+          <w:bdr w:val="none" w:sz="0" w:space="0" w:color="auto" w:frame="1"/>
+        </w:rPr>
+        <w:t xml:space="preserve">$ git pull </w:t>
+      </w:r>
+      <w:r>
+        <w:rPr>
+          <w:rStyle w:val="enlighter-g1"/>
+          <w:rFonts w:asciiTheme="majorHAnsi" w:hAnsiTheme="majorHAnsi" w:cstheme="majorHAnsi"/>
+          <w:b/>
+          <w:bCs/>
+          <w:color w:val="F8F8F2"/>
+          <w:szCs w:val="28"/>
+          <w:bdr w:val="none" w:sz="0" w:space="0" w:color="auto" w:frame="1"/>
+        </w:rPr>
+        <w:t>&lt;</w:t>
+      </w:r>
+      <w:r>
+        <w:rPr>
+          <w:rStyle w:val="enlighter-text"/>
+          <w:rFonts w:asciiTheme="majorHAnsi" w:hAnsiTheme="majorHAnsi" w:cstheme="majorHAnsi"/>
+          <w:color w:val="F8F8F2"/>
+          <w:szCs w:val="28"/>
+          <w:bdr w:val="none" w:sz="0" w:space="0" w:color="auto" w:frame="1"/>
+        </w:rPr>
+        <w:t>remote_url</w:t>
+      </w:r>
+      <w:r>
+        <w:rPr>
+          <w:rStyle w:val="enlighter-g1"/>
+          <w:rFonts w:asciiTheme="majorHAnsi" w:hAnsiTheme="majorHAnsi" w:cstheme="majorHAnsi"/>
+          <w:b/>
+          <w:bCs/>
+          <w:color w:val="F8F8F2"/>
+          <w:szCs w:val="28"/>
+          <w:bdr w:val="none" w:sz="0" w:space="0" w:color="auto" w:frame="1"/>
+        </w:rPr>
+        <w:t>&gt;</w:t>
+      </w:r>
+    </w:p>
+    <w:p>
+      <w:pPr>
+        <w:pStyle w:val="Heading3"/>
+        <w:shd w:val="clear" w:color="auto" w:fill="FFFFFF"/>
+        <w:spacing w:before="0" w:beforeAutospacing="0" w:after="0" w:afterAutospacing="0"/>
+        <w:textAlignment w:val="baseline"/>
+        <w:rPr>
+          <w:rFonts w:asciiTheme="majorHAnsi" w:hAnsiTheme="majorHAnsi" w:cstheme="majorHAnsi"/>
+          <w:color w:val="000000"/>
+          <w:sz w:val="28"/>
+          <w:szCs w:val="28"/>
+        </w:rPr>
+      </w:pPr>
+      <w:r>
+        <w:rPr>
+          <w:rFonts w:asciiTheme="majorHAnsi" w:hAnsiTheme="majorHAnsi" w:cstheme="majorHAnsi"/>
+          <w:color w:val="000000"/>
+          <w:sz w:val="28"/>
+          <w:szCs w:val="28"/>
+          <w:bdr w:val="none" w:sz="0" w:space="0" w:color="auto" w:frame="1"/>
+        </w:rPr>
+        <w:t>git stash</w:t>
+      </w:r>
+    </w:p>
+    <w:p>
+      <w:pPr>
+        <w:pStyle w:val="NormalWeb"/>
+        <w:shd w:val="clear" w:color="auto" w:fill="FFFFFF"/>
+        <w:spacing w:before="0" w:beforeAutospacing="0" w:after="300" w:afterAutospacing="0"/>
+        <w:textAlignment w:val="baseline"/>
+        <w:rPr>
+          <w:rFonts w:asciiTheme="majorHAnsi" w:hAnsiTheme="majorHAnsi" w:cstheme="majorHAnsi"/>
+          <w:color w:val="3F3F3F"/>
+          <w:sz w:val="28"/>
+          <w:szCs w:val="28"/>
+        </w:rPr>
+      </w:pPr>
+      <w:r>
+        <w:rPr>
+          <w:rFonts w:asciiTheme="majorHAnsi" w:hAnsiTheme="majorHAnsi" w:cstheme="majorHAnsi"/>
+          <w:color w:val="3F3F3F"/>
+          <w:sz w:val="28"/>
+          <w:szCs w:val="28"/>
+        </w:rPr>
+        <w:t>Git stash cho phép chúng ta lưu trữ các file được chỉnh sửa trong vùng nhớ tạm.</w:t>
+      </w:r>
+    </w:p>
+    <w:p>
+      <w:pPr>
+        <w:shd w:val="clear" w:color="auto" w:fill="282A36"/>
+        <w:spacing w:line="384" w:lineRule="atLeast"/>
+        <w:textAlignment w:val="baseline"/>
+        <w:rPr>
+          <w:rFonts w:asciiTheme="majorHAnsi" w:hAnsiTheme="majorHAnsi" w:cstheme="majorHAnsi"/>
+          <w:color w:val="6272A4"/>
+          <w:szCs w:val="28"/>
+        </w:rPr>
+      </w:pPr>
+      <w:r>
+        <w:rPr>
+          <w:rStyle w:val="enlighter-text"/>
+          <w:rFonts w:asciiTheme="majorHAnsi" w:hAnsiTheme="majorHAnsi" w:cstheme="majorHAnsi"/>
+          <w:color w:val="F8F8F2"/>
+          <w:szCs w:val="28"/>
+          <w:bdr w:val="none" w:sz="0" w:space="0" w:color="auto" w:frame="1"/>
+        </w:rPr>
+        <w:t xml:space="preserve">$ git stash </w:t>
+      </w:r>
+    </w:p>
+    <w:p>
+      <w:pPr>
+        <w:pStyle w:val="NormalWeb"/>
+        <w:shd w:val="clear" w:color="auto" w:fill="FFFFFF"/>
+        <w:spacing w:before="0" w:beforeAutospacing="0" w:after="300" w:afterAutospacing="0"/>
+        <w:textAlignment w:val="baseline"/>
+        <w:rPr>
+          <w:rFonts w:asciiTheme="majorHAnsi" w:hAnsiTheme="majorHAnsi" w:cstheme="majorHAnsi"/>
+          <w:color w:val="3F3F3F"/>
+          <w:sz w:val="28"/>
+          <w:szCs w:val="28"/>
+        </w:rPr>
+      </w:pPr>
+      <w:r>
+        <w:rPr>
+          <w:rFonts w:asciiTheme="majorHAnsi" w:hAnsiTheme="majorHAnsi" w:cstheme="majorHAnsi"/>
+          <w:color w:val="3F3F3F"/>
+          <w:sz w:val="28"/>
+          <w:szCs w:val="28"/>
+        </w:rPr>
+        <w:t>Nếu muốn xem tất cả các stash các bạn có thể sử dụng lệnh</w:t>
+      </w:r>
+    </w:p>
+    <w:p>
+      <w:pPr>
+        <w:shd w:val="clear" w:color="auto" w:fill="282A36"/>
+        <w:spacing w:line="384" w:lineRule="atLeast"/>
+        <w:textAlignment w:val="baseline"/>
+        <w:rPr>
+          <w:rFonts w:asciiTheme="majorHAnsi" w:hAnsiTheme="majorHAnsi" w:cstheme="majorHAnsi"/>
+          <w:color w:val="6272A4"/>
+          <w:szCs w:val="28"/>
+        </w:rPr>
+      </w:pPr>
+      <w:r>
+        <w:rPr>
+          <w:rStyle w:val="enlighter-text"/>
+          <w:rFonts w:asciiTheme="majorHAnsi" w:hAnsiTheme="majorHAnsi" w:cstheme="majorHAnsi"/>
+          <w:color w:val="F8F8F2"/>
+          <w:szCs w:val="28"/>
+          <w:bdr w:val="none" w:sz="0" w:space="0" w:color="auto" w:frame="1"/>
+        </w:rPr>
+        <w:t xml:space="preserve">$ git stash list </w:t>
+      </w:r>
+    </w:p>
+    <w:p>
+      <w:pPr>
+        <w:pStyle w:val="NormalWeb"/>
+        <w:shd w:val="clear" w:color="auto" w:fill="FFFFFF"/>
+        <w:spacing w:before="0" w:beforeAutospacing="0" w:after="300" w:afterAutospacing="0"/>
+        <w:textAlignment w:val="baseline"/>
+        <w:rPr>
+          <w:rFonts w:asciiTheme="majorHAnsi" w:hAnsiTheme="majorHAnsi" w:cstheme="majorHAnsi"/>
+          <w:color w:val="3F3F3F"/>
+          <w:sz w:val="28"/>
+          <w:szCs w:val="28"/>
+        </w:rPr>
+      </w:pPr>
+      <w:r>
+        <w:rPr>
+          <w:rFonts w:asciiTheme="majorHAnsi" w:hAnsiTheme="majorHAnsi" w:cstheme="majorHAnsi"/>
+          <w:color w:val="3F3F3F"/>
+          <w:sz w:val="28"/>
+          <w:szCs w:val="28"/>
+        </w:rPr>
+        <w:t>Nếu bạn muốn áp dụng các chỉnh sửa trong một stash nào đó lên branch hiện tại đang sử dụng.</w:t>
+      </w:r>
+    </w:p>
+    <w:p>
+      <w:pPr>
+        <w:shd w:val="clear" w:color="auto" w:fill="282A36"/>
+        <w:spacing w:line="384" w:lineRule="atLeast"/>
+        <w:textAlignment w:val="baseline"/>
+        <w:rPr>
+          <w:rFonts w:asciiTheme="majorHAnsi" w:hAnsiTheme="majorHAnsi" w:cstheme="majorHAnsi"/>
+          <w:color w:val="6272A4"/>
+          <w:szCs w:val="28"/>
+        </w:rPr>
+      </w:pPr>
+      <w:r>
+        <w:rPr>
+          <w:rStyle w:val="enlighter-text"/>
+          <w:rFonts w:asciiTheme="majorHAnsi" w:hAnsiTheme="majorHAnsi" w:cstheme="majorHAnsi"/>
+          <w:color w:val="F8F8F2"/>
+          <w:szCs w:val="28"/>
+          <w:bdr w:val="none" w:sz="0" w:space="0" w:color="auto" w:frame="1"/>
+        </w:rPr>
+        <w:t xml:space="preserve">$ git stash apply </w:t>
+      </w:r>
+    </w:p>
+    <w:p>
+      <w:pPr>
+        <w:shd w:val="clear" w:color="auto" w:fill="282A36"/>
+        <w:spacing w:line="384" w:lineRule="atLeast"/>
+        <w:textAlignment w:val="baseline"/>
+        <w:rPr>
+          <w:rFonts w:asciiTheme="majorHAnsi" w:hAnsiTheme="majorHAnsi" w:cstheme="majorHAnsi"/>
+          <w:color w:val="6272A4"/>
+          <w:szCs w:val="28"/>
+        </w:rPr>
+      </w:pPr>
+      <w:r>
+        <w:rPr>
+          <w:rStyle w:val="enlighter-text"/>
+          <w:rFonts w:asciiTheme="majorHAnsi" w:hAnsiTheme="majorHAnsi" w:cstheme="majorHAnsi"/>
+          <w:color w:val="F8F8F2"/>
+          <w:szCs w:val="28"/>
+          <w:bdr w:val="none" w:sz="0" w:space="0" w:color="auto" w:frame="1"/>
+        </w:rPr>
+        <w:t xml:space="preserve">or </w:t>
+      </w:r>
+    </w:p>
+    <w:p>
+      <w:pPr>
+        <w:shd w:val="clear" w:color="auto" w:fill="282A36"/>
+        <w:spacing w:line="384" w:lineRule="atLeast"/>
+        <w:textAlignment w:val="baseline"/>
+        <w:rPr>
+          <w:rFonts w:asciiTheme="majorHAnsi" w:hAnsiTheme="majorHAnsi" w:cstheme="majorHAnsi"/>
+          <w:color w:val="6272A4"/>
+          <w:szCs w:val="28"/>
+        </w:rPr>
+      </w:pPr>
+      <w:r>
+        <w:rPr>
+          <w:rStyle w:val="enlighter-g0"/>
+          <w:rFonts w:asciiTheme="majorHAnsi" w:hAnsiTheme="majorHAnsi" w:cstheme="majorHAnsi"/>
+          <w:b/>
+          <w:bCs/>
+          <w:color w:val="F8F8F2"/>
+          <w:szCs w:val="28"/>
+          <w:bdr w:val="none" w:sz="0" w:space="0" w:color="auto" w:frame="1"/>
+        </w:rPr>
+        <w:t>$</w:t>
+      </w:r>
+      <w:r>
+        <w:rPr>
+          <w:rStyle w:val="enlighter-text"/>
+          <w:rFonts w:asciiTheme="majorHAnsi" w:hAnsiTheme="majorHAnsi" w:cstheme="majorHAnsi"/>
+          <w:color w:val="F8F8F2"/>
+          <w:szCs w:val="28"/>
+          <w:bdr w:val="none" w:sz="0" w:space="0" w:color="auto" w:frame="1"/>
+        </w:rPr>
+        <w:t xml:space="preserve"> git stash pop</w:t>
+      </w:r>
+    </w:p>
+    <w:p>
+      <w:pPr>
+        <w:pStyle w:val="Heading3"/>
+        <w:shd w:val="clear" w:color="auto" w:fill="FFFFFF"/>
+        <w:spacing w:before="0" w:beforeAutospacing="0" w:after="0" w:afterAutospacing="0"/>
+        <w:textAlignment w:val="baseline"/>
+        <w:rPr>
+          <w:rFonts w:asciiTheme="majorHAnsi" w:hAnsiTheme="majorHAnsi" w:cstheme="majorHAnsi"/>
+          <w:color w:val="000000"/>
+          <w:sz w:val="28"/>
+          <w:szCs w:val="28"/>
+        </w:rPr>
+      </w:pPr>
+      <w:r>
+        <w:rPr>
+          <w:rFonts w:asciiTheme="majorHAnsi" w:hAnsiTheme="majorHAnsi" w:cstheme="majorHAnsi"/>
+          <w:color w:val="000000"/>
+          <w:sz w:val="28"/>
+          <w:szCs w:val="28"/>
+          <w:bdr w:val="none" w:sz="0" w:space="0" w:color="auto" w:frame="1"/>
+        </w:rPr>
+        <w:t>git log</w:t>
+      </w:r>
+    </w:p>
+    <w:p>
+      <w:pPr>
+        <w:pStyle w:val="NormalWeb"/>
+        <w:shd w:val="clear" w:color="auto" w:fill="FFFFFF"/>
+        <w:spacing w:before="0" w:beforeAutospacing="0" w:after="300" w:afterAutospacing="0"/>
+        <w:textAlignment w:val="baseline"/>
+        <w:rPr>
+          <w:rFonts w:asciiTheme="majorHAnsi" w:hAnsiTheme="majorHAnsi" w:cstheme="majorHAnsi"/>
+          <w:color w:val="3F3F3F"/>
+          <w:sz w:val="28"/>
+          <w:szCs w:val="28"/>
+        </w:rPr>
+      </w:pPr>
+      <w:r>
+        <w:rPr>
+          <w:rFonts w:asciiTheme="majorHAnsi" w:hAnsiTheme="majorHAnsi" w:cstheme="majorHAnsi"/>
+          <w:color w:val="3F3F3F"/>
+          <w:sz w:val="28"/>
+          <w:szCs w:val="28"/>
+        </w:rPr>
+        <w:t>Với câu lệnh git log các bạn có thể xem tất cả những commit trước đó được sắp xếp theo thứ tự commit gần nhất cho đến những commit cũ hơn.</w:t>
+      </w:r>
+    </w:p>
+    <w:p>
+      <w:pPr>
+        <w:shd w:val="clear" w:color="auto" w:fill="282A36"/>
+        <w:spacing w:line="384" w:lineRule="atLeast"/>
+        <w:textAlignment w:val="baseline"/>
+        <w:rPr>
+          <w:rFonts w:asciiTheme="majorHAnsi" w:hAnsiTheme="majorHAnsi" w:cstheme="majorHAnsi"/>
+          <w:color w:val="6272A4"/>
+          <w:szCs w:val="28"/>
+        </w:rPr>
+      </w:pPr>
+      <w:r>
+        <w:rPr>
+          <w:rStyle w:val="enlighter-text"/>
+          <w:rFonts w:asciiTheme="majorHAnsi" w:hAnsiTheme="majorHAnsi" w:cstheme="majorHAnsi"/>
+          <w:color w:val="F8F8F2"/>
+          <w:szCs w:val="28"/>
+          <w:bdr w:val="none" w:sz="0" w:space="0" w:color="auto" w:frame="1"/>
+        </w:rPr>
+        <w:t xml:space="preserve">$ git log </w:t>
+      </w:r>
+    </w:p>
+    <w:p>
+      <w:pPr>
+        <w:pStyle w:val="Heading3"/>
+        <w:shd w:val="clear" w:color="auto" w:fill="FFFFFF"/>
+        <w:spacing w:before="0" w:beforeAutospacing="0" w:after="0" w:afterAutospacing="0"/>
+        <w:textAlignment w:val="baseline"/>
+        <w:rPr>
+          <w:rFonts w:asciiTheme="majorHAnsi" w:hAnsiTheme="majorHAnsi" w:cstheme="majorHAnsi"/>
+          <w:color w:val="000000"/>
+          <w:sz w:val="28"/>
+          <w:szCs w:val="28"/>
+        </w:rPr>
+      </w:pPr>
+      <w:r>
+        <w:rPr>
+          <w:rFonts w:asciiTheme="majorHAnsi" w:hAnsiTheme="majorHAnsi" w:cstheme="majorHAnsi"/>
+          <w:color w:val="000000"/>
+          <w:sz w:val="28"/>
+          <w:szCs w:val="28"/>
+          <w:bdr w:val="none" w:sz="0" w:space="0" w:color="auto" w:frame="1"/>
+        </w:rPr>
+        <w:t>git shortlog</w:t>
+      </w:r>
+    </w:p>
+    <w:p>
+      <w:pPr>
+        <w:pStyle w:val="NormalWeb"/>
+        <w:shd w:val="clear" w:color="auto" w:fill="FFFFFF"/>
+        <w:spacing w:before="0" w:beforeAutospacing="0" w:after="300" w:afterAutospacing="0"/>
+        <w:textAlignment w:val="baseline"/>
+        <w:rPr>
+          <w:rFonts w:asciiTheme="majorHAnsi" w:hAnsiTheme="majorHAnsi" w:cstheme="majorHAnsi"/>
+          <w:color w:val="3F3F3F"/>
+          <w:sz w:val="28"/>
+          <w:szCs w:val="28"/>
+        </w:rPr>
+      </w:pPr>
+      <w:r>
+        <w:rPr>
+          <w:rFonts w:asciiTheme="majorHAnsi" w:hAnsiTheme="majorHAnsi" w:cstheme="majorHAnsi"/>
+          <w:color w:val="3F3F3F"/>
+          <w:sz w:val="28"/>
+          <w:szCs w:val="28"/>
+        </w:rPr>
+        <w:t>Nếu chỉ muốn xem git log với nội dung được tóm tắt ngắn gọn thì các bạn có thể sử dụng git shortlog.</w:t>
+      </w:r>
+    </w:p>
+    <w:p>
+      <w:pPr>
+        <w:shd w:val="clear" w:color="auto" w:fill="282A36"/>
+        <w:spacing w:line="384" w:lineRule="atLeast"/>
+        <w:textAlignment w:val="baseline"/>
+        <w:rPr>
+          <w:rFonts w:asciiTheme="majorHAnsi" w:hAnsiTheme="majorHAnsi" w:cstheme="majorHAnsi"/>
+          <w:color w:val="6272A4"/>
+          <w:szCs w:val="28"/>
+        </w:rPr>
+      </w:pPr>
+      <w:r>
+        <w:rPr>
+          <w:rStyle w:val="enlighter-text"/>
+          <w:rFonts w:asciiTheme="majorHAnsi" w:hAnsiTheme="majorHAnsi" w:cstheme="majorHAnsi"/>
+          <w:color w:val="F8F8F2"/>
+          <w:szCs w:val="28"/>
+          <w:bdr w:val="none" w:sz="0" w:space="0" w:color="auto" w:frame="1"/>
+        </w:rPr>
+        <w:t xml:space="preserve">$ git shortlog </w:t>
+      </w:r>
+    </w:p>
+    <w:p>
+      <w:pPr>
+        <w:pStyle w:val="Heading3"/>
+        <w:shd w:val="clear" w:color="auto" w:fill="FFFFFF"/>
+        <w:spacing w:before="0" w:beforeAutospacing="0" w:after="0" w:afterAutospacing="0"/>
+        <w:textAlignment w:val="baseline"/>
+        <w:rPr>
+          <w:rFonts w:asciiTheme="majorHAnsi" w:hAnsiTheme="majorHAnsi" w:cstheme="majorHAnsi"/>
+          <w:color w:val="000000"/>
+          <w:sz w:val="28"/>
+          <w:szCs w:val="28"/>
+        </w:rPr>
+      </w:pPr>
+      <w:r>
+        <w:rPr>
+          <w:rFonts w:asciiTheme="majorHAnsi" w:hAnsiTheme="majorHAnsi" w:cstheme="majorHAnsi"/>
+          <w:color w:val="000000"/>
+          <w:sz w:val="28"/>
+          <w:szCs w:val="28"/>
+          <w:bdr w:val="none" w:sz="0" w:space="0" w:color="auto" w:frame="1"/>
+        </w:rPr>
+        <w:t>git show</w:t>
+      </w:r>
+    </w:p>
+    <w:p>
+      <w:pPr>
+        <w:pStyle w:val="NormalWeb"/>
+        <w:shd w:val="clear" w:color="auto" w:fill="FFFFFF"/>
+        <w:spacing w:before="0" w:beforeAutospacing="0" w:after="300" w:afterAutospacing="0"/>
+        <w:textAlignment w:val="baseline"/>
+        <w:rPr>
+          <w:rFonts w:asciiTheme="majorHAnsi" w:hAnsiTheme="majorHAnsi" w:cstheme="majorHAnsi"/>
+          <w:color w:val="3F3F3F"/>
+          <w:sz w:val="28"/>
+          <w:szCs w:val="28"/>
+        </w:rPr>
+      </w:pPr>
+      <w:r>
+        <w:rPr>
+          <w:rFonts w:asciiTheme="majorHAnsi" w:hAnsiTheme="majorHAnsi" w:cstheme="majorHAnsi"/>
+          <w:color w:val="3F3F3F"/>
+          <w:sz w:val="28"/>
+          <w:szCs w:val="28"/>
+        </w:rPr>
+        <w:t>Lệnh này dùng để xem thông tin chi tiết của một commit bất kỳ.</w:t>
+      </w:r>
+    </w:p>
+    <w:p>
+      <w:pPr>
+        <w:shd w:val="clear" w:color="auto" w:fill="282A36"/>
+        <w:spacing w:line="384" w:lineRule="atLeast"/>
+        <w:textAlignment w:val="baseline"/>
+        <w:rPr>
+          <w:rFonts w:asciiTheme="majorHAnsi" w:hAnsiTheme="majorHAnsi" w:cstheme="majorHAnsi"/>
+          <w:color w:val="6272A4"/>
+          <w:szCs w:val="28"/>
+        </w:rPr>
+      </w:pPr>
+      <w:r>
+        <w:rPr>
+          <w:rStyle w:val="enlighter-text"/>
+          <w:rFonts w:asciiTheme="majorHAnsi" w:hAnsiTheme="majorHAnsi" w:cstheme="majorHAnsi"/>
+          <w:color w:val="F8F8F2"/>
+          <w:szCs w:val="28"/>
+          <w:bdr w:val="none" w:sz="0" w:space="0" w:color="auto" w:frame="1"/>
+        </w:rPr>
+        <w:t xml:space="preserve">$ git show </w:t>
+      </w:r>
+      <w:r>
+        <w:rPr>
+          <w:rStyle w:val="enlighter-g1"/>
+          <w:rFonts w:asciiTheme="majorHAnsi" w:hAnsiTheme="majorHAnsi" w:cstheme="majorHAnsi"/>
+          <w:b/>
+          <w:bCs/>
+          <w:color w:val="F8F8F2"/>
+          <w:szCs w:val="28"/>
+          <w:bdr w:val="none" w:sz="0" w:space="0" w:color="auto" w:frame="1"/>
+        </w:rPr>
+        <w:t>&lt;</w:t>
+      </w:r>
+      <w:r>
+        <w:rPr>
+          <w:rStyle w:val="enlighter-text"/>
+          <w:rFonts w:asciiTheme="majorHAnsi" w:hAnsiTheme="majorHAnsi" w:cstheme="majorHAnsi"/>
+          <w:color w:val="F8F8F2"/>
+          <w:szCs w:val="28"/>
+          <w:bdr w:val="none" w:sz="0" w:space="0" w:color="auto" w:frame="1"/>
+        </w:rPr>
+        <w:t>your_commit_hash</w:t>
+      </w:r>
+      <w:r>
+        <w:rPr>
+          <w:rStyle w:val="enlighter-g1"/>
+          <w:rFonts w:asciiTheme="majorHAnsi" w:hAnsiTheme="majorHAnsi" w:cstheme="majorHAnsi"/>
+          <w:b/>
+          <w:bCs/>
+          <w:color w:val="F8F8F2"/>
+          <w:szCs w:val="28"/>
+          <w:bdr w:val="none" w:sz="0" w:space="0" w:color="auto" w:frame="1"/>
+        </w:rPr>
+        <w:t>&gt;</w:t>
+      </w:r>
+    </w:p>
+    <w:p>
+      <w:pPr>
+        <w:pStyle w:val="Heading3"/>
+        <w:shd w:val="clear" w:color="auto" w:fill="FFFFFF"/>
+        <w:spacing w:before="0" w:beforeAutospacing="0" w:after="0" w:afterAutospacing="0"/>
+        <w:textAlignment w:val="baseline"/>
+        <w:rPr>
+          <w:rFonts w:asciiTheme="majorHAnsi" w:hAnsiTheme="majorHAnsi" w:cstheme="majorHAnsi"/>
+          <w:color w:val="000000"/>
+          <w:sz w:val="28"/>
+          <w:szCs w:val="28"/>
+        </w:rPr>
+      </w:pPr>
+      <w:r>
+        <w:rPr>
+          <w:rFonts w:asciiTheme="majorHAnsi" w:hAnsiTheme="majorHAnsi" w:cstheme="majorHAnsi"/>
+          <w:color w:val="000000"/>
+          <w:sz w:val="28"/>
+          <w:szCs w:val="28"/>
+          <w:bdr w:val="none" w:sz="0" w:space="0" w:color="auto" w:frame="1"/>
+        </w:rPr>
+        <w:lastRenderedPageBreak/>
+        <w:t>git rm</w:t>
+      </w:r>
+    </w:p>
+    <w:p>
+      <w:pPr>
+        <w:pStyle w:val="NormalWeb"/>
+        <w:shd w:val="clear" w:color="auto" w:fill="FFFFFF"/>
+        <w:spacing w:before="0" w:beforeAutospacing="0" w:after="300" w:afterAutospacing="0"/>
+        <w:textAlignment w:val="baseline"/>
+        <w:rPr>
+          <w:rFonts w:asciiTheme="majorHAnsi" w:hAnsiTheme="majorHAnsi" w:cstheme="majorHAnsi"/>
+          <w:color w:val="3F3F3F"/>
+          <w:sz w:val="28"/>
+          <w:szCs w:val="28"/>
+        </w:rPr>
+      </w:pPr>
+      <w:r>
+        <w:rPr>
+          <w:rFonts w:asciiTheme="majorHAnsi" w:hAnsiTheme="majorHAnsi" w:cstheme="majorHAnsi"/>
+          <w:color w:val="3F3F3F"/>
+          <w:sz w:val="28"/>
+          <w:szCs w:val="28"/>
+        </w:rPr>
+        <w:t>Đôi lúc các bạn muốn xoá một file từ code base, trong trường hợp này các bạn có thể sử dụng git rm.</w:t>
+      </w:r>
+    </w:p>
+    <w:p>
+      <w:pPr>
+        <w:shd w:val="clear" w:color="auto" w:fill="282A36"/>
+        <w:spacing w:line="384" w:lineRule="atLeast"/>
+        <w:textAlignment w:val="baseline"/>
+        <w:rPr>
+          <w:rFonts w:asciiTheme="majorHAnsi" w:hAnsiTheme="majorHAnsi" w:cstheme="majorHAnsi"/>
+          <w:color w:val="6272A4"/>
+          <w:szCs w:val="28"/>
+        </w:rPr>
+      </w:pPr>
+      <w:r>
+        <w:rPr>
+          <w:rStyle w:val="enlighter-text"/>
+          <w:rFonts w:asciiTheme="majorHAnsi" w:hAnsiTheme="majorHAnsi" w:cstheme="majorHAnsi"/>
+          <w:color w:val="F8F8F2"/>
+          <w:szCs w:val="28"/>
+          <w:bdr w:val="none" w:sz="0" w:space="0" w:color="auto" w:frame="1"/>
+        </w:rPr>
+        <w:t xml:space="preserve">$ git rm </w:t>
+      </w:r>
+      <w:r>
+        <w:rPr>
+          <w:rStyle w:val="enlighter-g1"/>
+          <w:rFonts w:asciiTheme="majorHAnsi" w:hAnsiTheme="majorHAnsi" w:cstheme="majorHAnsi"/>
+          <w:b/>
+          <w:bCs/>
+          <w:color w:val="F8F8F2"/>
+          <w:szCs w:val="28"/>
+          <w:bdr w:val="none" w:sz="0" w:space="0" w:color="auto" w:frame="1"/>
+        </w:rPr>
+        <w:t>&lt;</w:t>
+      </w:r>
+      <w:r>
+        <w:rPr>
+          <w:rStyle w:val="enlighter-text"/>
+          <w:rFonts w:asciiTheme="majorHAnsi" w:hAnsiTheme="majorHAnsi" w:cstheme="majorHAnsi"/>
+          <w:color w:val="F8F8F2"/>
+          <w:szCs w:val="28"/>
+          <w:bdr w:val="none" w:sz="0" w:space="0" w:color="auto" w:frame="1"/>
+        </w:rPr>
+        <w:t>your_file_name</w:t>
+      </w:r>
+      <w:r>
+        <w:rPr>
+          <w:rStyle w:val="enlighter-g1"/>
+          <w:rFonts w:asciiTheme="majorHAnsi" w:hAnsiTheme="majorHAnsi" w:cstheme="majorHAnsi"/>
+          <w:b/>
+          <w:bCs/>
+          <w:color w:val="F8F8F2"/>
+          <w:szCs w:val="28"/>
+          <w:bdr w:val="none" w:sz="0" w:space="0" w:color="auto" w:frame="1"/>
+        </w:rPr>
+        <w:t>&gt;</w:t>
+      </w:r>
+    </w:p>
+    <w:p>
+      <w:pPr>
+        <w:pStyle w:val="Heading3"/>
+        <w:shd w:val="clear" w:color="auto" w:fill="FFFFFF"/>
+        <w:spacing w:before="0" w:beforeAutospacing="0" w:after="0" w:afterAutospacing="0"/>
+        <w:textAlignment w:val="baseline"/>
+        <w:rPr>
+          <w:rFonts w:asciiTheme="majorHAnsi" w:hAnsiTheme="majorHAnsi" w:cstheme="majorHAnsi"/>
+          <w:color w:val="000000"/>
+          <w:sz w:val="28"/>
+          <w:szCs w:val="28"/>
+        </w:rPr>
+      </w:pPr>
+      <w:r>
+        <w:rPr>
+          <w:rFonts w:asciiTheme="majorHAnsi" w:hAnsiTheme="majorHAnsi" w:cstheme="majorHAnsi"/>
+          <w:color w:val="000000"/>
+          <w:sz w:val="28"/>
+          <w:szCs w:val="28"/>
+          <w:bdr w:val="none" w:sz="0" w:space="0" w:color="auto" w:frame="1"/>
+        </w:rPr>
+        <w:t>git merge</w:t>
+      </w:r>
+    </w:p>
+    <w:p>
+      <w:pPr>
+        <w:pStyle w:val="NormalWeb"/>
+        <w:shd w:val="clear" w:color="auto" w:fill="FFFFFF"/>
+        <w:spacing w:before="0" w:beforeAutospacing="0" w:after="300" w:afterAutospacing="0"/>
+        <w:textAlignment w:val="baseline"/>
+        <w:rPr>
+          <w:rFonts w:asciiTheme="majorHAnsi" w:hAnsiTheme="majorHAnsi" w:cstheme="majorHAnsi"/>
+          <w:color w:val="3F3F3F"/>
+          <w:sz w:val="28"/>
+          <w:szCs w:val="28"/>
+        </w:rPr>
+      </w:pPr>
+      <w:r>
+        <w:rPr>
+          <w:rFonts w:asciiTheme="majorHAnsi" w:hAnsiTheme="majorHAnsi" w:cstheme="majorHAnsi"/>
+          <w:color w:val="3F3F3F"/>
+          <w:sz w:val="28"/>
+          <w:szCs w:val="28"/>
+        </w:rPr>
+        <w:t>Git merge cho phép các bạn kết mã nguồn và những thay đổi trên một branch khác vào branch hiện tại.</w:t>
+      </w:r>
+    </w:p>
+    <w:p>
+      <w:pPr>
+        <w:shd w:val="clear" w:color="auto" w:fill="282A36"/>
+        <w:spacing w:line="384" w:lineRule="atLeast"/>
+        <w:textAlignment w:val="baseline"/>
+        <w:rPr>
+          <w:rFonts w:asciiTheme="majorHAnsi" w:hAnsiTheme="majorHAnsi" w:cstheme="majorHAnsi"/>
+          <w:color w:val="6272A4"/>
+          <w:szCs w:val="28"/>
+        </w:rPr>
+      </w:pPr>
+      <w:r>
+        <w:rPr>
+          <w:rStyle w:val="enlighter-text"/>
+          <w:rFonts w:asciiTheme="majorHAnsi" w:hAnsiTheme="majorHAnsi" w:cstheme="majorHAnsi"/>
+          <w:color w:val="F8F8F2"/>
+          <w:szCs w:val="28"/>
+          <w:bdr w:val="none" w:sz="0" w:space="0" w:color="auto" w:frame="1"/>
+        </w:rPr>
+        <w:t xml:space="preserve">$ git merge </w:t>
+      </w:r>
+      <w:r>
+        <w:rPr>
+          <w:rStyle w:val="enlighter-g1"/>
+          <w:rFonts w:asciiTheme="majorHAnsi" w:hAnsiTheme="majorHAnsi" w:cstheme="majorHAnsi"/>
+          <w:b/>
+          <w:bCs/>
+          <w:color w:val="F8F8F2"/>
+          <w:szCs w:val="28"/>
+          <w:bdr w:val="none" w:sz="0" w:space="0" w:color="auto" w:frame="1"/>
+        </w:rPr>
+        <w:t>&lt;</w:t>
+      </w:r>
+      <w:r>
+        <w:rPr>
+          <w:rStyle w:val="enlighter-text"/>
+          <w:rFonts w:asciiTheme="majorHAnsi" w:hAnsiTheme="majorHAnsi" w:cstheme="majorHAnsi"/>
+          <w:color w:val="F8F8F2"/>
+          <w:szCs w:val="28"/>
+          <w:bdr w:val="none" w:sz="0" w:space="0" w:color="auto" w:frame="1"/>
+        </w:rPr>
+        <w:t>branch_name</w:t>
+      </w:r>
+      <w:r>
+        <w:rPr>
+          <w:rStyle w:val="enlighter-g1"/>
+          <w:rFonts w:asciiTheme="majorHAnsi" w:hAnsiTheme="majorHAnsi" w:cstheme="majorHAnsi"/>
+          <w:b/>
+          <w:bCs/>
+          <w:color w:val="F8F8F2"/>
+          <w:szCs w:val="28"/>
+          <w:bdr w:val="none" w:sz="0" w:space="0" w:color="auto" w:frame="1"/>
+        </w:rPr>
+        <w:t>&gt;</w:t>
+      </w:r>
+    </w:p>
+    <w:p>
+      <w:pPr>
+        <w:pStyle w:val="NormalWeb"/>
+        <w:shd w:val="clear" w:color="auto" w:fill="FFFFFF"/>
+        <w:spacing w:before="0" w:beforeAutospacing="0" w:after="300" w:afterAutospacing="0"/>
+        <w:textAlignment w:val="baseline"/>
+        <w:rPr>
+          <w:rFonts w:asciiTheme="majorHAnsi" w:hAnsiTheme="majorHAnsi" w:cstheme="majorHAnsi"/>
+          <w:color w:val="3F3F3F"/>
+          <w:sz w:val="28"/>
+          <w:szCs w:val="28"/>
+        </w:rPr>
+      </w:pPr>
+      <w:r>
+        <w:rPr>
+          <w:rFonts w:asciiTheme="majorHAnsi" w:hAnsiTheme="majorHAnsi" w:cstheme="majorHAnsi"/>
+          <w:color w:val="3F3F3F"/>
+          <w:sz w:val="28"/>
+          <w:szCs w:val="28"/>
+        </w:rPr>
+        <w:t>Câu lệnh này sẽ kết hợp những thay đổi trên branch có tên là &lt;branch_name&gt; vào branch hiện tại.</w:t>
+      </w:r>
+    </w:p>
+    <w:p>
+      <w:pPr>
+        <w:pStyle w:val="Heading2"/>
+        <w:shd w:val="clear" w:color="auto" w:fill="FFFFFF"/>
+        <w:spacing w:before="0"/>
+        <w:textAlignment w:val="baseline"/>
+        <w:rPr>
+          <w:rFonts w:cstheme="majorHAnsi"/>
+          <w:color w:val="000000"/>
+          <w:sz w:val="28"/>
+          <w:szCs w:val="28"/>
+        </w:rPr>
+      </w:pPr>
+      <w:r>
+        <w:rPr>
+          <w:rFonts w:cstheme="majorHAnsi"/>
+          <w:color w:val="000000"/>
+          <w:sz w:val="28"/>
+          <w:szCs w:val="28"/>
+          <w:bdr w:val="none" w:sz="0" w:space="0" w:color="auto" w:frame="1"/>
+        </w:rPr>
+        <w:t>Lệnh GIT mức độ nâng cao</w:t>
+      </w:r>
+    </w:p>
+    <w:p>
+      <w:pPr>
+        <w:pStyle w:val="NormalWeb"/>
+        <w:shd w:val="clear" w:color="auto" w:fill="FFFFFF"/>
+        <w:spacing w:before="0" w:beforeAutospacing="0" w:after="300" w:afterAutospacing="0"/>
+        <w:textAlignment w:val="baseline"/>
+        <w:rPr>
+          <w:rFonts w:asciiTheme="majorHAnsi" w:hAnsiTheme="majorHAnsi" w:cstheme="majorHAnsi"/>
+          <w:color w:val="3F3F3F"/>
+          <w:sz w:val="28"/>
+          <w:szCs w:val="28"/>
+        </w:rPr>
+      </w:pPr>
+      <w:r>
+        <w:rPr>
+          <w:rFonts w:asciiTheme="majorHAnsi" w:hAnsiTheme="majorHAnsi" w:cstheme="majorHAnsi"/>
+          <w:color w:val="3F3F3F"/>
+          <w:sz w:val="28"/>
+          <w:szCs w:val="28"/>
+        </w:rPr>
+        <w:t>Những câu lệnh ở mức độ nâng cao thường ít được sử dụng, và yêu cầu các bạn phải có kiến thức đủ tốt về git trước khi sử dụng. Và hãy sử dụng chúng thật cẩn thận nhé.</w:t>
+      </w:r>
+    </w:p>
+    <w:p>
+      <w:pPr>
+        <w:pStyle w:val="Heading3"/>
+        <w:shd w:val="clear" w:color="auto" w:fill="FFFFFF"/>
+        <w:spacing w:before="0" w:beforeAutospacing="0" w:after="0" w:afterAutospacing="0"/>
+        <w:textAlignment w:val="baseline"/>
+        <w:rPr>
+          <w:rFonts w:asciiTheme="majorHAnsi" w:hAnsiTheme="majorHAnsi" w:cstheme="majorHAnsi"/>
+          <w:color w:val="000000"/>
+          <w:sz w:val="28"/>
+          <w:szCs w:val="28"/>
+        </w:rPr>
+      </w:pPr>
+      <w:bookmarkStart w:id="0" w:name="_GoBack"/>
+      <w:r>
+        <w:rPr>
+          <w:rFonts w:asciiTheme="majorHAnsi" w:hAnsiTheme="majorHAnsi" w:cstheme="majorHAnsi"/>
+          <w:color w:val="000000"/>
+          <w:sz w:val="28"/>
+          <w:szCs w:val="28"/>
+          <w:bdr w:val="none" w:sz="0" w:space="0" w:color="auto" w:frame="1"/>
+        </w:rPr>
+        <w:t>git rebase</w:t>
+      </w:r>
+      <w:bookmarkEnd w:id="0"/>
+    </w:p>
+    <w:p>
+      <w:pPr>
+        <w:pStyle w:val="NormalWeb"/>
+        <w:shd w:val="clear" w:color="auto" w:fill="FFFFFF"/>
+        <w:spacing w:before="0" w:beforeAutospacing="0" w:after="300" w:afterAutospacing="0"/>
+        <w:textAlignment w:val="baseline"/>
+        <w:rPr>
+          <w:rFonts w:asciiTheme="majorHAnsi" w:hAnsiTheme="majorHAnsi" w:cstheme="majorHAnsi"/>
+          <w:color w:val="3F3F3F"/>
+          <w:sz w:val="28"/>
+          <w:szCs w:val="28"/>
+        </w:rPr>
+      </w:pPr>
+      <w:r>
+        <w:rPr>
+          <w:rFonts w:asciiTheme="majorHAnsi" w:hAnsiTheme="majorHAnsi" w:cstheme="majorHAnsi"/>
+          <w:color w:val="3F3F3F"/>
+          <w:sz w:val="28"/>
+          <w:szCs w:val="28"/>
+        </w:rPr>
+        <w:t>Git rebase tương tự như git merge, nó sẽ kết hợp 1 branch vào branch hiện tại với một ngoại lệ, git rebase sẽ ghi lại tất cả các lịch sử commit.</w:t>
+      </w:r>
+    </w:p>
+    <w:p>
+      <w:pPr>
+        <w:pStyle w:val="NormalWeb"/>
+        <w:shd w:val="clear" w:color="auto" w:fill="FFFFFF"/>
+        <w:spacing w:before="0" w:beforeAutospacing="0" w:after="300" w:afterAutospacing="0"/>
+        <w:textAlignment w:val="baseline"/>
+        <w:rPr>
+          <w:rFonts w:asciiTheme="majorHAnsi" w:hAnsiTheme="majorHAnsi" w:cstheme="majorHAnsi"/>
+          <w:color w:val="3F3F3F"/>
+          <w:sz w:val="28"/>
+          <w:szCs w:val="28"/>
+        </w:rPr>
+      </w:pPr>
+      <w:r>
+        <w:rPr>
+          <w:rFonts w:asciiTheme="majorHAnsi" w:hAnsiTheme="majorHAnsi" w:cstheme="majorHAnsi"/>
+          <w:color w:val="3F3F3F"/>
+          <w:sz w:val="28"/>
+          <w:szCs w:val="28"/>
+        </w:rPr>
+        <w:t>Bạn nên sử dụng lệnh Git rebase khi bạn có nhiều branch riêng dùng để hợp nhất thành một branch duy nhất. Và nó sẽ làm cho lịch sử commit trở nên tuyến tính và dễ truy vết hơn.</w:t>
+      </w:r>
+    </w:p>
+    <w:p>
+      <w:pPr>
+        <w:shd w:val="clear" w:color="auto" w:fill="282A36"/>
+        <w:spacing w:line="384" w:lineRule="atLeast"/>
+        <w:textAlignment w:val="baseline"/>
+        <w:rPr>
+          <w:rFonts w:asciiTheme="majorHAnsi" w:hAnsiTheme="majorHAnsi" w:cstheme="majorHAnsi"/>
+          <w:color w:val="6272A4"/>
+          <w:szCs w:val="28"/>
+        </w:rPr>
+      </w:pPr>
+      <w:r>
+        <w:rPr>
+          <w:rStyle w:val="enlighter-text"/>
+          <w:rFonts w:asciiTheme="majorHAnsi" w:hAnsiTheme="majorHAnsi" w:cstheme="majorHAnsi"/>
+          <w:color w:val="F8F8F2"/>
+          <w:szCs w:val="28"/>
+          <w:bdr w:val="none" w:sz="0" w:space="0" w:color="auto" w:frame="1"/>
+        </w:rPr>
+        <w:t xml:space="preserve">$ git rebase </w:t>
+      </w:r>
+      <w:r>
+        <w:rPr>
+          <w:rStyle w:val="enlighter-g1"/>
+          <w:rFonts w:asciiTheme="majorHAnsi" w:hAnsiTheme="majorHAnsi" w:cstheme="majorHAnsi"/>
+          <w:b/>
+          <w:bCs/>
+          <w:color w:val="F8F8F2"/>
+          <w:szCs w:val="28"/>
+          <w:bdr w:val="none" w:sz="0" w:space="0" w:color="auto" w:frame="1"/>
+        </w:rPr>
+        <w:t>&lt;</w:t>
+      </w:r>
+      <w:r>
+        <w:rPr>
+          <w:rStyle w:val="enlighter-text"/>
+          <w:rFonts w:asciiTheme="majorHAnsi" w:hAnsiTheme="majorHAnsi" w:cstheme="majorHAnsi"/>
+          <w:color w:val="F8F8F2"/>
+          <w:szCs w:val="28"/>
+          <w:bdr w:val="none" w:sz="0" w:space="0" w:color="auto" w:frame="1"/>
+        </w:rPr>
+        <w:t>base</w:t>
+      </w:r>
+      <w:r>
+        <w:rPr>
+          <w:rStyle w:val="enlighter-g1"/>
+          <w:rFonts w:asciiTheme="majorHAnsi" w:hAnsiTheme="majorHAnsi" w:cstheme="majorHAnsi"/>
+          <w:b/>
+          <w:bCs/>
+          <w:color w:val="F8F8F2"/>
+          <w:szCs w:val="28"/>
+          <w:bdr w:val="none" w:sz="0" w:space="0" w:color="auto" w:frame="1"/>
+        </w:rPr>
+        <w:t>&gt;</w:t>
+      </w:r>
+    </w:p>
+    <w:p>
+      <w:pPr>
+        <w:pStyle w:val="Heading3"/>
+        <w:shd w:val="clear" w:color="auto" w:fill="FFFFFF"/>
+        <w:spacing w:before="0" w:beforeAutospacing="0" w:after="0" w:afterAutospacing="0"/>
+        <w:textAlignment w:val="baseline"/>
+        <w:rPr>
+          <w:rFonts w:asciiTheme="majorHAnsi" w:hAnsiTheme="majorHAnsi" w:cstheme="majorHAnsi"/>
+          <w:color w:val="000000"/>
+          <w:sz w:val="28"/>
+          <w:szCs w:val="28"/>
+        </w:rPr>
+      </w:pPr>
+      <w:r>
+        <w:rPr>
+          <w:rFonts w:asciiTheme="majorHAnsi" w:hAnsiTheme="majorHAnsi" w:cstheme="majorHAnsi"/>
+          <w:color w:val="000000"/>
+          <w:sz w:val="28"/>
+          <w:szCs w:val="28"/>
+          <w:bdr w:val="none" w:sz="0" w:space="0" w:color="auto" w:frame="1"/>
+        </w:rPr>
+        <w:t>git bisect</w:t>
+      </w:r>
+    </w:p>
+    <w:p>
+      <w:pPr>
+        <w:pStyle w:val="NormalWeb"/>
+        <w:shd w:val="clear" w:color="auto" w:fill="FFFFFF"/>
+        <w:spacing w:before="0" w:beforeAutospacing="0" w:after="300" w:afterAutospacing="0"/>
+        <w:textAlignment w:val="baseline"/>
+        <w:rPr>
+          <w:rFonts w:asciiTheme="majorHAnsi" w:hAnsiTheme="majorHAnsi" w:cstheme="majorHAnsi"/>
+          <w:color w:val="3F3F3F"/>
+          <w:sz w:val="28"/>
+          <w:szCs w:val="28"/>
+        </w:rPr>
+      </w:pPr>
+      <w:r>
+        <w:rPr>
+          <w:rFonts w:asciiTheme="majorHAnsi" w:hAnsiTheme="majorHAnsi" w:cstheme="majorHAnsi"/>
+          <w:color w:val="3F3F3F"/>
+          <w:sz w:val="28"/>
+          <w:szCs w:val="28"/>
+        </w:rPr>
+        <w:t>Git bitsect giúp bạn tìm ra những bad commit.</w:t>
+      </w:r>
+    </w:p>
+    <w:p>
+      <w:pPr>
+        <w:shd w:val="clear" w:color="auto" w:fill="282A36"/>
+        <w:spacing w:line="384" w:lineRule="atLeast"/>
+        <w:textAlignment w:val="baseline"/>
+        <w:rPr>
+          <w:rFonts w:asciiTheme="majorHAnsi" w:hAnsiTheme="majorHAnsi" w:cstheme="majorHAnsi"/>
+          <w:color w:val="6272A4"/>
+          <w:szCs w:val="28"/>
+        </w:rPr>
+      </w:pPr>
+      <w:r>
+        <w:rPr>
+          <w:rStyle w:val="enlighter-text"/>
+          <w:rFonts w:asciiTheme="majorHAnsi" w:hAnsiTheme="majorHAnsi" w:cstheme="majorHAnsi"/>
+          <w:color w:val="F8F8F2"/>
+          <w:szCs w:val="28"/>
+          <w:bdr w:val="none" w:sz="0" w:space="0" w:color="auto" w:frame="1"/>
+        </w:rPr>
+        <w:t xml:space="preserve">Để bắt đầu sử dụng </w:t>
+      </w:r>
+    </w:p>
+    <w:p>
+      <w:pPr>
+        <w:shd w:val="clear" w:color="auto" w:fill="282A36"/>
+        <w:spacing w:line="384" w:lineRule="atLeast"/>
+        <w:textAlignment w:val="baseline"/>
+        <w:rPr>
+          <w:rFonts w:asciiTheme="majorHAnsi" w:hAnsiTheme="majorHAnsi" w:cstheme="majorHAnsi"/>
+          <w:color w:val="6272A4"/>
+          <w:szCs w:val="28"/>
+        </w:rPr>
+      </w:pPr>
+      <w:r>
+        <w:rPr>
+          <w:rStyle w:val="enlighter-g0"/>
+          <w:rFonts w:asciiTheme="majorHAnsi" w:hAnsiTheme="majorHAnsi" w:cstheme="majorHAnsi"/>
+          <w:b/>
+          <w:bCs/>
+          <w:color w:val="F8F8F2"/>
+          <w:szCs w:val="28"/>
+          <w:bdr w:val="none" w:sz="0" w:space="0" w:color="auto" w:frame="1"/>
+        </w:rPr>
+        <w:t>$</w:t>
+      </w:r>
+      <w:r>
+        <w:rPr>
+          <w:rStyle w:val="enlighter-text"/>
+          <w:rFonts w:asciiTheme="majorHAnsi" w:hAnsiTheme="majorHAnsi" w:cstheme="majorHAnsi"/>
+          <w:color w:val="F8F8F2"/>
+          <w:szCs w:val="28"/>
+          <w:bdr w:val="none" w:sz="0" w:space="0" w:color="auto" w:frame="1"/>
+        </w:rPr>
+        <w:t xml:space="preserve"> git bisect start</w:t>
+      </w:r>
+    </w:p>
+    <w:p>
+      <w:pPr>
+        <w:shd w:val="clear" w:color="auto" w:fill="282A36"/>
+        <w:spacing w:line="384" w:lineRule="atLeast"/>
+        <w:textAlignment w:val="baseline"/>
+        <w:rPr>
+          <w:rFonts w:asciiTheme="majorHAnsi" w:hAnsiTheme="majorHAnsi" w:cstheme="majorHAnsi"/>
+          <w:color w:val="6272A4"/>
+          <w:szCs w:val="28"/>
+        </w:rPr>
+      </w:pPr>
+      <w:r>
+        <w:rPr>
+          <w:rStyle w:val="enlighter-text"/>
+          <w:rFonts w:asciiTheme="majorHAnsi" w:hAnsiTheme="majorHAnsi" w:cstheme="majorHAnsi"/>
+          <w:color w:val="F8F8F2"/>
+          <w:szCs w:val="28"/>
+          <w:bdr w:val="none" w:sz="0" w:space="0" w:color="auto" w:frame="1"/>
+        </w:rPr>
+        <w:t>Cho git bisect biết về một commit tốt</w:t>
+      </w:r>
+    </w:p>
+    <w:p>
+      <w:pPr>
+        <w:shd w:val="clear" w:color="auto" w:fill="282A36"/>
+        <w:spacing w:line="384" w:lineRule="atLeast"/>
+        <w:textAlignment w:val="baseline"/>
+        <w:rPr>
+          <w:rFonts w:asciiTheme="majorHAnsi" w:hAnsiTheme="majorHAnsi" w:cstheme="majorHAnsi"/>
+          <w:color w:val="6272A4"/>
+          <w:szCs w:val="28"/>
+        </w:rPr>
+      </w:pPr>
+      <w:r>
+        <w:rPr>
+          <w:rStyle w:val="enlighter-g0"/>
+          <w:rFonts w:asciiTheme="majorHAnsi" w:hAnsiTheme="majorHAnsi" w:cstheme="majorHAnsi"/>
+          <w:b/>
+          <w:bCs/>
+          <w:color w:val="F8F8F2"/>
+          <w:szCs w:val="28"/>
+          <w:bdr w:val="none" w:sz="0" w:space="0" w:color="auto" w:frame="1"/>
+        </w:rPr>
+        <w:t>$</w:t>
+      </w:r>
+      <w:r>
+        <w:rPr>
+          <w:rStyle w:val="enlighter-text"/>
+          <w:rFonts w:asciiTheme="majorHAnsi" w:hAnsiTheme="majorHAnsi" w:cstheme="majorHAnsi"/>
+          <w:color w:val="F8F8F2"/>
+          <w:szCs w:val="28"/>
+          <w:bdr w:val="none" w:sz="0" w:space="0" w:color="auto" w:frame="1"/>
+        </w:rPr>
+        <w:t xml:space="preserve"> git bisect good a123</w:t>
+      </w:r>
+    </w:p>
+    <w:p>
+      <w:pPr>
+        <w:shd w:val="clear" w:color="auto" w:fill="282A36"/>
+        <w:spacing w:line="384" w:lineRule="atLeast"/>
+        <w:textAlignment w:val="baseline"/>
+        <w:rPr>
+          <w:rFonts w:asciiTheme="majorHAnsi" w:hAnsiTheme="majorHAnsi" w:cstheme="majorHAnsi"/>
+          <w:color w:val="6272A4"/>
+          <w:szCs w:val="28"/>
+        </w:rPr>
+      </w:pPr>
+      <w:r>
+        <w:rPr>
+          <w:rStyle w:val="enlighter-text"/>
+          <w:rFonts w:asciiTheme="majorHAnsi" w:hAnsiTheme="majorHAnsi" w:cstheme="majorHAnsi"/>
+          <w:color w:val="F8F8F2"/>
+          <w:szCs w:val="28"/>
+          <w:bdr w:val="none" w:sz="0" w:space="0" w:color="auto" w:frame="1"/>
+        </w:rPr>
+        <w:t>Cho git bisect biết về một commit xấu</w:t>
+      </w:r>
+    </w:p>
+    <w:p>
+      <w:pPr>
+        <w:shd w:val="clear" w:color="auto" w:fill="282A36"/>
+        <w:spacing w:line="384" w:lineRule="atLeast"/>
+        <w:textAlignment w:val="baseline"/>
+        <w:rPr>
+          <w:rFonts w:asciiTheme="majorHAnsi" w:hAnsiTheme="majorHAnsi" w:cstheme="majorHAnsi"/>
+          <w:color w:val="6272A4"/>
+          <w:szCs w:val="28"/>
+        </w:rPr>
+      </w:pPr>
+      <w:r>
+        <w:rPr>
+          <w:rStyle w:val="enlighter-g0"/>
+          <w:rFonts w:asciiTheme="majorHAnsi" w:hAnsiTheme="majorHAnsi" w:cstheme="majorHAnsi"/>
+          <w:b/>
+          <w:bCs/>
+          <w:color w:val="F8F8F2"/>
+          <w:szCs w:val="28"/>
+          <w:bdr w:val="none" w:sz="0" w:space="0" w:color="auto" w:frame="1"/>
+        </w:rPr>
+        <w:t>$</w:t>
+      </w:r>
+      <w:r>
+        <w:rPr>
+          <w:rStyle w:val="enlighter-text"/>
+          <w:rFonts w:asciiTheme="majorHAnsi" w:hAnsiTheme="majorHAnsi" w:cstheme="majorHAnsi"/>
+          <w:color w:val="F8F8F2"/>
+          <w:szCs w:val="28"/>
+          <w:bdr w:val="none" w:sz="0" w:space="0" w:color="auto" w:frame="1"/>
+        </w:rPr>
+        <w:t xml:space="preserve"> git bisect bad z123</w:t>
+      </w:r>
+    </w:p>
+    <w:p>
+      <w:pPr>
+        <w:pStyle w:val="Heading3"/>
+        <w:shd w:val="clear" w:color="auto" w:fill="FFFFFF"/>
+        <w:spacing w:before="0" w:beforeAutospacing="0" w:after="0" w:afterAutospacing="0"/>
+        <w:textAlignment w:val="baseline"/>
+        <w:rPr>
+          <w:rFonts w:asciiTheme="majorHAnsi" w:hAnsiTheme="majorHAnsi" w:cstheme="majorHAnsi"/>
+          <w:color w:val="000000"/>
+          <w:sz w:val="28"/>
+          <w:szCs w:val="28"/>
+        </w:rPr>
+      </w:pPr>
+      <w:r>
+        <w:rPr>
+          <w:rFonts w:asciiTheme="majorHAnsi" w:hAnsiTheme="majorHAnsi" w:cstheme="majorHAnsi"/>
+          <w:color w:val="000000"/>
+          <w:sz w:val="28"/>
+          <w:szCs w:val="28"/>
+          <w:bdr w:val="none" w:sz="0" w:space="0" w:color="auto" w:frame="1"/>
+        </w:rPr>
+        <w:t>git cherry-pick</w:t>
+      </w:r>
+    </w:p>
+    <w:p>
+      <w:pPr>
+        <w:pStyle w:val="NormalWeb"/>
+        <w:shd w:val="clear" w:color="auto" w:fill="FFFFFF"/>
+        <w:spacing w:before="0" w:beforeAutospacing="0" w:after="300" w:afterAutospacing="0"/>
+        <w:textAlignment w:val="baseline"/>
+        <w:rPr>
+          <w:rFonts w:asciiTheme="majorHAnsi" w:hAnsiTheme="majorHAnsi" w:cstheme="majorHAnsi"/>
+          <w:color w:val="3F3F3F"/>
+          <w:sz w:val="28"/>
+          <w:szCs w:val="28"/>
+        </w:rPr>
+      </w:pPr>
+      <w:r>
+        <w:rPr>
+          <w:rFonts w:asciiTheme="majorHAnsi" w:hAnsiTheme="majorHAnsi" w:cstheme="majorHAnsi"/>
+          <w:color w:val="3F3F3F"/>
+          <w:sz w:val="28"/>
+          <w:szCs w:val="28"/>
+        </w:rPr>
+        <w:t>Git cherry-pick là một lệnh hữu ích. Đó là một lệnhcho phép bạn chọn bất kỳ commit nào từ một branch bất kỳ và áp dụng nó vào một branch hiện tại.</w:t>
+      </w:r>
+    </w:p>
+    <w:p>
+      <w:pPr>
+        <w:shd w:val="clear" w:color="auto" w:fill="282A36"/>
+        <w:spacing w:line="384" w:lineRule="atLeast"/>
+        <w:textAlignment w:val="baseline"/>
+        <w:rPr>
+          <w:rFonts w:asciiTheme="majorHAnsi" w:hAnsiTheme="majorHAnsi" w:cstheme="majorHAnsi"/>
+          <w:color w:val="6272A4"/>
+          <w:szCs w:val="28"/>
+        </w:rPr>
+      </w:pPr>
+      <w:r>
+        <w:rPr>
+          <w:rStyle w:val="enlighter-text"/>
+          <w:rFonts w:asciiTheme="majorHAnsi" w:hAnsiTheme="majorHAnsi" w:cstheme="majorHAnsi"/>
+          <w:color w:val="F8F8F2"/>
+          <w:szCs w:val="28"/>
+          <w:bdr w:val="none" w:sz="0" w:space="0" w:color="auto" w:frame="1"/>
+        </w:rPr>
+        <w:lastRenderedPageBreak/>
+        <w:t xml:space="preserve">$ git cherry-pick </w:t>
+      </w:r>
+      <w:r>
+        <w:rPr>
+          <w:rStyle w:val="enlighter-g1"/>
+          <w:rFonts w:asciiTheme="majorHAnsi" w:hAnsiTheme="majorHAnsi" w:cstheme="majorHAnsi"/>
+          <w:b/>
+          <w:bCs/>
+          <w:color w:val="F8F8F2"/>
+          <w:szCs w:val="28"/>
+          <w:bdr w:val="none" w:sz="0" w:space="0" w:color="auto" w:frame="1"/>
+        </w:rPr>
+        <w:t>&lt;</w:t>
+      </w:r>
+      <w:r>
+        <w:rPr>
+          <w:rStyle w:val="enlighter-text"/>
+          <w:rFonts w:asciiTheme="majorHAnsi" w:hAnsiTheme="majorHAnsi" w:cstheme="majorHAnsi"/>
+          <w:color w:val="F8F8F2"/>
+          <w:szCs w:val="28"/>
+          <w:bdr w:val="none" w:sz="0" w:space="0" w:color="auto" w:frame="1"/>
+        </w:rPr>
+        <w:t>commit-hash</w:t>
+      </w:r>
+      <w:r>
+        <w:rPr>
+          <w:rStyle w:val="enlighter-g1"/>
+          <w:rFonts w:asciiTheme="majorHAnsi" w:hAnsiTheme="majorHAnsi" w:cstheme="majorHAnsi"/>
+          <w:b/>
+          <w:bCs/>
+          <w:color w:val="F8F8F2"/>
+          <w:szCs w:val="28"/>
+          <w:bdr w:val="none" w:sz="0" w:space="0" w:color="auto" w:frame="1"/>
+        </w:rPr>
+        <w:t>&gt;</w:t>
+      </w:r>
+    </w:p>
+    <w:p>
+      <w:pPr>
+        <w:pStyle w:val="Heading3"/>
+        <w:shd w:val="clear" w:color="auto" w:fill="FFFFFF"/>
+        <w:spacing w:before="0" w:beforeAutospacing="0" w:after="0" w:afterAutospacing="0"/>
+        <w:textAlignment w:val="baseline"/>
+        <w:rPr>
+          <w:rFonts w:asciiTheme="majorHAnsi" w:hAnsiTheme="majorHAnsi" w:cstheme="majorHAnsi"/>
+          <w:color w:val="000000"/>
+          <w:sz w:val="28"/>
+          <w:szCs w:val="28"/>
+        </w:rPr>
+      </w:pPr>
+      <w:r>
+        <w:rPr>
+          <w:rFonts w:asciiTheme="majorHAnsi" w:hAnsiTheme="majorHAnsi" w:cstheme="majorHAnsi"/>
+          <w:color w:val="000000"/>
+          <w:sz w:val="28"/>
+          <w:szCs w:val="28"/>
+          <w:bdr w:val="none" w:sz="0" w:space="0" w:color="auto" w:frame="1"/>
+        </w:rPr>
+        <w:t> git archive</w:t>
+      </w:r>
+    </w:p>
+    <w:p>
+      <w:pPr>
+        <w:pStyle w:val="NormalWeb"/>
+        <w:shd w:val="clear" w:color="auto" w:fill="FFFFFF"/>
+        <w:spacing w:before="0" w:beforeAutospacing="0" w:after="300" w:afterAutospacing="0"/>
+        <w:textAlignment w:val="baseline"/>
+        <w:rPr>
+          <w:rFonts w:asciiTheme="majorHAnsi" w:hAnsiTheme="majorHAnsi" w:cstheme="majorHAnsi"/>
+          <w:color w:val="3F3F3F"/>
+          <w:sz w:val="28"/>
+          <w:szCs w:val="28"/>
+        </w:rPr>
+      </w:pPr>
+      <w:r>
+        <w:rPr>
+          <w:rFonts w:asciiTheme="majorHAnsi" w:hAnsiTheme="majorHAnsi" w:cstheme="majorHAnsi"/>
+          <w:color w:val="3F3F3F"/>
+          <w:sz w:val="28"/>
+          <w:szCs w:val="28"/>
+        </w:rPr>
+        <w:t>Lệnh Git archive sẽ kết hợp nhiều tệp thành một tệp duy nhất. Nó giống như một tiện ích zip, vì vậy nó có nghĩa là bạn có thể giải nén các tệp lưu trữ để lấy các tệp riêng lẻ.</w:t>
+      </w:r>
+    </w:p>
+    <w:p>
+      <w:pPr>
+        <w:shd w:val="clear" w:color="auto" w:fill="282A36"/>
+        <w:spacing w:line="384" w:lineRule="atLeast"/>
+        <w:textAlignment w:val="baseline"/>
+        <w:rPr>
+          <w:rFonts w:asciiTheme="majorHAnsi" w:hAnsiTheme="majorHAnsi" w:cstheme="majorHAnsi"/>
+          <w:color w:val="6272A4"/>
+          <w:szCs w:val="28"/>
+        </w:rPr>
+      </w:pPr>
+      <w:r>
+        <w:rPr>
+          <w:rStyle w:val="enlighter-text"/>
+          <w:rFonts w:asciiTheme="majorHAnsi" w:hAnsiTheme="majorHAnsi" w:cstheme="majorHAnsi"/>
+          <w:color w:val="F8F8F2"/>
+          <w:szCs w:val="28"/>
+          <w:bdr w:val="none" w:sz="0" w:space="0" w:color="auto" w:frame="1"/>
+        </w:rPr>
+        <w:t xml:space="preserve">$ git archive --format zip HEAD </w:t>
+      </w:r>
+      <w:r>
+        <w:rPr>
+          <w:rStyle w:val="enlighter-g1"/>
+          <w:rFonts w:asciiTheme="majorHAnsi" w:hAnsiTheme="majorHAnsi" w:cstheme="majorHAnsi"/>
+          <w:b/>
+          <w:bCs/>
+          <w:color w:val="F8F8F2"/>
+          <w:szCs w:val="28"/>
+          <w:bdr w:val="none" w:sz="0" w:space="0" w:color="auto" w:frame="1"/>
+        </w:rPr>
+        <w:t>&gt;</w:t>
+      </w:r>
+      <w:r>
+        <w:rPr>
+          <w:rStyle w:val="enlighter-text"/>
+          <w:rFonts w:asciiTheme="majorHAnsi" w:hAnsiTheme="majorHAnsi" w:cstheme="majorHAnsi"/>
+          <w:color w:val="F8F8F2"/>
+          <w:szCs w:val="28"/>
+          <w:bdr w:val="none" w:sz="0" w:space="0" w:color="auto" w:frame="1"/>
+        </w:rPr>
+        <w:t xml:space="preserve"> archive-HEAD.</w:t>
+      </w:r>
+      <w:r>
+        <w:rPr>
+          <w:rStyle w:val="enlighter-m3"/>
+          <w:rFonts w:asciiTheme="majorHAnsi" w:hAnsiTheme="majorHAnsi" w:cstheme="majorHAnsi"/>
+          <w:color w:val="8BE9FD"/>
+          <w:szCs w:val="28"/>
+          <w:bdr w:val="none" w:sz="0" w:space="0" w:color="auto" w:frame="1"/>
+        </w:rPr>
+        <w:t>zip</w:t>
+      </w:r>
+    </w:p>
+    <w:p>
+      <w:pPr>
+        <w:pStyle w:val="Heading3"/>
+        <w:shd w:val="clear" w:color="auto" w:fill="FFFFFF"/>
+        <w:spacing w:before="0" w:beforeAutospacing="0" w:after="0" w:afterAutospacing="0"/>
+        <w:textAlignment w:val="baseline"/>
+        <w:rPr>
+          <w:rFonts w:asciiTheme="majorHAnsi" w:hAnsiTheme="majorHAnsi" w:cstheme="majorHAnsi"/>
+          <w:color w:val="000000"/>
+          <w:sz w:val="28"/>
+          <w:szCs w:val="28"/>
+        </w:rPr>
+      </w:pPr>
+      <w:r>
+        <w:rPr>
+          <w:rFonts w:asciiTheme="majorHAnsi" w:hAnsiTheme="majorHAnsi" w:cstheme="majorHAnsi"/>
+          <w:color w:val="000000"/>
+          <w:sz w:val="28"/>
+          <w:szCs w:val="28"/>
+          <w:bdr w:val="none" w:sz="0" w:space="0" w:color="auto" w:frame="1"/>
+        </w:rPr>
+        <w:t>git pull –rebase</w:t>
+      </w:r>
+    </w:p>
+    <w:p>
+      <w:pPr>
+        <w:pStyle w:val="NormalWeb"/>
+        <w:shd w:val="clear" w:color="auto" w:fill="FFFFFF"/>
+        <w:spacing w:before="0" w:beforeAutospacing="0" w:after="300" w:afterAutospacing="0"/>
+        <w:textAlignment w:val="baseline"/>
+        <w:rPr>
+          <w:rFonts w:asciiTheme="majorHAnsi" w:hAnsiTheme="majorHAnsi" w:cstheme="majorHAnsi"/>
+          <w:color w:val="3F3F3F"/>
+          <w:sz w:val="28"/>
+          <w:szCs w:val="28"/>
+        </w:rPr>
+      </w:pPr>
+      <w:r>
+        <w:rPr>
+          <w:rFonts w:asciiTheme="majorHAnsi" w:hAnsiTheme="majorHAnsi" w:cstheme="majorHAnsi"/>
+          <w:color w:val="3F3F3F"/>
+          <w:sz w:val="28"/>
+          <w:szCs w:val="28"/>
+        </w:rPr>
+        <w:t>Nếu bạn muốn download content từ dịch vụ lưu trữ và dùng rebase thay vì merge thì có thể sử dụng</w:t>
+      </w:r>
+    </w:p>
+    <w:p>
+      <w:pPr>
+        <w:shd w:val="clear" w:color="auto" w:fill="282A36"/>
+        <w:spacing w:line="384" w:lineRule="atLeast"/>
+        <w:textAlignment w:val="baseline"/>
+        <w:rPr>
+          <w:rFonts w:asciiTheme="majorHAnsi" w:hAnsiTheme="majorHAnsi" w:cstheme="majorHAnsi"/>
+          <w:color w:val="6272A4"/>
+          <w:szCs w:val="28"/>
+        </w:rPr>
+      </w:pPr>
+      <w:r>
+        <w:rPr>
+          <w:rStyle w:val="enlighter-text"/>
+          <w:rFonts w:asciiTheme="majorHAnsi" w:hAnsiTheme="majorHAnsi" w:cstheme="majorHAnsi"/>
+          <w:color w:val="F8F8F2"/>
+          <w:szCs w:val="28"/>
+          <w:bdr w:val="none" w:sz="0" w:space="0" w:color="auto" w:frame="1"/>
+        </w:rPr>
+        <w:t>$ git pull --rebase</w:t>
+      </w:r>
+    </w:p>
+    <w:p>
+      <w:pPr>
+        <w:pStyle w:val="Heading3"/>
+        <w:shd w:val="clear" w:color="auto" w:fill="FFFFFF"/>
+        <w:spacing w:before="0" w:beforeAutospacing="0" w:after="0" w:afterAutospacing="0"/>
+        <w:textAlignment w:val="baseline"/>
+        <w:rPr>
+          <w:rFonts w:asciiTheme="majorHAnsi" w:hAnsiTheme="majorHAnsi" w:cstheme="majorHAnsi"/>
+          <w:color w:val="000000"/>
+          <w:sz w:val="28"/>
+          <w:szCs w:val="28"/>
+        </w:rPr>
+      </w:pPr>
+      <w:r>
+        <w:rPr>
+          <w:rFonts w:asciiTheme="majorHAnsi" w:hAnsiTheme="majorHAnsi" w:cstheme="majorHAnsi"/>
+          <w:color w:val="000000"/>
+          <w:sz w:val="28"/>
+          <w:szCs w:val="28"/>
+          <w:bdr w:val="none" w:sz="0" w:space="0" w:color="auto" w:frame="1"/>
+        </w:rPr>
+        <w:t>git blame</w:t>
+      </w:r>
+    </w:p>
+    <w:p>
+      <w:pPr>
+        <w:pStyle w:val="NormalWeb"/>
+        <w:shd w:val="clear" w:color="auto" w:fill="FFFFFF"/>
+        <w:spacing w:before="0" w:beforeAutospacing="0" w:after="300" w:afterAutospacing="0"/>
+        <w:textAlignment w:val="baseline"/>
+        <w:rPr>
+          <w:rFonts w:asciiTheme="majorHAnsi" w:hAnsiTheme="majorHAnsi" w:cstheme="majorHAnsi"/>
+          <w:color w:val="3F3F3F"/>
+          <w:sz w:val="28"/>
+          <w:szCs w:val="28"/>
+        </w:rPr>
+      </w:pPr>
+      <w:r>
+        <w:rPr>
+          <w:rFonts w:asciiTheme="majorHAnsi" w:hAnsiTheme="majorHAnsi" w:cstheme="majorHAnsi"/>
+          <w:color w:val="3F3F3F"/>
+          <w:sz w:val="28"/>
+          <w:szCs w:val="28"/>
+        </w:rPr>
+        <w:t>Nếu bạn cần kiểm tra nội dung của bất kỳ tệp nào, bạn cần sử dụng git blame. Nó giúp bạn xác định ai đã thực hiện các thay đổi đối với tệp.</w:t>
+      </w:r>
+    </w:p>
+    <w:p>
+      <w:pPr>
+        <w:shd w:val="clear" w:color="auto" w:fill="282A36"/>
+        <w:spacing w:line="384" w:lineRule="atLeast"/>
+        <w:textAlignment w:val="baseline"/>
+        <w:rPr>
+          <w:rFonts w:asciiTheme="majorHAnsi" w:hAnsiTheme="majorHAnsi" w:cstheme="majorHAnsi"/>
+          <w:color w:val="6272A4"/>
+          <w:szCs w:val="28"/>
+        </w:rPr>
+      </w:pPr>
+      <w:r>
+        <w:rPr>
+          <w:rStyle w:val="enlighter-text"/>
+          <w:rFonts w:asciiTheme="majorHAnsi" w:hAnsiTheme="majorHAnsi" w:cstheme="majorHAnsi"/>
+          <w:color w:val="F8F8F2"/>
+          <w:szCs w:val="28"/>
+          <w:bdr w:val="none" w:sz="0" w:space="0" w:color="auto" w:frame="1"/>
+        </w:rPr>
+        <w:t xml:space="preserve">$ git blame </w:t>
+      </w:r>
+      <w:r>
+        <w:rPr>
+          <w:rStyle w:val="enlighter-g1"/>
+          <w:rFonts w:asciiTheme="majorHAnsi" w:hAnsiTheme="majorHAnsi" w:cstheme="majorHAnsi"/>
+          <w:b/>
+          <w:bCs/>
+          <w:color w:val="F8F8F2"/>
+          <w:szCs w:val="28"/>
+          <w:bdr w:val="none" w:sz="0" w:space="0" w:color="auto" w:frame="1"/>
+        </w:rPr>
+        <w:t>&lt;</w:t>
+      </w:r>
+      <w:r>
+        <w:rPr>
+          <w:rStyle w:val="enlighter-text"/>
+          <w:rFonts w:asciiTheme="majorHAnsi" w:hAnsiTheme="majorHAnsi" w:cstheme="majorHAnsi"/>
+          <w:color w:val="F8F8F2"/>
+          <w:szCs w:val="28"/>
+          <w:bdr w:val="none" w:sz="0" w:space="0" w:color="auto" w:frame="1"/>
+        </w:rPr>
+        <w:t>your_file_name</w:t>
+      </w:r>
+    </w:p>
+    <w:p>
+      <w:pPr>
+        <w:pStyle w:val="Heading3"/>
+        <w:shd w:val="clear" w:color="auto" w:fill="FFFFFF"/>
+        <w:spacing w:before="0" w:beforeAutospacing="0" w:after="0" w:afterAutospacing="0"/>
+        <w:textAlignment w:val="baseline"/>
+        <w:rPr>
+          <w:rFonts w:asciiTheme="majorHAnsi" w:hAnsiTheme="majorHAnsi" w:cstheme="majorHAnsi"/>
+          <w:color w:val="000000"/>
+          <w:sz w:val="28"/>
+          <w:szCs w:val="28"/>
+        </w:rPr>
+      </w:pPr>
+      <w:r>
+        <w:rPr>
+          <w:rFonts w:asciiTheme="majorHAnsi" w:hAnsiTheme="majorHAnsi" w:cstheme="majorHAnsi"/>
+          <w:color w:val="000000"/>
+          <w:sz w:val="28"/>
+          <w:szCs w:val="28"/>
+          <w:bdr w:val="none" w:sz="0" w:space="0" w:color="auto" w:frame="1"/>
+        </w:rPr>
+        <w:t>git tag</w:t>
+      </w:r>
+    </w:p>
+    <w:p>
+      <w:pPr>
+        <w:pStyle w:val="NormalWeb"/>
+        <w:shd w:val="clear" w:color="auto" w:fill="FFFFFF"/>
+        <w:spacing w:before="0" w:beforeAutospacing="0" w:after="300" w:afterAutospacing="0"/>
+        <w:textAlignment w:val="baseline"/>
+        <w:rPr>
+          <w:rFonts w:asciiTheme="majorHAnsi" w:hAnsiTheme="majorHAnsi" w:cstheme="majorHAnsi"/>
+          <w:color w:val="3F3F3F"/>
+          <w:sz w:val="28"/>
+          <w:szCs w:val="28"/>
+        </w:rPr>
+      </w:pPr>
+      <w:r>
+        <w:rPr>
+          <w:rFonts w:asciiTheme="majorHAnsi" w:hAnsiTheme="majorHAnsi" w:cstheme="majorHAnsi"/>
+          <w:color w:val="3F3F3F"/>
+          <w:sz w:val="28"/>
+          <w:szCs w:val="28"/>
+        </w:rPr>
+        <w:t>Trong Git, các thẻ tag rất hữu ích và bạn có thể sử dụng chúng để quản lý bản phát hành. Bạn có thể coi thẻ Git giống như một nhánh sẽ không thay đổi. Nó quan trọng hơn đáng kể nếu bạn đang phát hành công khai.</w:t>
+      </w:r>
+    </w:p>
+    <w:p>
+      <w:pPr>
+        <w:shd w:val="clear" w:color="auto" w:fill="282A36"/>
+        <w:spacing w:line="384" w:lineRule="atLeast"/>
+        <w:textAlignment w:val="baseline"/>
+        <w:rPr>
+          <w:rFonts w:asciiTheme="majorHAnsi" w:hAnsiTheme="majorHAnsi" w:cstheme="majorHAnsi"/>
+          <w:color w:val="6272A4"/>
+          <w:szCs w:val="28"/>
+        </w:rPr>
+      </w:pPr>
+      <w:r>
+        <w:rPr>
+          <w:rStyle w:val="enlighter-text"/>
+          <w:rFonts w:asciiTheme="majorHAnsi" w:hAnsiTheme="majorHAnsi" w:cstheme="majorHAnsi"/>
+          <w:color w:val="F8F8F2"/>
+          <w:szCs w:val="28"/>
+          <w:bdr w:val="none" w:sz="0" w:space="0" w:color="auto" w:frame="1"/>
+        </w:rPr>
+        <w:t>$ git tag -a v1.</w:t>
+      </w:r>
+      <w:r>
+        <w:rPr>
+          <w:rStyle w:val="enlighter-m3"/>
+          <w:rFonts w:asciiTheme="majorHAnsi" w:hAnsiTheme="majorHAnsi" w:cstheme="majorHAnsi"/>
+          <w:color w:val="8BE9FD"/>
+          <w:szCs w:val="28"/>
+          <w:bdr w:val="none" w:sz="0" w:space="0" w:color="auto" w:frame="1"/>
+        </w:rPr>
+        <w:t>0</w:t>
+      </w:r>
+      <w:r>
+        <w:rPr>
+          <w:rStyle w:val="enlighter-text"/>
+          <w:rFonts w:asciiTheme="majorHAnsi" w:hAnsiTheme="majorHAnsi" w:cstheme="majorHAnsi"/>
+          <w:color w:val="F8F8F2"/>
+          <w:szCs w:val="28"/>
+          <w:bdr w:val="none" w:sz="0" w:space="0" w:color="auto" w:frame="1"/>
+        </w:rPr>
+        <w:t>.</w:t>
+      </w:r>
+      <w:r>
+        <w:rPr>
+          <w:rStyle w:val="enlighter-n1"/>
+          <w:rFonts w:asciiTheme="majorHAnsi" w:hAnsiTheme="majorHAnsi" w:cstheme="majorHAnsi"/>
+          <w:color w:val="BD93F9"/>
+          <w:szCs w:val="28"/>
+          <w:bdr w:val="none" w:sz="0" w:space="0" w:color="auto" w:frame="1"/>
+        </w:rPr>
+        <w:t>0</w:t>
+      </w:r>
+    </w:p>
+    <w:p>
+      <w:pPr>
+        <w:pStyle w:val="Heading3"/>
+        <w:shd w:val="clear" w:color="auto" w:fill="FFFFFF"/>
+        <w:spacing w:before="0" w:beforeAutospacing="0" w:after="0" w:afterAutospacing="0"/>
+        <w:textAlignment w:val="baseline"/>
+        <w:rPr>
+          <w:rFonts w:asciiTheme="majorHAnsi" w:hAnsiTheme="majorHAnsi" w:cstheme="majorHAnsi"/>
+          <w:color w:val="000000"/>
+          <w:sz w:val="28"/>
+          <w:szCs w:val="28"/>
+        </w:rPr>
+      </w:pPr>
+      <w:r>
+        <w:rPr>
+          <w:rFonts w:asciiTheme="majorHAnsi" w:hAnsiTheme="majorHAnsi" w:cstheme="majorHAnsi"/>
+          <w:color w:val="000000"/>
+          <w:sz w:val="28"/>
+          <w:szCs w:val="28"/>
+          <w:bdr w:val="none" w:sz="0" w:space="0" w:color="auto" w:frame="1"/>
+        </w:rPr>
+        <w:t>git verify-commit</w:t>
+      </w:r>
+    </w:p>
+    <w:p>
+      <w:pPr>
+        <w:pStyle w:val="NormalWeb"/>
+        <w:shd w:val="clear" w:color="auto" w:fill="FFFFFF"/>
+        <w:spacing w:before="0" w:beforeAutospacing="0" w:after="300" w:afterAutospacing="0"/>
+        <w:textAlignment w:val="baseline"/>
+        <w:rPr>
+          <w:rFonts w:asciiTheme="majorHAnsi" w:hAnsiTheme="majorHAnsi" w:cstheme="majorHAnsi"/>
+          <w:color w:val="3F3F3F"/>
+          <w:sz w:val="28"/>
+          <w:szCs w:val="28"/>
+        </w:rPr>
+      </w:pPr>
+      <w:r>
+        <w:rPr>
+          <w:rFonts w:asciiTheme="majorHAnsi" w:hAnsiTheme="majorHAnsi" w:cstheme="majorHAnsi"/>
+          <w:color w:val="3F3F3F"/>
+          <w:sz w:val="28"/>
+          <w:szCs w:val="28"/>
+        </w:rPr>
+        <w:t>Lệnh git verify-commit sẽ kiểm tra chữ ký gpg. GPG hoặc “GNU Privacy Guard” là công cụ được sử dụng trong các tệp ký tên và chứa các chữ ký của chúng.</w:t>
+      </w:r>
+    </w:p>
+    <w:p>
+      <w:pPr>
+        <w:shd w:val="clear" w:color="auto" w:fill="282A36"/>
+        <w:spacing w:line="384" w:lineRule="atLeast"/>
+        <w:textAlignment w:val="baseline"/>
+        <w:rPr>
+          <w:rFonts w:asciiTheme="majorHAnsi" w:hAnsiTheme="majorHAnsi" w:cstheme="majorHAnsi"/>
+          <w:color w:val="6272A4"/>
+          <w:szCs w:val="28"/>
+        </w:rPr>
+      </w:pPr>
+      <w:r>
+        <w:rPr>
+          <w:rStyle w:val="enlighter-text"/>
+          <w:rFonts w:asciiTheme="majorHAnsi" w:hAnsiTheme="majorHAnsi" w:cstheme="majorHAnsi"/>
+          <w:color w:val="F8F8F2"/>
+          <w:szCs w:val="28"/>
+          <w:bdr w:val="none" w:sz="0" w:space="0" w:color="auto" w:frame="1"/>
+        </w:rPr>
+        <w:t xml:space="preserve">$ git verify-commit </w:t>
+      </w:r>
+      <w:r>
+        <w:rPr>
+          <w:rStyle w:val="enlighter-g1"/>
+          <w:rFonts w:asciiTheme="majorHAnsi" w:hAnsiTheme="majorHAnsi" w:cstheme="majorHAnsi"/>
+          <w:b/>
+          <w:bCs/>
+          <w:color w:val="F8F8F2"/>
+          <w:szCs w:val="28"/>
+          <w:bdr w:val="none" w:sz="0" w:space="0" w:color="auto" w:frame="1"/>
+        </w:rPr>
+        <w:t>&lt;</w:t>
+      </w:r>
+      <w:r>
+        <w:rPr>
+          <w:rStyle w:val="enlighter-text"/>
+          <w:rFonts w:asciiTheme="majorHAnsi" w:hAnsiTheme="majorHAnsi" w:cstheme="majorHAnsi"/>
+          <w:color w:val="F8F8F2"/>
+          <w:szCs w:val="28"/>
+          <w:bdr w:val="none" w:sz="0" w:space="0" w:color="auto" w:frame="1"/>
+        </w:rPr>
+        <w:t>commit</w:t>
+      </w:r>
+      <w:r>
+        <w:rPr>
+          <w:rStyle w:val="enlighter-g1"/>
+          <w:rFonts w:asciiTheme="majorHAnsi" w:hAnsiTheme="majorHAnsi" w:cstheme="majorHAnsi"/>
+          <w:b/>
+          <w:bCs/>
+          <w:color w:val="F8F8F2"/>
+          <w:szCs w:val="28"/>
+          <w:bdr w:val="none" w:sz="0" w:space="0" w:color="auto" w:frame="1"/>
+        </w:rPr>
+        <w:t>&gt;</w:t>
+      </w:r>
+    </w:p>
+    <w:p>
+      <w:pPr>
+        <w:pStyle w:val="Heading3"/>
+        <w:shd w:val="clear" w:color="auto" w:fill="FFFFFF"/>
+        <w:spacing w:before="0" w:beforeAutospacing="0" w:after="0" w:afterAutospacing="0"/>
+        <w:textAlignment w:val="baseline"/>
+        <w:rPr>
+          <w:rFonts w:asciiTheme="majorHAnsi" w:hAnsiTheme="majorHAnsi" w:cstheme="majorHAnsi"/>
+          <w:color w:val="000000"/>
+          <w:sz w:val="28"/>
+          <w:szCs w:val="28"/>
+        </w:rPr>
+      </w:pPr>
+      <w:r>
+        <w:rPr>
+          <w:rFonts w:asciiTheme="majorHAnsi" w:hAnsiTheme="majorHAnsi" w:cstheme="majorHAnsi"/>
+          <w:color w:val="000000"/>
+          <w:sz w:val="28"/>
+          <w:szCs w:val="28"/>
+          <w:bdr w:val="none" w:sz="0" w:space="0" w:color="auto" w:frame="1"/>
+        </w:rPr>
+        <w:t>git verify-tag</w:t>
+      </w:r>
+    </w:p>
+    <w:p>
+      <w:pPr>
+        <w:pStyle w:val="NormalWeb"/>
+        <w:shd w:val="clear" w:color="auto" w:fill="FFFFFF"/>
+        <w:spacing w:before="0" w:beforeAutospacing="0" w:after="300" w:afterAutospacing="0"/>
+        <w:textAlignment w:val="baseline"/>
+        <w:rPr>
+          <w:rFonts w:asciiTheme="majorHAnsi" w:hAnsiTheme="majorHAnsi" w:cstheme="majorHAnsi"/>
+          <w:color w:val="3F3F3F"/>
+          <w:sz w:val="28"/>
+          <w:szCs w:val="28"/>
+        </w:rPr>
+      </w:pPr>
+      <w:r>
+        <w:rPr>
+          <w:rFonts w:asciiTheme="majorHAnsi" w:hAnsiTheme="majorHAnsi" w:cstheme="majorHAnsi"/>
+          <w:color w:val="3F3F3F"/>
+          <w:sz w:val="28"/>
+          <w:szCs w:val="28"/>
+        </w:rPr>
+        <w:t>Tương tự git verify commit, các bạn có thể kiểm tra trên tag với lệnh</w:t>
+      </w:r>
+    </w:p>
+    <w:p>
+      <w:pPr>
+        <w:shd w:val="clear" w:color="auto" w:fill="282A36"/>
+        <w:spacing w:line="384" w:lineRule="atLeast"/>
+        <w:textAlignment w:val="baseline"/>
+        <w:rPr>
+          <w:rFonts w:asciiTheme="majorHAnsi" w:hAnsiTheme="majorHAnsi" w:cstheme="majorHAnsi"/>
+          <w:color w:val="6272A4"/>
+          <w:szCs w:val="28"/>
+        </w:rPr>
+      </w:pPr>
+      <w:r>
+        <w:rPr>
+          <w:rStyle w:val="enlighter-text"/>
+          <w:rFonts w:asciiTheme="majorHAnsi" w:hAnsiTheme="majorHAnsi" w:cstheme="majorHAnsi"/>
+          <w:color w:val="F8F8F2"/>
+          <w:szCs w:val="28"/>
+          <w:bdr w:val="none" w:sz="0" w:space="0" w:color="auto" w:frame="1"/>
+        </w:rPr>
+        <w:t xml:space="preserve">$ git verify-tag </w:t>
+      </w:r>
+      <w:r>
+        <w:rPr>
+          <w:rStyle w:val="enlighter-g1"/>
+          <w:rFonts w:asciiTheme="majorHAnsi" w:hAnsiTheme="majorHAnsi" w:cstheme="majorHAnsi"/>
+          <w:b/>
+          <w:bCs/>
+          <w:color w:val="F8F8F2"/>
+          <w:szCs w:val="28"/>
+          <w:bdr w:val="none" w:sz="0" w:space="0" w:color="auto" w:frame="1"/>
+        </w:rPr>
+        <w:t>&lt;</w:t>
+      </w:r>
+      <w:r>
+        <w:rPr>
+          <w:rStyle w:val="enlighter-text"/>
+          <w:rFonts w:asciiTheme="majorHAnsi" w:hAnsiTheme="majorHAnsi" w:cstheme="majorHAnsi"/>
+          <w:color w:val="F8F8F2"/>
+          <w:szCs w:val="28"/>
+          <w:bdr w:val="none" w:sz="0" w:space="0" w:color="auto" w:frame="1"/>
+        </w:rPr>
+        <w:t>tag</w:t>
+      </w:r>
+      <w:r>
+        <w:rPr>
+          <w:rStyle w:val="enlighter-g1"/>
+          <w:rFonts w:asciiTheme="majorHAnsi" w:hAnsiTheme="majorHAnsi" w:cstheme="majorHAnsi"/>
+          <w:b/>
+          <w:bCs/>
+          <w:color w:val="F8F8F2"/>
+          <w:szCs w:val="28"/>
+          <w:bdr w:val="none" w:sz="0" w:space="0" w:color="auto" w:frame="1"/>
+        </w:rPr>
+        <w:t>&gt;</w:t>
+      </w:r>
+    </w:p>
+    <w:p>
+      <w:pPr>
+        <w:pStyle w:val="Heading3"/>
+        <w:shd w:val="clear" w:color="auto" w:fill="FFFFFF"/>
+        <w:spacing w:before="0" w:beforeAutospacing="0" w:after="0" w:afterAutospacing="0"/>
+        <w:textAlignment w:val="baseline"/>
+        <w:rPr>
+          <w:rFonts w:asciiTheme="majorHAnsi" w:hAnsiTheme="majorHAnsi" w:cstheme="majorHAnsi"/>
+          <w:color w:val="000000"/>
+          <w:sz w:val="28"/>
+          <w:szCs w:val="28"/>
+        </w:rPr>
+      </w:pPr>
+      <w:r>
+        <w:rPr>
+          <w:rFonts w:asciiTheme="majorHAnsi" w:hAnsiTheme="majorHAnsi" w:cstheme="majorHAnsi"/>
+          <w:color w:val="000000"/>
+          <w:sz w:val="28"/>
+          <w:szCs w:val="28"/>
+          <w:bdr w:val="none" w:sz="0" w:space="0" w:color="auto" w:frame="1"/>
+        </w:rPr>
+        <w:t>git diff</w:t>
+      </w:r>
+    </w:p>
+    <w:p>
+      <w:pPr>
+        <w:pStyle w:val="NormalWeb"/>
+        <w:shd w:val="clear" w:color="auto" w:fill="FFFFFF"/>
+        <w:spacing w:before="0" w:beforeAutospacing="0" w:after="300" w:afterAutospacing="0"/>
+        <w:textAlignment w:val="baseline"/>
+        <w:rPr>
+          <w:rFonts w:asciiTheme="majorHAnsi" w:hAnsiTheme="majorHAnsi" w:cstheme="majorHAnsi"/>
+          <w:color w:val="3F3F3F"/>
+          <w:sz w:val="28"/>
+          <w:szCs w:val="28"/>
+        </w:rPr>
+      </w:pPr>
+      <w:r>
+        <w:rPr>
+          <w:rFonts w:asciiTheme="majorHAnsi" w:hAnsiTheme="majorHAnsi" w:cstheme="majorHAnsi"/>
+          <w:color w:val="3F3F3F"/>
+          <w:sz w:val="28"/>
+          <w:szCs w:val="28"/>
+        </w:rPr>
+        <w:t>Nếu các bạn muốn so sánh một file code nào thay đổi những gì trước khi commit thì các bạn có thể sử dụng</w:t>
+      </w:r>
+    </w:p>
+    <w:p>
+      <w:pPr>
+        <w:shd w:val="clear" w:color="auto" w:fill="282A36"/>
+        <w:spacing w:line="384" w:lineRule="atLeast"/>
+        <w:textAlignment w:val="baseline"/>
+        <w:rPr>
+          <w:rFonts w:asciiTheme="majorHAnsi" w:hAnsiTheme="majorHAnsi" w:cstheme="majorHAnsi"/>
+          <w:color w:val="6272A4"/>
+          <w:szCs w:val="28"/>
+        </w:rPr>
+      </w:pPr>
+      <w:r>
+        <w:rPr>
+          <w:rStyle w:val="enlighter-text"/>
+          <w:rFonts w:asciiTheme="majorHAnsi" w:hAnsiTheme="majorHAnsi" w:cstheme="majorHAnsi"/>
+          <w:color w:val="F8F8F2"/>
+          <w:szCs w:val="28"/>
+          <w:bdr w:val="none" w:sz="0" w:space="0" w:color="auto" w:frame="1"/>
+        </w:rPr>
+        <w:t xml:space="preserve">$ git diff HEAD </w:t>
+      </w:r>
+      <w:r>
+        <w:rPr>
+          <w:rStyle w:val="enlighter-g1"/>
+          <w:rFonts w:asciiTheme="majorHAnsi" w:hAnsiTheme="majorHAnsi" w:cstheme="majorHAnsi"/>
+          <w:b/>
+          <w:bCs/>
+          <w:color w:val="F8F8F2"/>
+          <w:szCs w:val="28"/>
+          <w:bdr w:val="none" w:sz="0" w:space="0" w:color="auto" w:frame="1"/>
+        </w:rPr>
+        <w:t>&lt;</w:t>
+      </w:r>
+      <w:r>
+        <w:rPr>
+          <w:rStyle w:val="enlighter-text"/>
+          <w:rFonts w:asciiTheme="majorHAnsi" w:hAnsiTheme="majorHAnsi" w:cstheme="majorHAnsi"/>
+          <w:color w:val="F8F8F2"/>
+          <w:szCs w:val="28"/>
+          <w:bdr w:val="none" w:sz="0" w:space="0" w:color="auto" w:frame="1"/>
+        </w:rPr>
+        <w:t>filename</w:t>
+      </w:r>
+      <w:r>
+        <w:rPr>
+          <w:rStyle w:val="enlighter-g1"/>
+          <w:rFonts w:asciiTheme="majorHAnsi" w:hAnsiTheme="majorHAnsi" w:cstheme="majorHAnsi"/>
+          <w:b/>
+          <w:bCs/>
+          <w:color w:val="F8F8F2"/>
+          <w:szCs w:val="28"/>
+          <w:bdr w:val="none" w:sz="0" w:space="0" w:color="auto" w:frame="1"/>
+        </w:rPr>
+        <w:t>&gt;</w:t>
+      </w:r>
+    </w:p>
+    <w:p>
+      <w:pPr>
+        <w:shd w:val="clear" w:color="auto" w:fill="282A36"/>
+        <w:spacing w:line="384" w:lineRule="atLeast"/>
+        <w:textAlignment w:val="baseline"/>
+        <w:rPr>
+          <w:rFonts w:asciiTheme="majorHAnsi" w:hAnsiTheme="majorHAnsi" w:cstheme="majorHAnsi"/>
+          <w:color w:val="6272A4"/>
+          <w:szCs w:val="28"/>
+        </w:rPr>
+      </w:pPr>
+      <w:r>
+        <w:rPr>
+          <w:rStyle w:val="enlighter-text"/>
+          <w:rFonts w:asciiTheme="majorHAnsi" w:hAnsiTheme="majorHAnsi" w:cstheme="majorHAnsi"/>
+          <w:color w:val="F8F8F2"/>
+          <w:szCs w:val="28"/>
+          <w:bdr w:val="none" w:sz="0" w:space="0" w:color="auto" w:frame="1"/>
+        </w:rPr>
+        <w:t>Để kiểm tra sự khác nhau giữa mã nguồn hiện tại đã được thay đổi so với local repo</w:t>
+      </w:r>
+    </w:p>
+    <w:p>
+      <w:pPr>
+        <w:shd w:val="clear" w:color="auto" w:fill="282A36"/>
+        <w:spacing w:line="384" w:lineRule="atLeast"/>
+        <w:textAlignment w:val="baseline"/>
+        <w:rPr>
+          <w:rFonts w:asciiTheme="majorHAnsi" w:hAnsiTheme="majorHAnsi" w:cstheme="majorHAnsi"/>
+          <w:color w:val="6272A4"/>
+          <w:szCs w:val="28"/>
+        </w:rPr>
+      </w:pPr>
+      <w:r>
+        <w:rPr>
+          <w:rStyle w:val="enlighter-g0"/>
+          <w:rFonts w:asciiTheme="majorHAnsi" w:hAnsiTheme="majorHAnsi" w:cstheme="majorHAnsi"/>
+          <w:b/>
+          <w:bCs/>
+          <w:color w:val="F8F8F2"/>
+          <w:szCs w:val="28"/>
+          <w:bdr w:val="none" w:sz="0" w:space="0" w:color="auto" w:frame="1"/>
+        </w:rPr>
+        <w:t>$</w:t>
+      </w:r>
+      <w:r>
+        <w:rPr>
+          <w:rStyle w:val="enlighter-text"/>
+          <w:rFonts w:asciiTheme="majorHAnsi" w:hAnsiTheme="majorHAnsi" w:cstheme="majorHAnsi"/>
+          <w:color w:val="F8F8F2"/>
+          <w:szCs w:val="28"/>
+          <w:bdr w:val="none" w:sz="0" w:space="0" w:color="auto" w:frame="1"/>
+        </w:rPr>
+        <w:t xml:space="preserve"> git diff HEAD </w:t>
+      </w:r>
+      <w:r>
+        <w:rPr>
+          <w:rStyle w:val="enlighter-g1"/>
+          <w:rFonts w:asciiTheme="majorHAnsi" w:hAnsiTheme="majorHAnsi" w:cstheme="majorHAnsi"/>
+          <w:b/>
+          <w:bCs/>
+          <w:color w:val="F8F8F2"/>
+          <w:szCs w:val="28"/>
+          <w:bdr w:val="none" w:sz="0" w:space="0" w:color="auto" w:frame="1"/>
+        </w:rPr>
+        <w:t>&lt;</w:t>
+      </w:r>
+      <w:r>
+        <w:rPr>
+          <w:rStyle w:val="enlighter-text"/>
+          <w:rFonts w:asciiTheme="majorHAnsi" w:hAnsiTheme="majorHAnsi" w:cstheme="majorHAnsi"/>
+          <w:color w:val="F8F8F2"/>
+          <w:szCs w:val="28"/>
+          <w:bdr w:val="none" w:sz="0" w:space="0" w:color="auto" w:frame="1"/>
+        </w:rPr>
+        <w:t>filename</w:t>
+      </w:r>
+      <w:r>
+        <w:rPr>
+          <w:rStyle w:val="enlighter-g1"/>
+          <w:rFonts w:asciiTheme="majorHAnsi" w:hAnsiTheme="majorHAnsi" w:cstheme="majorHAnsi"/>
+          <w:b/>
+          <w:bCs/>
+          <w:color w:val="F8F8F2"/>
+          <w:szCs w:val="28"/>
+          <w:bdr w:val="none" w:sz="0" w:space="0" w:color="auto" w:frame="1"/>
+        </w:rPr>
+        <w:t>&gt;</w:t>
+      </w:r>
+    </w:p>
+    <w:p>
+      <w:pPr>
+        <w:shd w:val="clear" w:color="auto" w:fill="282A36"/>
+        <w:spacing w:line="384" w:lineRule="atLeast"/>
+        <w:textAlignment w:val="baseline"/>
+        <w:rPr>
+          <w:rFonts w:asciiTheme="majorHAnsi" w:hAnsiTheme="majorHAnsi" w:cstheme="majorHAnsi"/>
+          <w:color w:val="6272A4"/>
+          <w:szCs w:val="28"/>
+        </w:rPr>
+      </w:pPr>
+      <w:r>
+        <w:rPr>
+          <w:rStyle w:val="enlighter-text"/>
+          <w:rFonts w:asciiTheme="majorHAnsi" w:hAnsiTheme="majorHAnsi" w:cstheme="majorHAnsi"/>
+          <w:color w:val="F8F8F2"/>
+          <w:szCs w:val="28"/>
+          <w:bdr w:val="none" w:sz="0" w:space="0" w:color="auto" w:frame="1"/>
+        </w:rPr>
+        <w:lastRenderedPageBreak/>
+        <w:t xml:space="preserve">So sánh </w:t>
+      </w:r>
+      <w:r>
+        <w:rPr>
+          <w:rStyle w:val="enlighter-n1"/>
+          <w:rFonts w:asciiTheme="majorHAnsi" w:hAnsiTheme="majorHAnsi" w:cstheme="majorHAnsi"/>
+          <w:color w:val="BD93F9"/>
+          <w:szCs w:val="28"/>
+          <w:bdr w:val="none" w:sz="0" w:space="0" w:color="auto" w:frame="1"/>
+        </w:rPr>
+        <w:t>2</w:t>
+      </w:r>
+      <w:r>
+        <w:rPr>
+          <w:rStyle w:val="enlighter-text"/>
+          <w:rFonts w:asciiTheme="majorHAnsi" w:hAnsiTheme="majorHAnsi" w:cstheme="majorHAnsi"/>
+          <w:color w:val="F8F8F2"/>
+          <w:szCs w:val="28"/>
+          <w:bdr w:val="none" w:sz="0" w:space="0" w:color="auto" w:frame="1"/>
+        </w:rPr>
+        <w:t xml:space="preserve"> branch</w:t>
+      </w:r>
+    </w:p>
+    <w:p>
+      <w:pPr>
+        <w:pStyle w:val="Heading3"/>
+        <w:shd w:val="clear" w:color="auto" w:fill="FFFFFF"/>
+        <w:spacing w:before="0" w:beforeAutospacing="0" w:after="0" w:afterAutospacing="0"/>
+        <w:textAlignment w:val="baseline"/>
+        <w:rPr>
+          <w:rFonts w:asciiTheme="majorHAnsi" w:hAnsiTheme="majorHAnsi" w:cstheme="majorHAnsi"/>
+          <w:color w:val="000000"/>
+          <w:sz w:val="28"/>
+          <w:szCs w:val="28"/>
+        </w:rPr>
+      </w:pPr>
+      <w:r>
+        <w:rPr>
+          <w:rFonts w:asciiTheme="majorHAnsi" w:hAnsiTheme="majorHAnsi" w:cstheme="majorHAnsi"/>
+          <w:color w:val="000000"/>
+          <w:sz w:val="28"/>
+          <w:szCs w:val="28"/>
+          <w:bdr w:val="none" w:sz="0" w:space="0" w:color="auto" w:frame="1"/>
+        </w:rPr>
+        <w:t>git citool</w:t>
+      </w:r>
+    </w:p>
+    <w:p>
+      <w:pPr>
+        <w:shd w:val="clear" w:color="auto" w:fill="FFFFFF"/>
+        <w:textAlignment w:val="baseline"/>
+        <w:rPr>
+          <w:rFonts w:asciiTheme="majorHAnsi" w:hAnsiTheme="majorHAnsi" w:cstheme="majorHAnsi"/>
+          <w:color w:val="353535"/>
+          <w:szCs w:val="28"/>
+        </w:rPr>
+      </w:pPr>
+      <w:r>
+        <w:rPr>
+          <w:rFonts w:asciiTheme="majorHAnsi" w:hAnsiTheme="majorHAnsi" w:cstheme="majorHAnsi"/>
+          <w:color w:val="353535"/>
+          <w:szCs w:val="28"/>
+        </w:rPr>
+        <w:t>Git citool là một giải pháp thay thế đồ họa của Git commit.</w:t>
+      </w:r>
+    </w:p>
+    <w:p>
+      <w:pPr>
+        <w:shd w:val="clear" w:color="auto" w:fill="FFFFFF"/>
+        <w:textAlignment w:val="baseline"/>
+        <w:rPr>
+          <w:rFonts w:asciiTheme="majorHAnsi" w:hAnsiTheme="majorHAnsi" w:cstheme="majorHAnsi"/>
+          <w:color w:val="353535"/>
+          <w:szCs w:val="28"/>
+        </w:rPr>
+      </w:pPr>
+      <w:r>
+        <w:rPr>
+          <w:rFonts w:asciiTheme="majorHAnsi" w:hAnsiTheme="majorHAnsi" w:cstheme="majorHAnsi"/>
+          <w:noProof/>
+          <w:color w:val="353535"/>
+          <w:szCs w:val="28"/>
+        </w:rPr>
+        <w:drawing>
+          <wp:inline distT="0" distB="0" distL="0" distR="0">
+            <wp:extent cx="7315200" cy="4109085"/>
+            <wp:effectExtent l="0" t="0" r="0" b="5715"/>
+            <wp:docPr id="25" name="Picture 25" descr="https://acompiler.com/wp-content/uploads/2020/06/git-citool-productivity-tool-768x431.png"/>
+            <wp:cNvGraphicFramePr>
+              <a:graphicFrameLocks xmlns:a="http://schemas.openxmlformats.org/drawingml/2006/main" noChangeAspect="1"/>
+            </wp:cNvGraphicFramePr>
+            <a:graphic xmlns:a="http://schemas.openxmlformats.org/drawingml/2006/main">
+              <a:graphicData uri="http://schemas.openxmlformats.org/drawingml/2006/picture">
+                <pic:pic xmlns:pic="http://schemas.openxmlformats.org/drawingml/2006/picture">
+                  <pic:nvPicPr>
+                    <pic:cNvPr id="0" name="Picture 1" descr="https://acompiler.com/wp-content/uploads/2020/06/git-citool-productivity-tool-768x431.png"/>
+                    <pic:cNvPicPr>
+                      <a:picLocks noChangeAspect="1" noChangeArrowheads="1"/>
+                    </pic:cNvPicPr>
+                  </pic:nvPicPr>
+                  <pic:blipFill>
+                    <a:blip r:embed="rId30">
+                      <a:extLst>
+                        <a:ext uri="{28A0092B-C50C-407E-A947-70E740481C1C}">
+                          <a14:useLocalDpi xmlns:a14="http://schemas.microsoft.com/office/drawing/2010/main" val="0"/>
+                        </a:ext>
+                      </a:extLst>
+                    </a:blip>
+                    <a:srcRect/>
+                    <a:stretch>
+                      <a:fillRect/>
+                    </a:stretch>
+                  </pic:blipFill>
+                  <pic:spPr bwMode="auto">
+                    <a:xfrm>
+                      <a:off x="0" y="0"/>
+                      <a:ext cx="7315200" cy="4109085"/>
+                    </a:xfrm>
+                    <a:prstGeom prst="rect">
+                      <a:avLst/>
+                    </a:prstGeom>
+                    <a:noFill/>
+                    <a:ln>
+                      <a:noFill/>
+                    </a:ln>
+                  </pic:spPr>
+                </pic:pic>
+              </a:graphicData>
+            </a:graphic>
+          </wp:inline>
+        </w:drawing>
+      </w:r>
+    </w:p>
+    <w:p>
+      <w:pPr>
+        <w:shd w:val="clear" w:color="auto" w:fill="282A36"/>
+        <w:spacing w:line="384" w:lineRule="atLeast"/>
+        <w:textAlignment w:val="baseline"/>
+        <w:rPr>
+          <w:rFonts w:asciiTheme="majorHAnsi" w:hAnsiTheme="majorHAnsi" w:cstheme="majorHAnsi"/>
+          <w:color w:val="6272A4"/>
+          <w:szCs w:val="28"/>
+        </w:rPr>
+      </w:pPr>
+      <w:r>
+        <w:rPr>
+          <w:rStyle w:val="enlighter-text"/>
+          <w:rFonts w:asciiTheme="majorHAnsi" w:hAnsiTheme="majorHAnsi" w:cstheme="majorHAnsi"/>
+          <w:color w:val="F8F8F2"/>
+          <w:szCs w:val="28"/>
+          <w:bdr w:val="none" w:sz="0" w:space="0" w:color="auto" w:frame="1"/>
+        </w:rPr>
+        <w:t>$ git citool</w:t>
+      </w:r>
+    </w:p>
+    <w:p>
+      <w:pPr>
+        <w:pStyle w:val="Heading3"/>
+        <w:shd w:val="clear" w:color="auto" w:fill="FFFFFF"/>
+        <w:spacing w:before="0" w:beforeAutospacing="0" w:after="0" w:afterAutospacing="0"/>
+        <w:textAlignment w:val="baseline"/>
+        <w:rPr>
+          <w:rFonts w:asciiTheme="majorHAnsi" w:hAnsiTheme="majorHAnsi" w:cstheme="majorHAnsi"/>
+          <w:color w:val="000000"/>
+          <w:sz w:val="28"/>
+          <w:szCs w:val="28"/>
+        </w:rPr>
+      </w:pPr>
+      <w:r>
+        <w:rPr>
+          <w:rFonts w:asciiTheme="majorHAnsi" w:hAnsiTheme="majorHAnsi" w:cstheme="majorHAnsi"/>
+          <w:color w:val="000000"/>
+          <w:sz w:val="28"/>
+          <w:szCs w:val="28"/>
+          <w:bdr w:val="none" w:sz="0" w:space="0" w:color="auto" w:frame="1"/>
+        </w:rPr>
+        <w:t>git mv</w:t>
+      </w:r>
+    </w:p>
+    <w:p>
+      <w:pPr>
+        <w:pStyle w:val="NormalWeb"/>
+        <w:shd w:val="clear" w:color="auto" w:fill="FFFFFF"/>
+        <w:spacing w:before="0" w:beforeAutospacing="0" w:after="300" w:afterAutospacing="0"/>
+        <w:textAlignment w:val="baseline"/>
+        <w:rPr>
+          <w:rFonts w:asciiTheme="majorHAnsi" w:hAnsiTheme="majorHAnsi" w:cstheme="majorHAnsi"/>
+          <w:color w:val="3F3F3F"/>
+          <w:sz w:val="28"/>
+          <w:szCs w:val="28"/>
+        </w:rPr>
+      </w:pPr>
+      <w:r>
+        <w:rPr>
+          <w:rFonts w:asciiTheme="majorHAnsi" w:hAnsiTheme="majorHAnsi" w:cstheme="majorHAnsi"/>
+          <w:color w:val="3F3F3F"/>
+          <w:sz w:val="28"/>
+          <w:szCs w:val="28"/>
+        </w:rPr>
+        <w:t>Đổi tên git file từ tên cũ sang tên mới.s</w:t>
+      </w:r>
+    </w:p>
+    <w:p>
+      <w:pPr>
+        <w:shd w:val="clear" w:color="auto" w:fill="282A36"/>
+        <w:spacing w:line="384" w:lineRule="atLeast"/>
+        <w:textAlignment w:val="baseline"/>
+        <w:rPr>
+          <w:rFonts w:asciiTheme="majorHAnsi" w:hAnsiTheme="majorHAnsi" w:cstheme="majorHAnsi"/>
+          <w:color w:val="6272A4"/>
+          <w:szCs w:val="28"/>
+        </w:rPr>
+      </w:pPr>
+      <w:r>
+        <w:rPr>
+          <w:rStyle w:val="enlighter-text"/>
+          <w:rFonts w:asciiTheme="majorHAnsi" w:hAnsiTheme="majorHAnsi" w:cstheme="majorHAnsi"/>
+          <w:color w:val="F8F8F2"/>
+          <w:szCs w:val="28"/>
+          <w:bdr w:val="none" w:sz="0" w:space="0" w:color="auto" w:frame="1"/>
+        </w:rPr>
+        <w:t xml:space="preserve">$ git mv </w:t>
+      </w:r>
+      <w:r>
+        <w:rPr>
+          <w:rStyle w:val="enlighter-g1"/>
+          <w:rFonts w:asciiTheme="majorHAnsi" w:hAnsiTheme="majorHAnsi" w:cstheme="majorHAnsi"/>
+          <w:b/>
+          <w:bCs/>
+          <w:color w:val="F8F8F2"/>
+          <w:szCs w:val="28"/>
+          <w:bdr w:val="none" w:sz="0" w:space="0" w:color="auto" w:frame="1"/>
+        </w:rPr>
+        <w:t>&lt;</w:t>
+      </w:r>
+      <w:r>
+        <w:rPr>
+          <w:rStyle w:val="enlighter-text"/>
+          <w:rFonts w:asciiTheme="majorHAnsi" w:hAnsiTheme="majorHAnsi" w:cstheme="majorHAnsi"/>
+          <w:color w:val="F8F8F2"/>
+          <w:szCs w:val="28"/>
+          <w:bdr w:val="none" w:sz="0" w:space="0" w:color="auto" w:frame="1"/>
+        </w:rPr>
+        <w:t>old-file-name</w:t>
+      </w:r>
+      <w:r>
+        <w:rPr>
+          <w:rStyle w:val="enlighter-g1"/>
+          <w:rFonts w:asciiTheme="majorHAnsi" w:hAnsiTheme="majorHAnsi" w:cstheme="majorHAnsi"/>
+          <w:b/>
+          <w:bCs/>
+          <w:color w:val="F8F8F2"/>
+          <w:szCs w:val="28"/>
+          <w:bdr w:val="none" w:sz="0" w:space="0" w:color="auto" w:frame="1"/>
+        </w:rPr>
+        <w:t>&gt;</w:t>
+      </w:r>
+      <w:r>
+        <w:rPr>
+          <w:rStyle w:val="enlighter-text"/>
+          <w:rFonts w:asciiTheme="majorHAnsi" w:hAnsiTheme="majorHAnsi" w:cstheme="majorHAnsi"/>
+          <w:color w:val="F8F8F2"/>
+          <w:szCs w:val="28"/>
+          <w:bdr w:val="none" w:sz="0" w:space="0" w:color="auto" w:frame="1"/>
+        </w:rPr>
+        <w:t xml:space="preserve"> </w:t>
+      </w:r>
+      <w:r>
+        <w:rPr>
+          <w:rStyle w:val="enlighter-g1"/>
+          <w:rFonts w:asciiTheme="majorHAnsi" w:hAnsiTheme="majorHAnsi" w:cstheme="majorHAnsi"/>
+          <w:b/>
+          <w:bCs/>
+          <w:color w:val="F8F8F2"/>
+          <w:szCs w:val="28"/>
+          <w:bdr w:val="none" w:sz="0" w:space="0" w:color="auto" w:frame="1"/>
+        </w:rPr>
+        <w:t>&lt;</w:t>
+      </w:r>
+      <w:r>
+        <w:rPr>
+          <w:rStyle w:val="enlighter-k1"/>
+          <w:rFonts w:asciiTheme="majorHAnsi" w:hAnsiTheme="majorHAnsi" w:cstheme="majorHAnsi"/>
+          <w:b/>
+          <w:bCs/>
+          <w:color w:val="8BE9FD"/>
+          <w:szCs w:val="28"/>
+          <w:bdr w:val="none" w:sz="0" w:space="0" w:color="auto" w:frame="1"/>
+        </w:rPr>
+        <w:t>new</w:t>
+      </w:r>
+      <w:r>
+        <w:rPr>
+          <w:rStyle w:val="enlighter-text"/>
+          <w:rFonts w:asciiTheme="majorHAnsi" w:hAnsiTheme="majorHAnsi" w:cstheme="majorHAnsi"/>
+          <w:color w:val="F8F8F2"/>
+          <w:szCs w:val="28"/>
+          <w:bdr w:val="none" w:sz="0" w:space="0" w:color="auto" w:frame="1"/>
+        </w:rPr>
+        <w:t>-file-name</w:t>
+      </w:r>
+      <w:r>
+        <w:rPr>
+          <w:rStyle w:val="enlighter-g1"/>
+          <w:rFonts w:asciiTheme="majorHAnsi" w:hAnsiTheme="majorHAnsi" w:cstheme="majorHAnsi"/>
+          <w:b/>
+          <w:bCs/>
+          <w:color w:val="F8F8F2"/>
+          <w:szCs w:val="28"/>
+          <w:bdr w:val="none" w:sz="0" w:space="0" w:color="auto" w:frame="1"/>
+        </w:rPr>
+        <w:t>&gt;</w:t>
+      </w:r>
+    </w:p>
+    <w:p>
+      <w:pPr>
+        <w:pStyle w:val="Heading3"/>
+        <w:shd w:val="clear" w:color="auto" w:fill="FFFFFF"/>
+        <w:spacing w:before="0" w:beforeAutospacing="0" w:after="0" w:afterAutospacing="0"/>
+        <w:textAlignment w:val="baseline"/>
+        <w:rPr>
+          <w:rFonts w:asciiTheme="majorHAnsi" w:hAnsiTheme="majorHAnsi" w:cstheme="majorHAnsi"/>
+          <w:color w:val="000000"/>
+          <w:sz w:val="28"/>
+          <w:szCs w:val="28"/>
+        </w:rPr>
+      </w:pPr>
+      <w:r>
+        <w:rPr>
+          <w:rFonts w:asciiTheme="majorHAnsi" w:hAnsiTheme="majorHAnsi" w:cstheme="majorHAnsi"/>
+          <w:color w:val="000000"/>
+          <w:sz w:val="28"/>
+          <w:szCs w:val="28"/>
+          <w:bdr w:val="none" w:sz="0" w:space="0" w:color="auto" w:frame="1"/>
+        </w:rPr>
+        <w:t>git clean</w:t>
+      </w:r>
+    </w:p>
+    <w:p>
+      <w:pPr>
+        <w:pStyle w:val="NormalWeb"/>
+        <w:shd w:val="clear" w:color="auto" w:fill="FFFFFF"/>
+        <w:spacing w:before="0" w:beforeAutospacing="0" w:after="300" w:afterAutospacing="0"/>
+        <w:textAlignment w:val="baseline"/>
+        <w:rPr>
+          <w:rFonts w:asciiTheme="majorHAnsi" w:hAnsiTheme="majorHAnsi" w:cstheme="majorHAnsi"/>
+          <w:color w:val="3F3F3F"/>
+          <w:sz w:val="28"/>
+          <w:szCs w:val="28"/>
+        </w:rPr>
+      </w:pPr>
+      <w:r>
+        <w:rPr>
+          <w:rFonts w:asciiTheme="majorHAnsi" w:hAnsiTheme="majorHAnsi" w:cstheme="majorHAnsi"/>
+          <w:color w:val="3F3F3F"/>
+          <w:sz w:val="28"/>
+          <w:szCs w:val="28"/>
+        </w:rPr>
+        <w:t>Bạn có thể xoá sạch các nội dung được thay đổi với các untracked files (chưa được theo dõi) với lệnh git clean.</w:t>
+      </w:r>
+    </w:p>
+    <w:p>
+      <w:pPr>
+        <w:shd w:val="clear" w:color="auto" w:fill="282A36"/>
+        <w:spacing w:line="384" w:lineRule="atLeast"/>
+        <w:textAlignment w:val="baseline"/>
+        <w:rPr>
+          <w:rFonts w:asciiTheme="majorHAnsi" w:hAnsiTheme="majorHAnsi" w:cstheme="majorHAnsi"/>
+          <w:color w:val="6272A4"/>
+          <w:szCs w:val="28"/>
+        </w:rPr>
+      </w:pPr>
+      <w:r>
+        <w:rPr>
+          <w:rStyle w:val="enlighter-text"/>
+          <w:rFonts w:asciiTheme="majorHAnsi" w:hAnsiTheme="majorHAnsi" w:cstheme="majorHAnsi"/>
+          <w:color w:val="F8F8F2"/>
+          <w:szCs w:val="28"/>
+          <w:bdr w:val="none" w:sz="0" w:space="0" w:color="auto" w:frame="1"/>
+        </w:rPr>
+        <w:t>$ git clean</w:t>
+      </w:r>
+    </w:p>
+    <w:p>
+      <w:pPr>
+        <w:pStyle w:val="Heading3"/>
+        <w:shd w:val="clear" w:color="auto" w:fill="FFFFFF"/>
+        <w:spacing w:before="0" w:beforeAutospacing="0" w:after="0" w:afterAutospacing="0"/>
+        <w:textAlignment w:val="baseline"/>
+        <w:rPr>
+          <w:rFonts w:asciiTheme="majorHAnsi" w:hAnsiTheme="majorHAnsi" w:cstheme="majorHAnsi"/>
+          <w:color w:val="000000"/>
+          <w:sz w:val="28"/>
+          <w:szCs w:val="28"/>
+        </w:rPr>
+      </w:pPr>
+      <w:r>
+        <w:rPr>
+          <w:rFonts w:asciiTheme="majorHAnsi" w:hAnsiTheme="majorHAnsi" w:cstheme="majorHAnsi"/>
+          <w:color w:val="000000"/>
+          <w:sz w:val="28"/>
+          <w:szCs w:val="28"/>
+          <w:bdr w:val="none" w:sz="0" w:space="0" w:color="auto" w:frame="1"/>
+        </w:rPr>
+        <w:t>git help</w:t>
+      </w:r>
+    </w:p>
+    <w:p>
+      <w:pPr>
+        <w:pStyle w:val="NormalWeb"/>
+        <w:shd w:val="clear" w:color="auto" w:fill="FFFFFF"/>
+        <w:spacing w:before="0" w:beforeAutospacing="0" w:after="300" w:afterAutospacing="0"/>
+        <w:textAlignment w:val="baseline"/>
+        <w:rPr>
+          <w:rFonts w:asciiTheme="majorHAnsi" w:hAnsiTheme="majorHAnsi" w:cstheme="majorHAnsi"/>
+          <w:color w:val="3F3F3F"/>
+          <w:sz w:val="28"/>
+          <w:szCs w:val="28"/>
+        </w:rPr>
+      </w:pPr>
+      <w:r>
+        <w:rPr>
+          <w:rFonts w:asciiTheme="majorHAnsi" w:hAnsiTheme="majorHAnsi" w:cstheme="majorHAnsi"/>
+          <w:color w:val="3F3F3F"/>
+          <w:sz w:val="28"/>
+          <w:szCs w:val="28"/>
+        </w:rPr>
+        <w:t>Giúp bạn xem tất cả các thông tin cần thiết để sử dụng git.</w:t>
+      </w:r>
+    </w:p>
+    <w:p>
+      <w:pPr>
+        <w:shd w:val="clear" w:color="auto" w:fill="282A36"/>
+        <w:spacing w:line="384" w:lineRule="atLeast"/>
+        <w:textAlignment w:val="baseline"/>
+        <w:rPr>
+          <w:rFonts w:asciiTheme="majorHAnsi" w:hAnsiTheme="majorHAnsi" w:cstheme="majorHAnsi"/>
+          <w:color w:val="6272A4"/>
+          <w:szCs w:val="28"/>
+        </w:rPr>
+      </w:pPr>
+      <w:r>
+        <w:rPr>
+          <w:rStyle w:val="enlighter-text"/>
+          <w:rFonts w:asciiTheme="majorHAnsi" w:hAnsiTheme="majorHAnsi" w:cstheme="majorHAnsi"/>
+          <w:color w:val="F8F8F2"/>
+          <w:szCs w:val="28"/>
+          <w:bdr w:val="none" w:sz="0" w:space="0" w:color="auto" w:frame="1"/>
+        </w:rPr>
+        <w:t xml:space="preserve">$ git help </w:t>
+      </w:r>
+      <w:r>
+        <w:rPr>
+          <w:rStyle w:val="enlighter-g1"/>
+          <w:rFonts w:asciiTheme="majorHAnsi" w:hAnsiTheme="majorHAnsi" w:cstheme="majorHAnsi"/>
+          <w:b/>
+          <w:bCs/>
+          <w:color w:val="F8F8F2"/>
+          <w:szCs w:val="28"/>
+          <w:bdr w:val="none" w:sz="0" w:space="0" w:color="auto" w:frame="1"/>
+        </w:rPr>
+        <w:t>&lt;</w:t>
+      </w:r>
+      <w:r>
+        <w:rPr>
+          <w:rStyle w:val="enlighter-text"/>
+          <w:rFonts w:asciiTheme="majorHAnsi" w:hAnsiTheme="majorHAnsi" w:cstheme="majorHAnsi"/>
+          <w:color w:val="F8F8F2"/>
+          <w:szCs w:val="28"/>
+          <w:bdr w:val="none" w:sz="0" w:space="0" w:color="auto" w:frame="1"/>
+        </w:rPr>
+        <w:t>git_command</w:t>
+      </w:r>
+      <w:r>
+        <w:rPr>
+          <w:rStyle w:val="enlighter-g1"/>
+          <w:rFonts w:asciiTheme="majorHAnsi" w:hAnsiTheme="majorHAnsi" w:cstheme="majorHAnsi"/>
+          <w:b/>
+          <w:bCs/>
+          <w:color w:val="F8F8F2"/>
+          <w:szCs w:val="28"/>
+          <w:bdr w:val="none" w:sz="0" w:space="0" w:color="auto" w:frame="1"/>
+        </w:rPr>
+        <w:t>&gt;</w:t>
+      </w:r>
+    </w:p>
+    <w:p>
+      <w:pPr>
+        <w:pStyle w:val="Heading3"/>
+        <w:shd w:val="clear" w:color="auto" w:fill="FFFFFF"/>
+        <w:spacing w:before="0" w:beforeAutospacing="0" w:after="0" w:afterAutospacing="0"/>
+        <w:textAlignment w:val="baseline"/>
+        <w:rPr>
+          <w:rFonts w:asciiTheme="majorHAnsi" w:hAnsiTheme="majorHAnsi" w:cstheme="majorHAnsi"/>
+          <w:color w:val="000000"/>
+          <w:sz w:val="28"/>
+          <w:szCs w:val="28"/>
+        </w:rPr>
+      </w:pPr>
+      <w:r>
+        <w:rPr>
+          <w:rFonts w:asciiTheme="majorHAnsi" w:hAnsiTheme="majorHAnsi" w:cstheme="majorHAnsi"/>
+          <w:color w:val="000000"/>
+          <w:sz w:val="28"/>
+          <w:szCs w:val="28"/>
+          <w:bdr w:val="none" w:sz="0" w:space="0" w:color="auto" w:frame="1"/>
+        </w:rPr>
+        <w:t>git whatchanged</w:t>
+      </w:r>
+    </w:p>
+    <w:p>
+      <w:pPr>
+        <w:pStyle w:val="NormalWeb"/>
+        <w:shd w:val="clear" w:color="auto" w:fill="FFFFFF"/>
+        <w:spacing w:before="0" w:beforeAutospacing="0" w:after="300" w:afterAutospacing="0"/>
+        <w:textAlignment w:val="baseline"/>
+        <w:rPr>
+          <w:rFonts w:asciiTheme="majorHAnsi" w:hAnsiTheme="majorHAnsi" w:cstheme="majorHAnsi"/>
+          <w:color w:val="3F3F3F"/>
+          <w:sz w:val="28"/>
+          <w:szCs w:val="28"/>
+        </w:rPr>
+      </w:pPr>
+      <w:r>
+        <w:rPr>
+          <w:rFonts w:asciiTheme="majorHAnsi" w:hAnsiTheme="majorHAnsi" w:cstheme="majorHAnsi"/>
+          <w:color w:val="3F3F3F"/>
+          <w:sz w:val="28"/>
+          <w:szCs w:val="28"/>
+        </w:rPr>
+        <w:t>ệnh này thực hiện tương tự như git log nhưng ở dạng thô. Và đó là do nguyên nhân lịch sử.</w:t>
+      </w:r>
+    </w:p>
+    <w:p>
+      <w:pPr>
+        <w:shd w:val="clear" w:color="auto" w:fill="282A36"/>
+        <w:spacing w:line="384" w:lineRule="atLeast"/>
+        <w:textAlignment w:val="baseline"/>
+        <w:rPr>
+          <w:rFonts w:asciiTheme="majorHAnsi" w:hAnsiTheme="majorHAnsi" w:cstheme="majorHAnsi"/>
+          <w:color w:val="6272A4"/>
+          <w:szCs w:val="28"/>
+        </w:rPr>
+      </w:pPr>
+      <w:r>
+        <w:rPr>
+          <w:rStyle w:val="enlighter-text"/>
+          <w:rFonts w:asciiTheme="majorHAnsi" w:hAnsiTheme="majorHAnsi" w:cstheme="majorHAnsi"/>
+          <w:color w:val="F8F8F2"/>
+          <w:szCs w:val="28"/>
+          <w:bdr w:val="none" w:sz="0" w:space="0" w:color="auto" w:frame="1"/>
+        </w:rPr>
+        <w:lastRenderedPageBreak/>
+        <w:t>$ git whatchanged</w:t>
+      </w:r>
+    </w:p>
+    <w:p>
+      <w:pPr>
         <w:pStyle w:val="NormalWeb"/>
         <w:shd w:val="clear" w:color="auto" w:fill="FFFFFF"/>
         <w:spacing w:before="288" w:beforeAutospacing="0" w:after="288" w:afterAutospacing="0"/>
@@ -27064,6 +31778,155 @@
     </w:lvl>
   </w:abstractNum>
   <w:abstractNum w:abstractNumId="4" w15:restartNumberingAfterBreak="0">
+    <w:nsid w:val="1F1E0529"/>
+    <w:multiLevelType w:val="multilevel"/>
+    <w:tmpl w:val="42FAFB20"/>
+    <w:lvl w:ilvl="0">
+      <w:start w:val="1"/>
+      <w:numFmt w:val="bullet"/>
+      <w:lvlText w:val=""/>
+      <w:lvlJc w:val="left"/>
+      <w:pPr>
+        <w:tabs>
+          <w:tab w:val="num" w:pos="720"/>
+        </w:tabs>
+        <w:ind w:left="720" w:hanging="360"/>
+      </w:pPr>
+      <w:rPr>
+        <w:rFonts w:ascii="Symbol" w:hAnsi="Symbol" w:hint="default"/>
+        <w:sz w:val="20"/>
+      </w:rPr>
+    </w:lvl>
+    <w:lvl w:ilvl="1">
+      <w:start w:val="1"/>
+      <w:numFmt w:val="bullet"/>
+      <w:lvlText w:val="o"/>
+      <w:lvlJc w:val="left"/>
+      <w:pPr>
+        <w:tabs>
+          <w:tab w:val="num" w:pos="1440"/>
+        </w:tabs>
+        <w:ind w:left="1440" w:hanging="360"/>
+      </w:pPr>
+      <w:rPr>
+        <w:rFonts w:ascii="Courier New" w:hAnsi="Courier New" w:hint="default"/>
+        <w:sz w:val="20"/>
+      </w:rPr>
+    </w:lvl>
+    <w:lvl w:ilvl="2" w:tentative="1">
+      <w:start w:val="1"/>
+      <w:numFmt w:val="bullet"/>
+      <w:lvlText w:val=""/>
+      <w:lvlJc w:val="left"/>
+      <w:pPr>
+        <w:tabs>
+          <w:tab w:val="num" w:pos="2160"/>
+        </w:tabs>
+        <w:ind w:left="2160" w:hanging="360"/>
+      </w:pPr>
+      <w:rPr>
+        <w:rFonts w:ascii="Wingdings" w:hAnsi="Wingdings" w:hint="default"/>
+        <w:sz w:val="20"/>
+      </w:rPr>
+    </w:lvl>
+    <w:lvl w:ilvl="3" w:tentative="1">
+      <w:start w:val="1"/>
+      <w:numFmt w:val="bullet"/>
+      <w:lvlText w:val=""/>
+      <w:lvlJc w:val="left"/>
+      <w:pPr>
+        <w:tabs>
+          <w:tab w:val="num" w:pos="2880"/>
+        </w:tabs>
+        <w:ind w:left="2880" w:hanging="360"/>
+      </w:pPr>
+      <w:rPr>
+        <w:rFonts w:ascii="Wingdings" w:hAnsi="Wingdings" w:hint="default"/>
+        <w:sz w:val="20"/>
+      </w:rPr>
+    </w:lvl>
+    <w:lvl w:ilvl="4" w:tentative="1">
+      <w:start w:val="1"/>
+      <w:numFmt w:val="bullet"/>
+      <w:lvlText w:val=""/>
+      <w:lvlJc w:val="left"/>
+      <w:pPr>
+        <w:tabs>
+          <w:tab w:val="num" w:pos="3600"/>
+        </w:tabs>
+        <w:ind w:left="3600" w:hanging="360"/>
+      </w:pPr>
+      <w:rPr>
+        <w:rFonts w:ascii="Wingdings" w:hAnsi="Wingdings" w:hint="default"/>
+        <w:sz w:val="20"/>
+      </w:rPr>
+    </w:lvl>
+    <w:lvl w:ilvl="5" w:tentative="1">
+      <w:start w:val="1"/>
+      <w:numFmt w:val="bullet"/>
+      <w:lvlText w:val=""/>
+      <w:lvlJc w:val="left"/>
+      <w:pPr>
+        <w:tabs>
+          <w:tab w:val="num" w:pos="4320"/>
+        </w:tabs>
+        <w:ind w:left="4320" w:hanging="360"/>
+      </w:pPr>
+      <w:rPr>
+        <w:rFonts w:ascii="Wingdings" w:hAnsi="Wingdings" w:hint="default"/>
+        <w:sz w:val="20"/>
+      </w:rPr>
+    </w:lvl>
+    <w:lvl w:ilvl="6" w:tentative="1">
+      <w:start w:val="1"/>
+      <w:numFmt w:val="bullet"/>
+      <w:lvlText w:val=""/>
+      <w:lvlJc w:val="left"/>
+      <w:pPr>
+        <w:tabs>
+          <w:tab w:val="num" w:pos="5040"/>
+        </w:tabs>
+        <w:ind w:left="5040" w:hanging="360"/>
+      </w:pPr>
+      <w:rPr>
+        <w:rFonts w:ascii="Wingdings" w:hAnsi="Wingdings" w:hint="default"/>
+        <w:sz w:val="20"/>
+      </w:rPr>
+    </w:lvl>
+    <w:lvl w:ilvl="7" w:tentative="1">
+      <w:start w:val="1"/>
+      <w:numFmt w:val="bullet"/>
+      <w:lvlText w:val=""/>
+      <w:lvlJc w:val="left"/>
+      <w:pPr>
+        <w:tabs>
+          <w:tab w:val="num" w:pos="5760"/>
+        </w:tabs>
+        <w:ind w:left="5760" w:hanging="360"/>
+      </w:pPr>
+      <w:rPr>
+        <w:rFonts w:ascii="Wingdings" w:hAnsi="Wingdings" w:hint="default"/>
+        <w:sz w:val="20"/>
+      </w:rPr>
+    </w:lvl>
+    <w:lvl w:ilvl="8" w:tentative="1">
+      <w:start w:val="1"/>
+      <w:numFmt w:val="bullet"/>
+      <w:lvlText w:val=""/>
+      <w:lvlJc w:val="left"/>
+      <w:pPr>
+        <w:tabs>
+          <w:tab w:val="num" w:pos="6480"/>
+        </w:tabs>
+        <w:ind w:left="6480" w:hanging="360"/>
+      </w:pPr>
+      <w:rPr>
+        <w:rFonts w:ascii="Wingdings" w:hAnsi="Wingdings" w:hint="default"/>
+        <w:sz w:val="20"/>
+      </w:rPr>
+    </w:lvl>
+  </w:abstractNum>
+  <w:abstractNum w:abstractNumId="5" w15:restartNumberingAfterBreak="0">
     <w:nsid w:val="2F9230C4"/>
     <w:multiLevelType w:val="multilevel"/>
     <w:tmpl w:val="3B28C9D6"/>
@@ -27212,7 +32075,7 @@
       </w:rPr>
     </w:lvl>
   </w:abstractNum>
-  <w:abstractNum w:abstractNumId="5" w15:restartNumberingAfterBreak="0">
+  <w:abstractNum w:abstractNumId="6" w15:restartNumberingAfterBreak="0">
     <w:nsid w:val="3B4A5416"/>
     <w:multiLevelType w:val="multilevel"/>
     <w:tmpl w:val="3638885A"/>
@@ -27361,7 +32224,7 @@
       </w:rPr>
     </w:lvl>
   </w:abstractNum>
-  <w:abstractNum w:abstractNumId="6" w15:restartNumberingAfterBreak="0">
+  <w:abstractNum w:abstractNumId="7" w15:restartNumberingAfterBreak="0">
     <w:nsid w:val="475A0392"/>
     <w:multiLevelType w:val="multilevel"/>
     <w:tmpl w:val="5B70642E"/>
@@ -27510,7 +32373,7 @@
       </w:rPr>
     </w:lvl>
   </w:abstractNum>
-  <w:abstractNum w:abstractNumId="7" w15:restartNumberingAfterBreak="0">
+  <w:abstractNum w:abstractNumId="8" w15:restartNumberingAfterBreak="0">
     <w:nsid w:val="48116E2E"/>
     <w:multiLevelType w:val="multilevel"/>
     <w:tmpl w:val="5CB05112"/>
@@ -27659,7 +32522,7 @@
       </w:rPr>
     </w:lvl>
   </w:abstractNum>
-  <w:abstractNum w:abstractNumId="8" w15:restartNumberingAfterBreak="0">
+  <w:abstractNum w:abstractNumId="9" w15:restartNumberingAfterBreak="0">
     <w:nsid w:val="561B1649"/>
     <w:multiLevelType w:val="multilevel"/>
     <w:tmpl w:val="2A98579A"/>
@@ -27808,7 +32671,7 @@
       </w:rPr>
     </w:lvl>
   </w:abstractNum>
-  <w:abstractNum w:abstractNumId="9" w15:restartNumberingAfterBreak="0">
+  <w:abstractNum w:abstractNumId="10" w15:restartNumberingAfterBreak="0">
     <w:nsid w:val="6895577A"/>
     <w:multiLevelType w:val="multilevel"/>
     <w:tmpl w:val="366E792A"/>
@@ -27957,7 +32820,7 @@
       </w:rPr>
     </w:lvl>
   </w:abstractNum>
-  <w:abstractNum w:abstractNumId="10" w15:restartNumberingAfterBreak="0">
+  <w:abstractNum w:abstractNumId="11" w15:restartNumberingAfterBreak="0">
     <w:nsid w:val="7CE83626"/>
     <w:multiLevelType w:val="multilevel"/>
     <w:tmpl w:val="2AF088D4"/>
@@ -28107,19 +32970,19 @@
     </w:lvl>
   </w:abstractNum>
   <w:num w:numId="1">
-    <w:abstractNumId w:val="8"/>
+    <w:abstractNumId w:val="9"/>
   </w:num>
   <w:num w:numId="2">
-    <w:abstractNumId w:val="5"/>
+    <w:abstractNumId w:val="6"/>
   </w:num>
   <w:num w:numId="3">
-    <w:abstractNumId w:val="4"/>
+    <w:abstractNumId w:val="5"/>
   </w:num>
   <w:num w:numId="4">
     <w:abstractNumId w:val="0"/>
   </w:num>
   <w:num w:numId="5">
-    <w:abstractNumId w:val="9"/>
+    <w:abstractNumId w:val="10"/>
   </w:num>
   <w:num w:numId="6">
     <w:abstractNumId w:val="2"/>
@@ -28128,16 +32991,19 @@
     <w:abstractNumId w:val="1"/>
   </w:num>
   <w:num w:numId="8">
-    <w:abstractNumId w:val="6"/>
+    <w:abstractNumId w:val="7"/>
   </w:num>
   <w:num w:numId="9">
-    <w:abstractNumId w:val="7"/>
+    <w:abstractNumId w:val="8"/>
   </w:num>
   <w:num w:numId="10">
     <w:abstractNumId w:val="3"/>
   </w:num>
   <w:num w:numId="11">
-    <w:abstractNumId w:val="10"/>
+    <w:abstractNumId w:val="11"/>
+  </w:num>
+  <w:num w:numId="12">
+    <w:abstractNumId w:val="4"/>
   </w:num>
 </w:numbering>
 </file>
@@ -28540,6 +33406,50 @@
     <w:name w:val="Normal"/>
     <w:qFormat/>
   </w:style>
+  <w:style w:type="paragraph" w:styleId="Heading1">
+    <w:name w:val="heading 1"/>
+    <w:basedOn w:val="Normal"/>
+    <w:next w:val="Normal"/>
+    <w:link w:val="Heading1Char"/>
+    <w:uiPriority w:val="9"/>
+    <w:qFormat/>
+    <w:rsid w:val="005E0DE5"/>
+    <w:pPr>
+      <w:keepNext/>
+      <w:keepLines/>
+      <w:spacing w:before="240" w:after="0"/>
+      <w:outlineLvl w:val="0"/>
+    </w:pPr>
+    <w:rPr>
+      <w:rFonts w:asciiTheme="majorHAnsi" w:eastAsiaTheme="majorEastAsia" w:hAnsiTheme="majorHAnsi" w:cstheme="majorBidi"/>
+      <w:color w:val="2F5496" w:themeColor="accent1" w:themeShade="BF"/>
+      <w:sz w:val="32"/>
+      <w:szCs w:val="32"/>
+    </w:rPr>
+  </w:style>
+  <w:style w:type="paragraph" w:styleId="Heading2">
+    <w:name w:val="heading 2"/>
+    <w:basedOn w:val="Normal"/>
+    <w:next w:val="Normal"/>
+    <w:link w:val="Heading2Char"/>
+    <w:uiPriority w:val="9"/>
+    <w:semiHidden/>
+    <w:unhideWhenUsed/>
+    <w:qFormat/>
+    <w:rsid w:val="005E0DE5"/>
+    <w:pPr>
+      <w:keepNext/>
+      <w:keepLines/>
+      <w:spacing w:before="40" w:after="0"/>
+      <w:outlineLvl w:val="1"/>
+    </w:pPr>
+    <w:rPr>
+      <w:rFonts w:asciiTheme="majorHAnsi" w:eastAsiaTheme="majorEastAsia" w:hAnsiTheme="majorHAnsi" w:cstheme="majorBidi"/>
+      <w:color w:val="2F5496" w:themeColor="accent1" w:themeShade="BF"/>
+      <w:sz w:val="26"/>
+      <w:szCs w:val="26"/>
+    </w:rPr>
+  </w:style>
   <w:style w:type="paragraph" w:styleId="Heading3">
     <w:name w:val="heading 3"/>
     <w:basedOn w:val="Normal"/>
@@ -28787,6 +33697,116 @@
       <w:sz w:val="24"/>
       <w:szCs w:val="24"/>
     </w:rPr>
+  </w:style>
+  <w:style w:type="character" w:customStyle="1" w:styleId="Heading1Char">
+    <w:name w:val="Heading 1 Char"/>
+    <w:basedOn w:val="DefaultParagraphFont"/>
+    <w:link w:val="Heading1"/>
+    <w:uiPriority w:val="9"/>
+    <w:rsid w:val="005E0DE5"/>
+    <w:rPr>
+      <w:rFonts w:asciiTheme="majorHAnsi" w:eastAsiaTheme="majorEastAsia" w:hAnsiTheme="majorHAnsi" w:cstheme="majorBidi"/>
+      <w:color w:val="2F5496" w:themeColor="accent1" w:themeShade="BF"/>
+      <w:sz w:val="32"/>
+      <w:szCs w:val="32"/>
+    </w:rPr>
+  </w:style>
+  <w:style w:type="character" w:customStyle="1" w:styleId="Heading2Char">
+    <w:name w:val="Heading 2 Char"/>
+    <w:basedOn w:val="DefaultParagraphFont"/>
+    <w:link w:val="Heading2"/>
+    <w:uiPriority w:val="9"/>
+    <w:semiHidden/>
+    <w:rsid w:val="005E0DE5"/>
+    <w:rPr>
+      <w:rFonts w:asciiTheme="majorHAnsi" w:eastAsiaTheme="majorEastAsia" w:hAnsiTheme="majorHAnsi" w:cstheme="majorBidi"/>
+      <w:color w:val="2F5496" w:themeColor="accent1" w:themeShade="BF"/>
+      <w:sz w:val="26"/>
+      <w:szCs w:val="26"/>
+    </w:rPr>
+  </w:style>
+  <w:style w:type="character" w:customStyle="1" w:styleId="tagtext">
+    <w:name w:val="tagtext"/>
+    <w:basedOn w:val="DefaultParagraphFont"/>
+    <w:rsid w:val="005E0DE5"/>
+  </w:style>
+  <w:style w:type="character" w:customStyle="1" w:styleId="theauthor">
+    <w:name w:val="theauthor"/>
+    <w:basedOn w:val="DefaultParagraphFont"/>
+    <w:rsid w:val="005E0DE5"/>
+  </w:style>
+  <w:style w:type="character" w:customStyle="1" w:styleId="thetime">
+    <w:name w:val="thetime"/>
+    <w:basedOn w:val="DefaultParagraphFont"/>
+    <w:rsid w:val="005E0DE5"/>
+  </w:style>
+  <w:style w:type="paragraph" w:customStyle="1" w:styleId="toctitle">
+    <w:name w:val="toc_title"/>
+    <w:basedOn w:val="Normal"/>
+    <w:rsid w:val="005E0DE5"/>
+    <w:pPr>
+      <w:spacing w:before="100" w:beforeAutospacing="1" w:after="100" w:afterAutospacing="1" w:line="240" w:lineRule="auto"/>
+    </w:pPr>
+    <w:rPr>
+      <w:rFonts w:eastAsia="Times New Roman" w:cs="Times New Roman"/>
+      <w:sz w:val="24"/>
+      <w:szCs w:val="24"/>
+    </w:rPr>
+  </w:style>
+  <w:style w:type="character" w:customStyle="1" w:styleId="toctoggle">
+    <w:name w:val="toc_toggle"/>
+    <w:basedOn w:val="DefaultParagraphFont"/>
+    <w:rsid w:val="005E0DE5"/>
+  </w:style>
+  <w:style w:type="character" w:customStyle="1" w:styleId="tocnumber">
+    <w:name w:val="toc_number"/>
+    <w:basedOn w:val="DefaultParagraphFont"/>
+    <w:rsid w:val="005E0DE5"/>
+  </w:style>
+  <w:style w:type="character" w:customStyle="1" w:styleId="enlighter-text">
+    <w:name w:val="enlighter-text"/>
+    <w:basedOn w:val="DefaultParagraphFont"/>
+    <w:rsid w:val="005E0DE5"/>
+  </w:style>
+  <w:style w:type="character" w:customStyle="1" w:styleId="enlighter-m3">
+    <w:name w:val="enlighter-m3"/>
+    <w:basedOn w:val="DefaultParagraphFont"/>
+    <w:rsid w:val="005E0DE5"/>
+  </w:style>
+  <w:style w:type="character" w:customStyle="1" w:styleId="enlighter-s0">
+    <w:name w:val="enlighter-s0"/>
+    <w:basedOn w:val="DefaultParagraphFont"/>
+    <w:rsid w:val="005E0DE5"/>
+  </w:style>
+  <w:style w:type="character" w:customStyle="1" w:styleId="enlighter-g0">
+    <w:name w:val="enlighter-g0"/>
+    <w:basedOn w:val="DefaultParagraphFont"/>
+    <w:rsid w:val="005E0DE5"/>
+  </w:style>
+  <w:style w:type="character" w:customStyle="1" w:styleId="enlighter-c0">
+    <w:name w:val="enlighter-c0"/>
+    <w:basedOn w:val="DefaultParagraphFont"/>
+    <w:rsid w:val="005E0DE5"/>
+  </w:style>
+  <w:style w:type="character" w:customStyle="1" w:styleId="enlighter-g1">
+    <w:name w:val="enlighter-g1"/>
+    <w:basedOn w:val="DefaultParagraphFont"/>
+    <w:rsid w:val="005E0DE5"/>
+  </w:style>
+  <w:style w:type="character" w:customStyle="1" w:styleId="enlighter-m0">
+    <w:name w:val="enlighter-m0"/>
+    <w:basedOn w:val="DefaultParagraphFont"/>
+    <w:rsid w:val="005E0DE5"/>
+  </w:style>
+  <w:style w:type="character" w:customStyle="1" w:styleId="enlighter-n1">
+    <w:name w:val="enlighter-n1"/>
+    <w:basedOn w:val="DefaultParagraphFont"/>
+    <w:rsid w:val="005E0DE5"/>
+  </w:style>
+  <w:style w:type="character" w:customStyle="1" w:styleId="enlighter-k1">
+    <w:name w:val="enlighter-k1"/>
+    <w:basedOn w:val="DefaultParagraphFont"/>
+    <w:rsid w:val="005E0DE5"/>
   </w:style>
 </w:styles>
 </file>

--- a/Git.docx
+++ b/Git.docx
@@ -22700,6 +22700,18 @@
       </w:r>
       <w:r>
         <w:rPr>
+          <w:rStyle w:val="HTMLCode"/>
+          <w:rFonts w:asciiTheme="majorHAnsi" w:hAnsiTheme="majorHAnsi" w:cstheme="majorHAnsi"/>
+          <w:color w:val="DC143C"/>
+          <w:sz w:val="28"/>
+          <w:szCs w:val="28"/>
+        </w:rPr>
+        <w:t xml:space="preserve"> </w:t>
+      </w:r>
+      <w:bookmarkStart w:id="0" w:name="_GoBack"/>
+      <w:bookmarkEnd w:id="0"/>
+      <w:r>
+        <w:rPr>
           <w:rFonts w:asciiTheme="majorHAnsi" w:hAnsiTheme="majorHAnsi" w:cstheme="majorHAnsi"/>
           <w:color w:val="000000"/>
           <w:sz w:val="28"/>
@@ -28926,7 +28938,6 @@
           <w:szCs w:val="28"/>
         </w:rPr>
       </w:pPr>
-      <w:bookmarkStart w:id="0" w:name="_GoBack"/>
       <w:r>
         <w:rPr>
           <w:rFonts w:asciiTheme="majorHAnsi" w:hAnsiTheme="majorHAnsi" w:cstheme="majorHAnsi"/>
@@ -28937,7 +28948,6 @@
         </w:rPr>
         <w:t>git rebase</w:t>
       </w:r>
-      <w:bookmarkEnd w:id="0"/>
     </w:p>
     <w:p>
       <w:pPr>
